--- a/kursovaya_Mezheraunis.docx
+++ b/kursovaya_Mezheraunis.docx
@@ -15,7 +15,7 @@
           <w:sz w:val="28"/>
           <w:szCs w:val="28"/>
         </w:rPr>
-        <w:t>ФГОУ ВПО Кубанский государственный технологический университет</w:t>
+        <w:t>Министерство образования  и науки Российской Федерации</w:t>
       </w:r>
     </w:p>
     <w:p>
@@ -31,7 +31,81 @@
           <w:sz w:val="28"/>
           <w:szCs w:val="28"/>
         </w:rPr>
-        <w:t>(«</w:t>
+        <w:t xml:space="preserve">Федеральное государственное бюджетное образовательное учреждение высшего </w:t>
+      </w:r>
+      <w:r>
+        <w:rPr>
+          <w:sz w:val="28"/>
+          <w:szCs w:val="28"/>
+        </w:rPr>
+        <w:t>проф</w:t>
+      </w:r>
+      <w:r>
+        <w:rPr>
+          <w:sz w:val="28"/>
+          <w:szCs w:val="28"/>
+        </w:rPr>
+        <w:t>е</w:t>
+      </w:r>
+      <w:r>
+        <w:rPr>
+          <w:sz w:val="28"/>
+          <w:szCs w:val="28"/>
+        </w:rPr>
+        <w:t>ссионального</w:t>
+      </w:r>
+      <w:r>
+        <w:rPr>
+          <w:sz w:val="28"/>
+          <w:szCs w:val="28"/>
+        </w:rPr>
+        <w:t xml:space="preserve"> образования</w:t>
+      </w:r>
+    </w:p>
+    <w:p>
+      <w:pPr>
+        <w:jc w:val="center"/>
+        <w:rPr>
+          <w:sz w:val="28"/>
+          <w:szCs w:val="28"/>
+        </w:rPr>
+      </w:pPr>
+      <w:r>
+        <w:rPr>
+          <w:sz w:val="28"/>
+          <w:szCs w:val="28"/>
+        </w:rPr>
+        <w:t>Кубанский государственный технологический университет</w:t>
+      </w:r>
+    </w:p>
+    <w:p>
+      <w:pPr>
+        <w:jc w:val="center"/>
+        <w:rPr>
+          <w:sz w:val="28"/>
+          <w:szCs w:val="28"/>
+        </w:rPr>
+      </w:pPr>
+      <w:r>
+        <w:rPr>
+          <w:sz w:val="28"/>
+          <w:szCs w:val="28"/>
+        </w:rPr>
+        <w:t>(</w:t>
+      </w:r>
+      <w:r>
+        <w:rPr>
+          <w:sz w:val="28"/>
+          <w:szCs w:val="28"/>
+        </w:rPr>
+        <w:t xml:space="preserve">ФГБОУ ВПО </w:t>
+      </w:r>
+      <w:r>
+        <w:rPr>
+          <w:sz w:val="28"/>
+          <w:szCs w:val="28"/>
+        </w:rPr>
+        <w:t>«</w:t>
       </w:r>
       <w:proofErr w:type="spellStart"/>
       <w:r>
@@ -149,15 +223,15 @@
         <w:jc w:val="center"/>
         <w:rPr>
           <w:b/>
-          <w:sz w:val="40"/>
-          <w:szCs w:val="40"/>
+          <w:sz w:val="28"/>
+          <w:szCs w:val="28"/>
         </w:rPr>
       </w:pPr>
       <w:r>
         <w:rPr>
           <w:b/>
-          <w:sz w:val="40"/>
-          <w:szCs w:val="40"/>
+          <w:sz w:val="28"/>
+          <w:szCs w:val="28"/>
         </w:rPr>
         <w:t>КУРСОВАЯ РАБОТА</w:t>
       </w:r>
@@ -202,74 +276,118 @@
           <w:szCs w:val="28"/>
           <w:u w:val="single"/>
         </w:rPr>
-        <w:t xml:space="preserve">         Дискретная математика </w:t>
-      </w:r>
-      <w:r>
+        <w:t xml:space="preserve">         Дискретная математика              </w:t>
+      </w:r>
+    </w:p>
+    <w:p>
+      <w:pPr>
+        <w:jc w:val="both"/>
         <w:rPr>
           <w:sz w:val="28"/>
           <w:szCs w:val="28"/>
           <w:u w:val="single"/>
         </w:rPr>
-        <w:t xml:space="preserve">             </w:t>
-      </w:r>
-    </w:p>
-    <w:p>
-      <w:pPr>
-        <w:jc w:val="both"/>
+      </w:pPr>
+      <w:r>
+        <w:rPr>
+          <w:sz w:val="28"/>
+          <w:szCs w:val="28"/>
+        </w:rPr>
+        <w:t xml:space="preserve">На тему </w:t>
+      </w:r>
+      <w:r>
         <w:rPr>
           <w:sz w:val="28"/>
           <w:szCs w:val="28"/>
           <w:u w:val="single"/>
         </w:rPr>
-      </w:pPr>
-      <w:r>
-        <w:rPr>
-          <w:sz w:val="28"/>
-          <w:szCs w:val="28"/>
-        </w:rPr>
-        <w:t xml:space="preserve">На тему </w:t>
-      </w:r>
-      <w:r>
+        <w:t xml:space="preserve">         Задачи и алгоритмы дискретной математики</w:t>
+      </w:r>
+    </w:p>
+    <w:p>
+      <w:pPr>
+        <w:jc w:val="both"/>
+        <w:rPr>
+          <w:sz w:val="28"/>
+          <w:szCs w:val="28"/>
+        </w:rPr>
+      </w:pPr>
+    </w:p>
+    <w:p>
+      <w:pPr>
+        <w:jc w:val="both"/>
         <w:rPr>
           <w:sz w:val="28"/>
           <w:szCs w:val="28"/>
           <w:u w:val="single"/>
         </w:rPr>
-        <w:t xml:space="preserve">         Задачи и алгоритмы дискретной математики</w:t>
-      </w:r>
-    </w:p>
-    <w:p>
-      <w:pPr>
-        <w:jc w:val="both"/>
-        <w:rPr>
-          <w:sz w:val="28"/>
-          <w:szCs w:val="28"/>
-        </w:rPr>
-      </w:pPr>
-    </w:p>
-    <w:p>
-      <w:pPr>
-        <w:jc w:val="both"/>
-        <w:rPr>
-          <w:sz w:val="20"/>
-          <w:szCs w:val="20"/>
+      </w:pPr>
+      <w:r>
+        <w:rPr>
+          <w:sz w:val="28"/>
+          <w:szCs w:val="28"/>
+        </w:rPr>
+        <w:t>Выполнила студентка</w:t>
+      </w:r>
+      <w:r>
+        <w:rPr>
+          <w:sz w:val="28"/>
+          <w:szCs w:val="28"/>
+        </w:rPr>
+        <w:t xml:space="preserve"> группы    </w:t>
+      </w:r>
+      <w:r>
+        <w:rPr>
+          <w:sz w:val="28"/>
+          <w:szCs w:val="28"/>
           <w:u w:val="single"/>
         </w:rPr>
-      </w:pPr>
-      <w:r>
-        <w:rPr>
-          <w:sz w:val="28"/>
-          <w:szCs w:val="28"/>
-        </w:rPr>
-        <w:t>Выполни</w:t>
-      </w:r>
+        <w:t>12-КБ-ПР1</w:t>
+      </w:r>
+    </w:p>
+    <w:p>
+      <w:pPr>
+        <w:jc w:val="center"/>
+        <w:rPr>
+          <w:sz w:val="28"/>
+          <w:szCs w:val="28"/>
+          <w:u w:val="single"/>
+        </w:rPr>
+      </w:pPr>
+      <w:proofErr w:type="spellStart"/>
+      <w:r>
+        <w:rPr>
+          <w:sz w:val="28"/>
+          <w:szCs w:val="28"/>
+          <w:u w:val="single"/>
+        </w:rPr>
+        <w:t>Межераунис</w:t>
+      </w:r>
+      <w:proofErr w:type="spellEnd"/>
+      <w:r>
+        <w:rPr>
+          <w:sz w:val="28"/>
+          <w:szCs w:val="28"/>
+          <w:u w:val="single"/>
+        </w:rPr>
+        <w:t xml:space="preserve"> Ангелина Константиновна</w:t>
+      </w:r>
+    </w:p>
+    <w:p>
+      <w:pPr>
+        <w:jc w:val="both"/>
+        <w:rPr>
+          <w:sz w:val="28"/>
+          <w:szCs w:val="28"/>
+        </w:rPr>
+      </w:pPr>
       <w:proofErr w:type="gramStart"/>
       <w:r>
         <w:rPr>
           <w:sz w:val="28"/>
           <w:szCs w:val="28"/>
         </w:rPr>
-        <w:t>л(</w:t>
+        <w:t>Допущена</w:t>
       </w:r>
       <w:proofErr w:type="gramEnd"/>
       <w:r>
@@ -277,75 +395,7 @@
           <w:sz w:val="28"/>
           <w:szCs w:val="28"/>
         </w:rPr>
-        <w:t xml:space="preserve">а) студент(ка) группы    </w:t>
-      </w:r>
-      <w:r>
-        <w:rPr>
-          <w:sz w:val="28"/>
-          <w:szCs w:val="28"/>
-          <w:u w:val="single"/>
-        </w:rPr>
-        <w:t>12-КБ-ПР1</w:t>
-      </w:r>
-    </w:p>
-    <w:p>
-      <w:pPr>
-        <w:jc w:val="center"/>
-        <w:rPr>
-          <w:sz w:val="28"/>
-          <w:szCs w:val="28"/>
-          <w:u w:val="single"/>
-        </w:rPr>
-      </w:pPr>
-      <w:proofErr w:type="spellStart"/>
-      <w:r>
-        <w:rPr>
-          <w:sz w:val="28"/>
-          <w:szCs w:val="28"/>
-          <w:u w:val="single"/>
-        </w:rPr>
-        <w:t>Межераунис</w:t>
-      </w:r>
-      <w:proofErr w:type="spellEnd"/>
-      <w:r>
-        <w:rPr>
-          <w:sz w:val="28"/>
-          <w:szCs w:val="28"/>
-          <w:u w:val="single"/>
-        </w:rPr>
-        <w:t xml:space="preserve"> Ангелина Константиновна</w:t>
-      </w:r>
-    </w:p>
-    <w:p>
-      <w:pPr>
-        <w:jc w:val="both"/>
-        <w:rPr>
-          <w:sz w:val="28"/>
-          <w:szCs w:val="28"/>
-        </w:rPr>
-      </w:pPr>
-      <w:r>
-        <w:rPr>
-          <w:sz w:val="28"/>
-          <w:szCs w:val="28"/>
-        </w:rPr>
-        <w:t>Допуще</w:t>
-      </w:r>
-      <w:proofErr w:type="gramStart"/>
-      <w:r>
-        <w:rPr>
-          <w:sz w:val="28"/>
-          <w:szCs w:val="28"/>
-        </w:rPr>
-        <w:t>н(</w:t>
-      </w:r>
-      <w:proofErr w:type="gramEnd"/>
-      <w:r>
-        <w:rPr>
-          <w:sz w:val="28"/>
-          <w:szCs w:val="28"/>
-        </w:rPr>
-        <w:t xml:space="preserve">а) к защите </w:t>
+        <w:t xml:space="preserve"> к защите </w:t>
       </w:r>
     </w:p>
     <w:p>
@@ -369,14 +419,14 @@
         <w:ind w:firstLine="1620"/>
         <w:jc w:val="center"/>
         <w:rPr>
-          <w:sz w:val="20"/>
-          <w:szCs w:val="20"/>
-        </w:rPr>
-      </w:pPr>
-      <w:r>
-        <w:rPr>
-          <w:sz w:val="20"/>
-          <w:szCs w:val="20"/>
+          <w:sz w:val="28"/>
+          <w:szCs w:val="28"/>
+        </w:rPr>
+      </w:pPr>
+      <w:r>
+        <w:rPr>
+          <w:sz w:val="28"/>
+          <w:szCs w:val="28"/>
         </w:rPr>
         <w:t>(подпись, дата, расшифровка подписи)</w:t>
       </w:r>
@@ -389,7 +439,6 @@
           <w:szCs w:val="28"/>
         </w:rPr>
       </w:pPr>
-      <w:proofErr w:type="gramStart"/>
       <w:r>
         <w:rPr>
           <w:sz w:val="28"/>
@@ -397,7 +446,13 @@
         </w:rPr>
         <w:t>Защищён</w:t>
       </w:r>
-      <w:proofErr w:type="gramEnd"/>
+      <w:r>
+        <w:rPr>
+          <w:sz w:val="28"/>
+          <w:szCs w:val="28"/>
+        </w:rPr>
+        <w:t>а</w:t>
+      </w:r>
       <w:r>
         <w:rPr>
           <w:sz w:val="28"/>
@@ -411,14 +466,14 @@
         <w:ind w:firstLine="2160"/>
         <w:jc w:val="both"/>
         <w:rPr>
-          <w:sz w:val="20"/>
-          <w:szCs w:val="20"/>
-        </w:rPr>
-      </w:pPr>
-      <w:r>
-        <w:rPr>
-          <w:sz w:val="20"/>
-          <w:szCs w:val="20"/>
+          <w:sz w:val="28"/>
+          <w:szCs w:val="28"/>
+        </w:rPr>
+      </w:pPr>
+      <w:r>
+        <w:rPr>
+          <w:sz w:val="28"/>
+          <w:szCs w:val="28"/>
         </w:rPr>
         <w:t>(дата)</w:t>
       </w:r>
@@ -481,7 +536,30 @@
           <w:sz w:val="28"/>
           <w:szCs w:val="28"/>
         </w:rPr>
-        <w:t>Члены комиссии__________________</w:t>
+        <w:t>Члены комиссии</w:t>
+      </w:r>
+    </w:p>
+    <w:p>
+      <w:pPr>
+        <w:jc w:val="both"/>
+        <w:rPr>
+          <w:sz w:val="28"/>
+          <w:szCs w:val="28"/>
+        </w:rPr>
+      </w:pPr>
+      <w:r>
+        <w:rPr>
+          <w:sz w:val="28"/>
+          <w:szCs w:val="28"/>
+        </w:rPr>
+        <w:t>__________________</w:t>
+      </w:r>
+      <w:r>
+        <w:rPr>
+          <w:sz w:val="28"/>
+          <w:szCs w:val="28"/>
+        </w:rPr>
+        <w:t>________________________________</w:t>
       </w:r>
       <w:r>
         <w:rPr>
@@ -491,13 +569,6 @@
         </w:rPr>
         <w:t xml:space="preserve"> Симоненко Е. А.</w:t>
       </w:r>
-      <w:r>
-        <w:rPr>
-          <w:sz w:val="28"/>
-          <w:szCs w:val="28"/>
-        </w:rPr>
-        <w:t>__________________</w:t>
-      </w:r>
     </w:p>
     <w:p>
       <w:pPr>
@@ -514,6 +585,13 @@
         </w:rPr>
         <w:t>___________________________________</w:t>
       </w:r>
+      <w:r>
+        <w:rPr>
+          <w:sz w:val="28"/>
+          <w:szCs w:val="28"/>
+        </w:rPr>
+        <w:t>____________________</w:t>
+      </w:r>
       <w:proofErr w:type="spellStart"/>
       <w:r>
         <w:rPr>
@@ -532,13 +610,6 @@
         </w:rPr>
         <w:t xml:space="preserve"> А. Г.</w:t>
       </w:r>
-      <w:r>
-        <w:rPr>
-          <w:sz w:val="28"/>
-          <w:szCs w:val="28"/>
-        </w:rPr>
-        <w:t>____________________</w:t>
-      </w:r>
     </w:p>
     <w:p>
       <w:pPr>
@@ -558,32 +629,16 @@
     </w:p>
     <w:p>
       <w:pPr>
-        <w:jc w:val="both"/>
-        <w:rPr>
-          <w:sz w:val="28"/>
-          <w:szCs w:val="28"/>
-        </w:rPr>
-      </w:pPr>
-      <w:r>
-        <w:rPr>
-          <w:sz w:val="28"/>
-          <w:szCs w:val="28"/>
-        </w:rPr>
-        <w:t>_________________________________________________________________</w:t>
-      </w:r>
-    </w:p>
-    <w:p>
-      <w:pPr>
         <w:jc w:val="center"/>
         <w:rPr>
-          <w:sz w:val="20"/>
-          <w:szCs w:val="20"/>
-        </w:rPr>
-      </w:pPr>
-      <w:r>
-        <w:rPr>
-          <w:sz w:val="20"/>
-          <w:szCs w:val="20"/>
+          <w:sz w:val="28"/>
+          <w:szCs w:val="28"/>
+        </w:rPr>
+      </w:pPr>
+      <w:r>
+        <w:rPr>
+          <w:sz w:val="28"/>
+          <w:szCs w:val="28"/>
         </w:rPr>
         <w:t>(подпись, дата, расшифровка подписи)</w:t>
       </w:r>
@@ -653,25 +708,6 @@
     </w:p>
     <w:p>
       <w:pPr>
-        <w:jc w:val="center"/>
-        <w:rPr>
-          <w:sz w:val="28"/>
-          <w:szCs w:val="28"/>
-        </w:rPr>
-      </w:pPr>
-    </w:p>
-    <w:p>
-      <w:pPr>
-        <w:jc w:val="center"/>
-        <w:rPr>
-          <w:sz w:val="28"/>
-          <w:szCs w:val="28"/>
-        </w:rPr>
-      </w:pPr>
-    </w:p>
-    <w:p>
-      <w:pPr>
-        <w:jc w:val="center"/>
         <w:rPr>
           <w:sz w:val="28"/>
           <w:szCs w:val="28"/>
@@ -711,7 +747,7 @@
         <mc:AlternateContent>
           <mc:Choice Requires="wps">
             <w:drawing>
-              <wp:anchor distT="0" distB="0" distL="114300" distR="114300" simplePos="0" relativeHeight="251659264" behindDoc="0" locked="0" layoutInCell="1" allowOverlap="1" wp14:anchorId="6891D127" wp14:editId="3D11B9FB">
+              <wp:anchor distT="0" distB="0" distL="114300" distR="114300" simplePos="0" relativeHeight="251659264" behindDoc="0" locked="0" layoutInCell="1" allowOverlap="1" wp14:anchorId="3CFDB956" wp14:editId="6CBBF6CD">
                 <wp:simplePos x="0" y="0"/>
                 <wp:positionH relativeFrom="column">
                   <wp:posOffset>2879725</wp:posOffset>
@@ -925,112 +961,536 @@
         <w:rPr>
           <w:sz w:val="28"/>
           <w:szCs w:val="28"/>
+        </w:rPr>
+        <w:t>ИСП</w:t>
+      </w:r>
+      <w:proofErr w:type="gramEnd"/>
+    </w:p>
+    <w:p>
+      <w:pPr>
+        <w:ind w:firstLine="4680"/>
+        <w:jc w:val="both"/>
+        <w:rPr>
+          <w:sz w:val="28"/>
+          <w:szCs w:val="28"/>
+        </w:rPr>
+      </w:pPr>
+      <w:r>
+        <w:rPr>
+          <w:sz w:val="28"/>
+          <w:szCs w:val="28"/>
+        </w:rPr>
+        <w:t xml:space="preserve">проф., д.т.н.   </w:t>
+      </w:r>
+      <w:proofErr w:type="spellStart"/>
+      <w:r>
+        <w:rPr>
+          <w:sz w:val="28"/>
+          <w:szCs w:val="28"/>
+        </w:rPr>
+        <w:t>Видовский</w:t>
+      </w:r>
+      <w:proofErr w:type="spellEnd"/>
+      <w:r>
+        <w:rPr>
+          <w:sz w:val="28"/>
+          <w:szCs w:val="28"/>
+        </w:rPr>
+        <w:t xml:space="preserve"> Л.А.</w:t>
+      </w:r>
+    </w:p>
+    <w:p>
+      <w:pPr>
+        <w:ind w:firstLine="4680"/>
+        <w:jc w:val="both"/>
+        <w:rPr>
+          <w:sz w:val="28"/>
+          <w:szCs w:val="28"/>
+        </w:rPr>
+      </w:pPr>
+      <w:r>
+        <w:rPr>
+          <w:sz w:val="28"/>
+          <w:szCs w:val="28"/>
+        </w:rPr>
+        <w:t>_________________________</w:t>
+      </w:r>
+    </w:p>
+    <w:p>
+      <w:pPr>
+        <w:ind w:firstLine="4680"/>
+        <w:rPr>
+          <w:sz w:val="28"/>
+          <w:szCs w:val="28"/>
+        </w:rPr>
+      </w:pPr>
+      <w:r>
+        <w:rPr>
+          <w:sz w:val="28"/>
+          <w:szCs w:val="28"/>
+        </w:rPr>
+        <w:t>(дата, подпись, расшифровка подписи)</w:t>
+      </w:r>
+    </w:p>
+    <w:p>
+      <w:pPr>
+        <w:rPr>
+          <w:sz w:val="28"/>
+          <w:szCs w:val="28"/>
+        </w:rPr>
+      </w:pPr>
+    </w:p>
+    <w:p>
+      <w:pPr>
+        <w:jc w:val="center"/>
+        <w:rPr>
+          <w:sz w:val="28"/>
+          <w:szCs w:val="28"/>
+        </w:rPr>
+      </w:pPr>
+    </w:p>
+    <w:p>
+      <w:pPr>
+        <w:jc w:val="center"/>
+        <w:rPr>
+          <w:b/>
+          <w:sz w:val="28"/>
+          <w:szCs w:val="28"/>
+        </w:rPr>
+      </w:pPr>
+      <w:r>
+        <w:rPr>
+          <w:b/>
+          <w:sz w:val="28"/>
+          <w:szCs w:val="28"/>
+        </w:rPr>
+        <w:t>ЗАДАНИЕ</w:t>
+      </w:r>
+    </w:p>
+    <w:p>
+      <w:pPr>
+        <w:jc w:val="center"/>
+        <w:rPr>
+          <w:sz w:val="28"/>
+          <w:szCs w:val="28"/>
+        </w:rPr>
+      </w:pPr>
+      <w:r>
+        <w:rPr>
+          <w:sz w:val="28"/>
+          <w:szCs w:val="28"/>
+        </w:rPr>
+        <w:t>на курсовую работу</w:t>
+      </w:r>
+    </w:p>
+    <w:p>
+      <w:pPr>
+        <w:jc w:val="both"/>
+        <w:rPr>
+          <w:sz w:val="28"/>
+          <w:szCs w:val="28"/>
           <w:u w:val="single"/>
         </w:rPr>
-        <w:t>ИСП</w:t>
+      </w:pPr>
+      <w:r>
+        <w:rPr>
+          <w:sz w:val="28"/>
+          <w:szCs w:val="28"/>
+        </w:rPr>
+        <w:t xml:space="preserve">Студентке </w:t>
+      </w:r>
+      <w:proofErr w:type="spellStart"/>
+      <w:r>
+        <w:rPr>
+          <w:sz w:val="28"/>
+          <w:szCs w:val="28"/>
+          <w:u w:val="single"/>
+        </w:rPr>
+        <w:t>Межераунис</w:t>
+      </w:r>
+      <w:proofErr w:type="spellEnd"/>
+      <w:r>
+        <w:rPr>
+          <w:sz w:val="28"/>
+          <w:szCs w:val="28"/>
+          <w:u w:val="single"/>
+        </w:rPr>
+        <w:t xml:space="preserve"> Ангелине Константиновне</w:t>
+      </w:r>
+      <w:r>
+        <w:rPr>
+          <w:sz w:val="28"/>
+          <w:szCs w:val="28"/>
+        </w:rPr>
+        <w:t xml:space="preserve">   группы  </w:t>
+      </w:r>
+      <w:r>
+        <w:rPr>
+          <w:sz w:val="28"/>
+          <w:szCs w:val="28"/>
+          <w:u w:val="single"/>
+        </w:rPr>
+        <w:t>12-КБ-ПР1</w:t>
+      </w:r>
+    </w:p>
+    <w:p>
+      <w:pPr>
+        <w:jc w:val="both"/>
+        <w:rPr>
+          <w:sz w:val="28"/>
+          <w:szCs w:val="28"/>
+        </w:rPr>
+      </w:pPr>
+      <w:r>
+        <w:rPr>
+          <w:sz w:val="28"/>
+          <w:szCs w:val="28"/>
+        </w:rPr>
+        <w:t xml:space="preserve">факультета </w:t>
+      </w:r>
+      <w:r>
+        <w:rPr>
+          <w:sz w:val="28"/>
+          <w:szCs w:val="28"/>
+          <w:u w:val="single"/>
+        </w:rPr>
+        <w:t xml:space="preserve">    Компьютерных технологий и автоматизированных систем </w:t>
+      </w:r>
+    </w:p>
+    <w:p>
+      <w:pPr>
+        <w:jc w:val="both"/>
+        <w:rPr>
+          <w:sz w:val="28"/>
+          <w:szCs w:val="28"/>
+          <w:u w:val="single"/>
+        </w:rPr>
+      </w:pPr>
+      <w:r>
+        <w:rPr>
+          <w:sz w:val="28"/>
+          <w:szCs w:val="28"/>
+        </w:rPr>
+        <w:t>направления</w:t>
+      </w:r>
+      <w:r>
+        <w:rPr>
+          <w:sz w:val="28"/>
+          <w:szCs w:val="28"/>
+        </w:rPr>
+        <w:t xml:space="preserve"> </w:t>
+      </w:r>
+      <w:r>
+        <w:rPr>
+          <w:sz w:val="28"/>
+          <w:szCs w:val="28"/>
+          <w:u w:val="single"/>
+        </w:rPr>
+        <w:t xml:space="preserve">                231000 – Программная инженерия</w:t>
+      </w:r>
+    </w:p>
+    <w:p>
+      <w:pPr>
+        <w:jc w:val="both"/>
+        <w:rPr>
+          <w:sz w:val="28"/>
+          <w:szCs w:val="28"/>
+          <w:u w:val="single"/>
+        </w:rPr>
+      </w:pPr>
+      <w:r>
+        <w:rPr>
+          <w:sz w:val="28"/>
+          <w:szCs w:val="28"/>
+        </w:rPr>
+        <w:t xml:space="preserve">Тема работы  </w:t>
+      </w:r>
+      <w:r>
+        <w:rPr>
+          <w:sz w:val="28"/>
+          <w:szCs w:val="28"/>
+          <w:u w:val="single"/>
+        </w:rPr>
+        <w:t xml:space="preserve">Задачи и алгоритмы дискретной математики. </w:t>
+      </w:r>
+    </w:p>
+    <w:p>
+      <w:pPr>
+        <w:jc w:val="both"/>
+        <w:rPr>
+          <w:sz w:val="28"/>
+          <w:szCs w:val="28"/>
+          <w:u w:val="single"/>
+        </w:rPr>
+      </w:pPr>
+    </w:p>
+    <w:p>
+      <w:pPr>
+        <w:jc w:val="both"/>
+        <w:rPr>
+          <w:sz w:val="28"/>
+          <w:szCs w:val="28"/>
+        </w:rPr>
+      </w:pPr>
+      <w:r>
+        <w:rPr>
+          <w:sz w:val="28"/>
+          <w:szCs w:val="28"/>
+        </w:rPr>
+        <w:t xml:space="preserve">Содержание задания: </w:t>
+      </w:r>
+      <w:r>
+        <w:rPr>
+          <w:sz w:val="28"/>
+          <w:szCs w:val="28"/>
+          <w:u w:val="single"/>
+        </w:rPr>
+        <w:t xml:space="preserve">Изучить темы «Числа Каталана. Вычисление и применение» и «Рёберная раскраска. Алгоритм рёберной раскраски», провести исследования алгоритмов работы с этими объектами, составить программы, которые демонстрируют указанные алгоритмы, провести тестирование программ.  </w:t>
+      </w:r>
+    </w:p>
+    <w:p>
+      <w:pPr>
+        <w:ind w:firstLine="720"/>
+        <w:jc w:val="both"/>
+        <w:rPr>
+          <w:sz w:val="28"/>
+          <w:szCs w:val="28"/>
+        </w:rPr>
+      </w:pPr>
+      <w:r>
+        <w:rPr>
+          <w:sz w:val="28"/>
+          <w:szCs w:val="28"/>
+        </w:rPr>
+        <w:t>Объём курсовой работы:</w:t>
+      </w:r>
+    </w:p>
+    <w:p>
+      <w:pPr>
+        <w:jc w:val="both"/>
+        <w:rPr>
+          <w:sz w:val="28"/>
+          <w:szCs w:val="28"/>
+        </w:rPr>
+      </w:pPr>
+      <w:r>
+        <w:rPr>
+          <w:sz w:val="28"/>
+          <w:szCs w:val="28"/>
+        </w:rPr>
+        <w:t>а) пояснительная записка    стр</w:t>
+      </w:r>
+      <w:r>
+        <w:rPr>
+          <w:sz w:val="28"/>
+          <w:szCs w:val="28"/>
+        </w:rPr>
+        <w:t>.16</w:t>
+      </w:r>
+      <w:r>
+        <w:rPr>
+          <w:sz w:val="28"/>
+          <w:szCs w:val="28"/>
+        </w:rPr>
+        <w:t>;</w:t>
+      </w:r>
+    </w:p>
+    <w:p>
+      <w:pPr>
+        <w:jc w:val="both"/>
+        <w:rPr>
+          <w:sz w:val="28"/>
+          <w:szCs w:val="28"/>
+        </w:rPr>
+      </w:pPr>
+      <w:r>
+        <w:rPr>
+          <w:sz w:val="28"/>
+          <w:szCs w:val="28"/>
+        </w:rPr>
+        <w:t>б) программ: 3</w:t>
+      </w:r>
+      <w:r>
+        <w:rPr>
+          <w:sz w:val="28"/>
+          <w:szCs w:val="28"/>
+        </w:rPr>
+        <w:t xml:space="preserve">  </w:t>
+      </w:r>
+      <w:r>
+        <w:rPr>
+          <w:sz w:val="28"/>
+          <w:szCs w:val="28"/>
+        </w:rPr>
+        <w:t>шт.</w:t>
+      </w:r>
+      <w:r>
+        <w:rPr>
+          <w:sz w:val="28"/>
+          <w:szCs w:val="28"/>
+        </w:rPr>
+        <w:t>;</w:t>
+      </w:r>
+    </w:p>
+    <w:p>
+      <w:pPr>
+        <w:jc w:val="both"/>
+        <w:rPr>
+          <w:sz w:val="28"/>
+          <w:szCs w:val="28"/>
+          <w:u w:val="single"/>
+        </w:rPr>
+      </w:pPr>
+      <w:r>
+        <w:rPr>
+          <w:sz w:val="28"/>
+          <w:szCs w:val="28"/>
+        </w:rPr>
+        <w:t xml:space="preserve">Рекомендуемая литература  </w:t>
+      </w:r>
+      <w:proofErr w:type="spellStart"/>
+      <w:r>
+        <w:rPr>
+          <w:sz w:val="28"/>
+          <w:szCs w:val="28"/>
+          <w:u w:val="single"/>
+        </w:rPr>
+        <w:t>Седжвик</w:t>
+      </w:r>
+      <w:proofErr w:type="spellEnd"/>
+      <w:r>
+        <w:rPr>
+          <w:sz w:val="28"/>
+          <w:szCs w:val="28"/>
+          <w:u w:val="single"/>
+        </w:rPr>
+        <w:t xml:space="preserve"> «Алгоритмы на</w:t>
+      </w:r>
+      <w:proofErr w:type="gramStart"/>
+      <w:r>
+        <w:rPr>
+          <w:sz w:val="28"/>
+          <w:szCs w:val="28"/>
+          <w:u w:val="single"/>
+        </w:rPr>
+        <w:t xml:space="preserve"> С</w:t>
       </w:r>
       <w:proofErr w:type="gramEnd"/>
-    </w:p>
-    <w:p>
-      <w:pPr>
-        <w:ind w:firstLine="4680"/>
-        <w:jc w:val="both"/>
+      <w:r>
         <w:rPr>
           <w:sz w:val="28"/>
           <w:szCs w:val="28"/>
           <w:u w:val="single"/>
         </w:rPr>
-      </w:pPr>
+        <w:t xml:space="preserve">++», </w:t>
+      </w:r>
+      <w:proofErr w:type="spellStart"/>
       <w:r>
         <w:rPr>
           <w:sz w:val="28"/>
           <w:szCs w:val="28"/>
           <w:u w:val="single"/>
         </w:rPr>
-        <w:t>п</w:t>
-      </w:r>
+        <w:t>Скиена</w:t>
+      </w:r>
+      <w:proofErr w:type="spellEnd"/>
       <w:r>
         <w:rPr>
           <w:sz w:val="28"/>
           <w:szCs w:val="28"/>
           <w:u w:val="single"/>
         </w:rPr>
-        <w:t>роф.</w:t>
-      </w:r>
-      <w:r>
-        <w:rPr>
-          <w:sz w:val="28"/>
-          <w:szCs w:val="28"/>
-          <w:u w:val="single"/>
-        </w:rPr>
-        <w:t>, д</w:t>
-      </w:r>
-      <w:r>
-        <w:rPr>
-          <w:sz w:val="28"/>
-          <w:szCs w:val="28"/>
-          <w:u w:val="single"/>
-        </w:rPr>
-        <w:t>.т.н.</w:t>
-      </w:r>
-      <w:r>
-        <w:rPr>
-          <w:sz w:val="28"/>
-          <w:szCs w:val="28"/>
-          <w:u w:val="single"/>
-        </w:rPr>
-        <w:t xml:space="preserve">  </w:t>
-      </w:r>
-      <w:r>
-        <w:rPr>
-          <w:sz w:val="28"/>
-          <w:szCs w:val="28"/>
-          <w:u w:val="single"/>
-        </w:rPr>
-        <w:t xml:space="preserve"> </w:t>
-      </w:r>
-      <w:proofErr w:type="spellStart"/>
-      <w:r>
-        <w:rPr>
-          <w:sz w:val="28"/>
-          <w:szCs w:val="28"/>
-          <w:u w:val="single"/>
-        </w:rPr>
-        <w:t>Видовский</w:t>
-      </w:r>
-      <w:proofErr w:type="spellEnd"/>
-      <w:r>
-        <w:rPr>
-          <w:sz w:val="28"/>
-          <w:szCs w:val="28"/>
-          <w:u w:val="single"/>
-        </w:rPr>
-        <w:t xml:space="preserve"> Л.А.</w:t>
-      </w:r>
-    </w:p>
-    <w:p>
-      <w:pPr>
-        <w:ind w:firstLine="4680"/>
-        <w:rPr>
-          <w:sz w:val="20"/>
-          <w:szCs w:val="20"/>
-        </w:rPr>
-      </w:pPr>
-      <w:r>
-        <w:rPr>
-          <w:sz w:val="20"/>
-          <w:szCs w:val="20"/>
-        </w:rPr>
-        <w:t>(дата, подпись, расшифровка подписи)</w:t>
-      </w:r>
-    </w:p>
-    <w:p>
-      <w:pPr>
-        <w:rPr>
-          <w:sz w:val="28"/>
-          <w:szCs w:val="28"/>
-        </w:rPr>
-      </w:pPr>
+        <w:t xml:space="preserve"> «Алгоритмы», Окулов «Дискретная математика». </w:t>
+      </w:r>
+    </w:p>
+    <w:p>
+      <w:pPr>
+        <w:jc w:val="both"/>
+        <w:rPr>
+          <w:sz w:val="28"/>
+          <w:szCs w:val="28"/>
+        </w:rPr>
+      </w:pPr>
+    </w:p>
+    <w:p>
+      <w:pPr>
+        <w:jc w:val="both"/>
+        <w:rPr>
+          <w:sz w:val="28"/>
+          <w:szCs w:val="28"/>
+        </w:rPr>
+      </w:pPr>
+      <w:r>
+        <w:rPr>
+          <w:sz w:val="28"/>
+          <w:szCs w:val="28"/>
+        </w:rPr>
+        <w:t>Срок выполнения проекта: с 2 сентября 2013г.  по 21 декабря 2013г.</w:t>
+      </w:r>
+    </w:p>
+    <w:p>
+      <w:pPr>
+        <w:jc w:val="both"/>
+        <w:rPr>
+          <w:sz w:val="28"/>
+          <w:szCs w:val="28"/>
+        </w:rPr>
+      </w:pPr>
+      <w:r>
+        <w:rPr>
+          <w:sz w:val="28"/>
+          <w:szCs w:val="28"/>
+        </w:rPr>
+        <w:t>Срок защиты: со 2  сентября 2013г.  по 21 декабря 2013г.</w:t>
+      </w:r>
+    </w:p>
+    <w:p>
+      <w:pPr>
+        <w:jc w:val="both"/>
+        <w:rPr>
+          <w:sz w:val="28"/>
+          <w:szCs w:val="28"/>
+        </w:rPr>
+      </w:pPr>
+      <w:r>
+        <w:rPr>
+          <w:sz w:val="28"/>
+          <w:szCs w:val="28"/>
+        </w:rPr>
+        <w:t>Дата выдачи задания: с 3  сентября 2013г.  по 10 декабря 2013г.</w:t>
+      </w:r>
+    </w:p>
+    <w:p>
+      <w:pPr>
+        <w:jc w:val="both"/>
+        <w:rPr>
+          <w:sz w:val="28"/>
+          <w:szCs w:val="28"/>
+        </w:rPr>
+      </w:pPr>
+      <w:r>
+        <w:rPr>
+          <w:sz w:val="28"/>
+          <w:szCs w:val="28"/>
+        </w:rPr>
+        <w:t>Дата сдачи работы на кафедру: с 25  сентября 2013г.  по 28 декабря 2013г.</w:t>
+      </w:r>
+    </w:p>
+    <w:p>
+      <w:pPr>
+        <w:jc w:val="both"/>
+        <w:rPr>
+          <w:sz w:val="28"/>
+          <w:szCs w:val="28"/>
+        </w:rPr>
+      </w:pPr>
+      <w:r>
+        <w:rPr>
+          <w:sz w:val="28"/>
+          <w:szCs w:val="28"/>
+        </w:rPr>
+        <w:t>Руководитель работы ______________________________________________</w:t>
+      </w:r>
     </w:p>
     <w:p>
       <w:pPr>
@@ -1040,468 +1500,42 @@
           <w:szCs w:val="28"/>
         </w:rPr>
       </w:pPr>
+      <w:r>
+        <w:rPr>
+          <w:sz w:val="28"/>
+          <w:szCs w:val="28"/>
+        </w:rPr>
+        <w:t>(подпись)</w:t>
+      </w:r>
+    </w:p>
+    <w:p>
+      <w:pPr>
+        <w:jc w:val="both"/>
+        <w:rPr>
+          <w:sz w:val="28"/>
+          <w:szCs w:val="28"/>
+        </w:rPr>
+      </w:pPr>
+      <w:r>
+        <w:rPr>
+          <w:sz w:val="28"/>
+          <w:szCs w:val="28"/>
+        </w:rPr>
+        <w:t>Задание принял студент ____________________________________________</w:t>
+      </w:r>
     </w:p>
     <w:p>
       <w:pPr>
         <w:jc w:val="center"/>
         <w:rPr>
-          <w:b/>
-          <w:sz w:val="40"/>
-          <w:szCs w:val="40"/>
-        </w:rPr>
-      </w:pPr>
-      <w:r>
-        <w:rPr>
-          <w:b/>
-          <w:sz w:val="40"/>
-          <w:szCs w:val="40"/>
-        </w:rPr>
-        <w:t>ЗАДАНИЕ</w:t>
-      </w:r>
-    </w:p>
-    <w:p>
-      <w:pPr>
-        <w:jc w:val="center"/>
-        <w:rPr>
-          <w:sz w:val="28"/>
-          <w:szCs w:val="28"/>
-        </w:rPr>
-      </w:pPr>
-      <w:r>
-        <w:rPr>
-          <w:sz w:val="28"/>
-          <w:szCs w:val="28"/>
-        </w:rPr>
-        <w:t>на курсовую работу</w:t>
-      </w:r>
-    </w:p>
-    <w:p>
-      <w:pPr>
-        <w:jc w:val="both"/>
-        <w:rPr>
-          <w:sz w:val="28"/>
-          <w:szCs w:val="28"/>
-          <w:u w:val="single"/>
-        </w:rPr>
-      </w:pPr>
-      <w:r>
-        <w:rPr>
-          <w:sz w:val="28"/>
-          <w:szCs w:val="28"/>
-        </w:rPr>
-        <w:t xml:space="preserve">Студентке </w:t>
-      </w:r>
-      <w:proofErr w:type="spellStart"/>
-      <w:r>
-        <w:rPr>
-          <w:sz w:val="28"/>
-          <w:szCs w:val="28"/>
-          <w:u w:val="single"/>
-        </w:rPr>
-        <w:t>Межераунис</w:t>
-      </w:r>
-      <w:proofErr w:type="spellEnd"/>
-      <w:r>
-        <w:rPr>
-          <w:sz w:val="28"/>
-          <w:szCs w:val="28"/>
-          <w:u w:val="single"/>
-        </w:rPr>
-        <w:t xml:space="preserve"> Ангелине Константиновне</w:t>
-      </w:r>
-      <w:r>
-        <w:rPr>
-          <w:sz w:val="28"/>
-          <w:szCs w:val="28"/>
-        </w:rPr>
-        <w:t xml:space="preserve">   группы  </w:t>
-      </w:r>
-      <w:r>
-        <w:rPr>
-          <w:sz w:val="28"/>
-          <w:szCs w:val="28"/>
-          <w:u w:val="single"/>
-        </w:rPr>
-        <w:t>12-КБ-ПР1</w:t>
-      </w:r>
-    </w:p>
-    <w:p>
-      <w:pPr>
-        <w:jc w:val="both"/>
-        <w:rPr>
-          <w:sz w:val="28"/>
-          <w:szCs w:val="28"/>
-        </w:rPr>
-      </w:pPr>
-      <w:r>
-        <w:rPr>
-          <w:sz w:val="28"/>
-          <w:szCs w:val="28"/>
-        </w:rPr>
-        <w:t xml:space="preserve">факультета </w:t>
-      </w:r>
-      <w:r>
-        <w:rPr>
-          <w:sz w:val="28"/>
-          <w:szCs w:val="28"/>
-          <w:u w:val="single"/>
-        </w:rPr>
-        <w:t xml:space="preserve">    Компьютерных технологий и автоматизированных систем </w:t>
-      </w:r>
-    </w:p>
-    <w:p>
-      <w:pPr>
-        <w:jc w:val="both"/>
-        <w:rPr>
-          <w:sz w:val="28"/>
-          <w:szCs w:val="28"/>
-          <w:u w:val="single"/>
-        </w:rPr>
-      </w:pPr>
-      <w:r>
-        <w:rPr>
-          <w:sz w:val="28"/>
-          <w:szCs w:val="28"/>
-        </w:rPr>
-        <w:t xml:space="preserve">специальности </w:t>
-      </w:r>
-      <w:r>
-        <w:rPr>
-          <w:sz w:val="28"/>
-          <w:szCs w:val="28"/>
-          <w:u w:val="single"/>
-        </w:rPr>
-        <w:t xml:space="preserve">                231000 – Программная инженерия</w:t>
-      </w:r>
-    </w:p>
-    <w:p>
-      <w:pPr>
-        <w:jc w:val="both"/>
-        <w:rPr>
-          <w:sz w:val="28"/>
-          <w:szCs w:val="28"/>
-          <w:u w:val="single"/>
-        </w:rPr>
-      </w:pPr>
-      <w:r>
-        <w:rPr>
-          <w:sz w:val="28"/>
-          <w:szCs w:val="28"/>
-        </w:rPr>
-        <w:t xml:space="preserve">Тема работы  </w:t>
-      </w:r>
-      <w:r>
-        <w:rPr>
-          <w:sz w:val="28"/>
-          <w:szCs w:val="28"/>
-          <w:u w:val="single"/>
-        </w:rPr>
-        <w:t xml:space="preserve">Задачи и алгоритмы дискретной математики. </w:t>
-      </w:r>
-    </w:p>
-    <w:p>
-      <w:pPr>
-        <w:jc w:val="both"/>
-        <w:rPr>
-          <w:sz w:val="28"/>
-          <w:szCs w:val="28"/>
-          <w:u w:val="single"/>
-        </w:rPr>
-      </w:pPr>
-    </w:p>
-    <w:p>
-      <w:pPr>
-        <w:jc w:val="both"/>
-        <w:rPr>
-          <w:sz w:val="28"/>
-          <w:szCs w:val="28"/>
-        </w:rPr>
-      </w:pPr>
-      <w:r>
-        <w:rPr>
-          <w:sz w:val="28"/>
-          <w:szCs w:val="28"/>
-        </w:rPr>
-        <w:t xml:space="preserve">Содержание задания: </w:t>
-      </w:r>
-      <w:r>
-        <w:rPr>
-          <w:sz w:val="28"/>
-          <w:szCs w:val="28"/>
-          <w:u w:val="single"/>
-        </w:rPr>
-        <w:t xml:space="preserve">Изучить темы «Числа Каталана. Вычисление и применение» и «Рёберная раскраска. Алгоритм рёберной раскраски», провести исследования алгоритмов работы с этими объектами, составить программы, которые демонстрируют указанные алгоритмы, провести тестирование программ.  </w:t>
-      </w:r>
-    </w:p>
-    <w:p>
-      <w:pPr>
-        <w:ind w:firstLine="720"/>
-        <w:jc w:val="both"/>
-        <w:rPr>
-          <w:sz w:val="28"/>
-          <w:szCs w:val="28"/>
-        </w:rPr>
-      </w:pPr>
-      <w:r>
-        <w:rPr>
-          <w:sz w:val="28"/>
-          <w:szCs w:val="28"/>
-        </w:rPr>
-        <w:t>Объём курсовой работы:</w:t>
-      </w:r>
-    </w:p>
-    <w:p>
-      <w:pPr>
-        <w:jc w:val="both"/>
-        <w:rPr>
-          <w:sz w:val="28"/>
-          <w:szCs w:val="28"/>
-        </w:rPr>
-      </w:pPr>
-      <w:r>
-        <w:rPr>
-          <w:sz w:val="28"/>
-          <w:szCs w:val="28"/>
-        </w:rPr>
-        <w:t>а) пояснительная записка    стр.16;</w:t>
-      </w:r>
-    </w:p>
-    <w:p>
-      <w:pPr>
-        <w:jc w:val="both"/>
-        <w:rPr>
-          <w:sz w:val="28"/>
-          <w:szCs w:val="28"/>
-        </w:rPr>
-      </w:pPr>
-      <w:r>
-        <w:rPr>
-          <w:sz w:val="28"/>
-          <w:szCs w:val="28"/>
-        </w:rPr>
-        <w:t>б) графическая часть  лист формата А</w:t>
-      </w:r>
-      <w:proofErr w:type="gramStart"/>
-      <w:r>
-        <w:rPr>
-          <w:sz w:val="28"/>
-          <w:szCs w:val="28"/>
-        </w:rPr>
-        <w:t>4</w:t>
-      </w:r>
-      <w:proofErr w:type="gramEnd"/>
-      <w:r>
-        <w:rPr>
-          <w:sz w:val="28"/>
-          <w:szCs w:val="28"/>
-        </w:rPr>
-        <w:t>;</w:t>
-      </w:r>
-    </w:p>
-    <w:p>
-      <w:pPr>
-        <w:jc w:val="both"/>
-        <w:rPr>
-          <w:sz w:val="28"/>
-          <w:szCs w:val="28"/>
-          <w:u w:val="single"/>
-        </w:rPr>
-      </w:pPr>
-      <w:r>
-        <w:rPr>
-          <w:sz w:val="28"/>
-          <w:szCs w:val="28"/>
-        </w:rPr>
-        <w:t xml:space="preserve">Рекомендуемая литература  </w:t>
-      </w:r>
-      <w:proofErr w:type="spellStart"/>
-      <w:r>
-        <w:rPr>
-          <w:sz w:val="28"/>
-          <w:szCs w:val="28"/>
-          <w:u w:val="single"/>
-        </w:rPr>
-        <w:t>Седжвик</w:t>
-      </w:r>
-      <w:proofErr w:type="spellEnd"/>
-      <w:r>
-        <w:rPr>
-          <w:sz w:val="28"/>
-          <w:szCs w:val="28"/>
-          <w:u w:val="single"/>
-        </w:rPr>
-        <w:t xml:space="preserve"> «Алгоритмы на</w:t>
-      </w:r>
-      <w:proofErr w:type="gramStart"/>
-      <w:r>
-        <w:rPr>
-          <w:sz w:val="28"/>
-          <w:szCs w:val="28"/>
-          <w:u w:val="single"/>
-        </w:rPr>
-        <w:t xml:space="preserve"> С</w:t>
-      </w:r>
-      <w:proofErr w:type="gramEnd"/>
-      <w:r>
-        <w:rPr>
-          <w:sz w:val="28"/>
-          <w:szCs w:val="28"/>
-          <w:u w:val="single"/>
-        </w:rPr>
-        <w:t xml:space="preserve">++», </w:t>
-      </w:r>
-      <w:proofErr w:type="spellStart"/>
-      <w:r>
-        <w:rPr>
-          <w:sz w:val="28"/>
-          <w:szCs w:val="28"/>
-          <w:u w:val="single"/>
-        </w:rPr>
-        <w:t>Скиена</w:t>
-      </w:r>
-      <w:proofErr w:type="spellEnd"/>
-      <w:r>
-        <w:rPr>
-          <w:sz w:val="28"/>
-          <w:szCs w:val="28"/>
-          <w:u w:val="single"/>
-        </w:rPr>
-        <w:t xml:space="preserve"> «Алгоритмы», Окулов «Дискретная математика». </w:t>
-      </w:r>
-    </w:p>
-    <w:p>
-      <w:pPr>
-        <w:jc w:val="both"/>
-        <w:rPr>
-          <w:sz w:val="28"/>
-          <w:szCs w:val="28"/>
-        </w:rPr>
-      </w:pPr>
-    </w:p>
-    <w:p>
-      <w:pPr>
-        <w:jc w:val="both"/>
-        <w:rPr>
-          <w:sz w:val="28"/>
-          <w:szCs w:val="28"/>
-        </w:rPr>
-      </w:pPr>
-      <w:r>
-        <w:rPr>
-          <w:sz w:val="28"/>
-          <w:szCs w:val="28"/>
-        </w:rPr>
-        <w:t>Срок выполнения проекта: с 2 сентября 2013г.  по 21 декабря 2013г.</w:t>
-      </w:r>
-    </w:p>
-    <w:p>
-      <w:pPr>
-        <w:jc w:val="both"/>
-        <w:rPr>
-          <w:sz w:val="28"/>
-          <w:szCs w:val="28"/>
-        </w:rPr>
-      </w:pPr>
-      <w:r>
-        <w:rPr>
-          <w:sz w:val="28"/>
-          <w:szCs w:val="28"/>
-        </w:rPr>
-        <w:t>Срок защиты: со 2  сентября 2013г.  по 21 декабря 2013г.</w:t>
-      </w:r>
-    </w:p>
-    <w:p>
-      <w:pPr>
-        <w:jc w:val="both"/>
-        <w:rPr>
-          <w:sz w:val="28"/>
-          <w:szCs w:val="28"/>
-        </w:rPr>
-      </w:pPr>
-      <w:r>
-        <w:rPr>
-          <w:sz w:val="28"/>
-          <w:szCs w:val="28"/>
-        </w:rPr>
-        <w:t>Дата выдачи задания: с 3  сентября 2013г.  по 10 декабря 2013г.</w:t>
-      </w:r>
-    </w:p>
-    <w:p>
-      <w:pPr>
-        <w:jc w:val="both"/>
-        <w:rPr>
-          <w:sz w:val="28"/>
-          <w:szCs w:val="28"/>
-        </w:rPr>
-      </w:pPr>
-      <w:r>
-        <w:rPr>
-          <w:sz w:val="28"/>
-          <w:szCs w:val="28"/>
-        </w:rPr>
-        <w:t>Дата сдачи работы на кафедру: с 25  сентября 2013г.  по 28 декабря 2013г.</w:t>
-      </w:r>
-    </w:p>
-    <w:p>
-      <w:pPr>
-        <w:jc w:val="both"/>
-        <w:rPr>
-          <w:sz w:val="28"/>
-          <w:szCs w:val="28"/>
-        </w:rPr>
-      </w:pPr>
-      <w:r>
-        <w:rPr>
-          <w:sz w:val="28"/>
-          <w:szCs w:val="28"/>
-        </w:rPr>
-        <w:t>Руководитель работы ______________________________________________</w:t>
-      </w:r>
-    </w:p>
-    <w:p>
-      <w:pPr>
-        <w:jc w:val="center"/>
-        <w:rPr>
-          <w:sz w:val="20"/>
-          <w:szCs w:val="20"/>
-        </w:rPr>
-      </w:pPr>
-      <w:r>
-        <w:rPr>
-          <w:sz w:val="20"/>
-          <w:szCs w:val="20"/>
-        </w:rPr>
-        <w:t>(подпись)</w:t>
-      </w:r>
-    </w:p>
-    <w:p>
-      <w:pPr>
-        <w:jc w:val="both"/>
-        <w:rPr>
-          <w:sz w:val="28"/>
-          <w:szCs w:val="28"/>
-        </w:rPr>
-      </w:pPr>
-      <w:r>
-        <w:rPr>
-          <w:sz w:val="28"/>
-          <w:szCs w:val="28"/>
-        </w:rPr>
-        <w:t>Задание принял студент ____________________________________________</w:t>
-      </w:r>
-    </w:p>
-    <w:p>
-      <w:pPr>
-        <w:jc w:val="center"/>
-        <w:rPr>
-          <w:sz w:val="20"/>
-          <w:szCs w:val="20"/>
-        </w:rPr>
-      </w:pPr>
-      <w:r>
-        <w:rPr>
-          <w:sz w:val="20"/>
-          <w:szCs w:val="20"/>
+          <w:sz w:val="28"/>
+          <w:szCs w:val="28"/>
+        </w:rPr>
+      </w:pPr>
+      <w:r>
+        <w:rPr>
+          <w:sz w:val="28"/>
+          <w:szCs w:val="28"/>
         </w:rPr>
         <w:t>(подпись)</w:t>
       </w:r>
@@ -1523,7 +1557,7 @@
         <mc:AlternateContent>
           <mc:Choice Requires="wps">
             <w:drawing>
-              <wp:anchor distT="0" distB="0" distL="114300" distR="114300" simplePos="0" relativeHeight="251661312" behindDoc="0" locked="0" layoutInCell="1" allowOverlap="1" wp14:anchorId="6C18B2D7" wp14:editId="0A91C816">
+              <wp:anchor distT="0" distB="0" distL="114300" distR="114300" simplePos="0" relativeHeight="251661312" behindDoc="0" locked="0" layoutInCell="1" allowOverlap="1" wp14:anchorId="01F7F928" wp14:editId="211E2F8D">
                 <wp:simplePos x="0" y="0"/>
                 <wp:positionH relativeFrom="column">
                   <wp:posOffset>2892362</wp:posOffset>
@@ -1680,70 +1714,7 @@
           <w:szCs w:val="28"/>
           <w:lang w:eastAsia="en-US"/>
         </w:rPr>
-        <w:t>В данной курсовой работе были рассмотрены</w:t>
-      </w:r>
-      <w:r>
-        <w:rPr>
-          <w:rFonts w:eastAsia="TimesNewRomanPSMT"/>
-          <w:sz w:val="28"/>
-          <w:szCs w:val="28"/>
-          <w:lang w:eastAsia="en-US"/>
-        </w:rPr>
-        <w:t xml:space="preserve"> числа Каталана, их взаимосвязь с различными конструкциями, метод генерации последовательности чисел с помощью рекуррентной формулы, нахождение числа по номеру с помощью не рекуррентной формулы, а также алгоритм рёберной раскраски, его применение и реализация.</w:t>
-      </w:r>
-      <w:r>
-        <w:rPr>
-          <w:rFonts w:eastAsia="TimesNewRomanPSMT"/>
-          <w:sz w:val="28"/>
-          <w:szCs w:val="28"/>
-          <w:lang w:eastAsia="en-US"/>
-        </w:rPr>
-        <w:t xml:space="preserve"> </w:t>
-      </w:r>
-      <w:r>
-        <w:rPr>
-          <w:rFonts w:eastAsia="TimesNewRomanPSMT"/>
-          <w:sz w:val="28"/>
-          <w:szCs w:val="28"/>
-          <w:lang w:eastAsia="en-US"/>
-        </w:rPr>
-        <w:t>Основным</w:t>
-      </w:r>
-      <w:r>
-        <w:rPr>
-          <w:rFonts w:eastAsia="TimesNewRomanPSMT"/>
-          <w:sz w:val="28"/>
-          <w:szCs w:val="28"/>
-          <w:lang w:eastAsia="en-US"/>
-        </w:rPr>
-        <w:t xml:space="preserve"> моментам</w:t>
-      </w:r>
-      <w:r>
-        <w:rPr>
-          <w:rFonts w:eastAsia="TimesNewRomanPSMT"/>
-          <w:sz w:val="28"/>
-          <w:szCs w:val="28"/>
-          <w:lang w:eastAsia="en-US"/>
-        </w:rPr>
-        <w:t xml:space="preserve"> исследования чисел Каталана было</w:t>
-      </w:r>
-      <w:r>
-        <w:rPr>
-          <w:rFonts w:eastAsia="TimesNewRomanPSMT"/>
-          <w:sz w:val="28"/>
-          <w:szCs w:val="28"/>
-          <w:lang w:eastAsia="en-US"/>
-        </w:rPr>
-        <w:t xml:space="preserve"> раскрытие</w:t>
-      </w:r>
-      <w:r>
-        <w:rPr>
-          <w:rFonts w:eastAsia="TimesNewRomanPSMT"/>
-          <w:sz w:val="28"/>
-          <w:szCs w:val="28"/>
-          <w:lang w:eastAsia="en-US"/>
-        </w:rPr>
-        <w:t xml:space="preserve"> взаимосвязи между различными конструкциями (скобочные последовательности, бинарные деревья и т.д.) через последовательность чисел. Во второй части наиболее важным было понимание способов практического применения алгоритма раскраски рёбер и его реализация на языке</w:t>
+        <w:t>В данной курсовой работе были рассмотрены числа Каталана, их взаимосвязь с различными конструкциями, метод генерации последовательности чисел с помощью рекуррентной формулы, нахождение числа по номеру с помощью не рекуррентной формулы, а также алгоритм рёберной раскраски, его применение и реализация. Основным моментам исследования чисел Каталана было раскрытие взаимосвязи между различными конструкциями (скобочные последовательности, бинарные деревья и т.д.) через последовательность чисел. Во второй части наиболее важным было понимание способов практического применения алгоритма раскраски рёбер и его реализация на языке</w:t>
       </w:r>
       <w:proofErr w:type="gramStart"/>
       <w:r>
@@ -1788,61 +1759,167 @@
           <w:szCs w:val="28"/>
           <w:lang w:eastAsia="en-US"/>
         </w:rPr>
-        <w:t>Следовательно, данная работа сделала возможным осознание важности</w:t>
-      </w:r>
-      <w:r>
+        <w:t xml:space="preserve">Следовательно, данная работа сделала возможным осознание важности изучения основных понятий дискретной математики. </w:t>
+      </w:r>
+    </w:p>
+    <w:p>
+      <w:pPr>
+        <w:autoSpaceDE w:val="0"/>
+        <w:autoSpaceDN w:val="0"/>
+        <w:adjustRightInd w:val="0"/>
+        <w:spacing w:line="360" w:lineRule="auto"/>
+        <w:jc w:val="both"/>
         <w:rPr>
           <w:rFonts w:eastAsia="TimesNewRomanPSMT"/>
           <w:sz w:val="28"/>
           <w:szCs w:val="28"/>
           <w:lang w:eastAsia="en-US"/>
         </w:rPr>
-        <w:t xml:space="preserve"> изучения основных понятий дискретной математики. </w:t>
-      </w:r>
-    </w:p>
-    <w:p>
-      <w:pPr>
-        <w:autoSpaceDE w:val="0"/>
-        <w:autoSpaceDN w:val="0"/>
-        <w:adjustRightInd w:val="0"/>
-        <w:spacing w:line="360" w:lineRule="auto"/>
-        <w:jc w:val="both"/>
-        <w:rPr>
-          <w:rFonts w:eastAsia="TimesNewRomanPSMT"/>
-          <w:sz w:val="28"/>
-          <w:szCs w:val="28"/>
-          <w:lang w:eastAsia="en-US"/>
-        </w:rPr>
-      </w:pPr>
-    </w:p>
-    <w:p>
-      <w:pPr>
-        <w:rPr>
-          <w:sz w:val="28"/>
-          <w:szCs w:val="28"/>
-        </w:rPr>
-      </w:pPr>
-    </w:p>
-    <w:p/>
-    <w:p/>
-    <w:p/>
-    <w:p/>
-    <w:p/>
-    <w:p/>
-    <w:p/>
-    <w:p/>
-    <w:p/>
-    <w:p/>
-    <w:p/>
-    <w:p/>
-    <w:p/>
-    <w:p/>
-    <w:p/>
-    <w:p/>
-    <w:p/>
-    <w:p/>
-    <w:p/>
-    <w:p>
+      </w:pPr>
+    </w:p>
+    <w:p>
+      <w:pPr>
+        <w:rPr>
+          <w:sz w:val="28"/>
+          <w:szCs w:val="28"/>
+        </w:rPr>
+      </w:pPr>
+    </w:p>
+    <w:p>
+      <w:pPr>
+        <w:rPr>
+          <w:sz w:val="28"/>
+          <w:szCs w:val="28"/>
+        </w:rPr>
+      </w:pPr>
+    </w:p>
+    <w:p>
+      <w:pPr>
+        <w:rPr>
+          <w:sz w:val="28"/>
+          <w:szCs w:val="28"/>
+        </w:rPr>
+      </w:pPr>
+    </w:p>
+    <w:p>
+      <w:pPr>
+        <w:rPr>
+          <w:sz w:val="28"/>
+          <w:szCs w:val="28"/>
+        </w:rPr>
+      </w:pPr>
+    </w:p>
+    <w:p>
+      <w:pPr>
+        <w:rPr>
+          <w:sz w:val="28"/>
+          <w:szCs w:val="28"/>
+        </w:rPr>
+      </w:pPr>
+    </w:p>
+    <w:p>
+      <w:pPr>
+        <w:rPr>
+          <w:sz w:val="28"/>
+          <w:szCs w:val="28"/>
+        </w:rPr>
+      </w:pPr>
+    </w:p>
+    <w:p>
+      <w:pPr>
+        <w:rPr>
+          <w:sz w:val="28"/>
+          <w:szCs w:val="28"/>
+        </w:rPr>
+      </w:pPr>
+    </w:p>
+    <w:p>
+      <w:pPr>
+        <w:rPr>
+          <w:sz w:val="28"/>
+          <w:szCs w:val="28"/>
+        </w:rPr>
+      </w:pPr>
+    </w:p>
+    <w:p>
+      <w:pPr>
+        <w:rPr>
+          <w:sz w:val="28"/>
+          <w:szCs w:val="28"/>
+        </w:rPr>
+      </w:pPr>
+    </w:p>
+    <w:p>
+      <w:pPr>
+        <w:rPr>
+          <w:sz w:val="28"/>
+          <w:szCs w:val="28"/>
+        </w:rPr>
+      </w:pPr>
+    </w:p>
+    <w:p>
+      <w:pPr>
+        <w:rPr>
+          <w:sz w:val="28"/>
+          <w:szCs w:val="28"/>
+        </w:rPr>
+      </w:pPr>
+    </w:p>
+    <w:p>
+      <w:pPr>
+        <w:rPr>
+          <w:sz w:val="28"/>
+          <w:szCs w:val="28"/>
+        </w:rPr>
+      </w:pPr>
+    </w:p>
+    <w:p>
+      <w:pPr>
+        <w:rPr>
+          <w:sz w:val="28"/>
+          <w:szCs w:val="28"/>
+        </w:rPr>
+      </w:pPr>
+    </w:p>
+    <w:p>
+      <w:pPr>
+        <w:rPr>
+          <w:sz w:val="28"/>
+          <w:szCs w:val="28"/>
+        </w:rPr>
+      </w:pPr>
+    </w:p>
+    <w:p>
+      <w:pPr>
+        <w:rPr>
+          <w:sz w:val="28"/>
+          <w:szCs w:val="28"/>
+        </w:rPr>
+      </w:pPr>
+    </w:p>
+    <w:p>
+      <w:pPr>
+        <w:rPr>
+          <w:sz w:val="28"/>
+          <w:szCs w:val="28"/>
+        </w:rPr>
+      </w:pPr>
+    </w:p>
+    <w:p>
+      <w:pPr>
+        <w:rPr>
+          <w:sz w:val="28"/>
+          <w:szCs w:val="28"/>
+        </w:rPr>
+      </w:pPr>
+    </w:p>
+    <w:p>
+      <w:pPr>
+        <w:rPr>
+          <w:sz w:val="28"/>
+          <w:szCs w:val="28"/>
+        </w:rPr>
+      </w:pPr>
       <w:r>
         <w:rPr>
           <w:noProof/>
@@ -1852,7 +1929,7 @@
         <mc:AlternateContent>
           <mc:Choice Requires="wps">
             <w:drawing>
-              <wp:anchor distT="0" distB="0" distL="114300" distR="114300" simplePos="0" relativeHeight="251663360" behindDoc="0" locked="0" layoutInCell="1" allowOverlap="1" wp14:anchorId="15B5AFB7" wp14:editId="7622AA09">
+              <wp:anchor distT="0" distB="0" distL="114300" distR="114300" simplePos="0" relativeHeight="251663360" behindDoc="0" locked="0" layoutInCell="1" allowOverlap="1" wp14:anchorId="1E12FAA9" wp14:editId="5926E5FB">
                 <wp:simplePos x="0" y="0"/>
                 <wp:positionH relativeFrom="column">
                   <wp:posOffset>2880222</wp:posOffset>
@@ -1947,22 +2024,62 @@
           <w:pPr>
             <w:jc w:val="right"/>
             <w:rPr>
+              <w:sz w:val="28"/>
+              <w:szCs w:val="28"/>
               <w:lang w:eastAsia="en-US"/>
             </w:rPr>
           </w:pPr>
           <w:r>
             <w:rPr>
+              <w:sz w:val="28"/>
+              <w:szCs w:val="28"/>
               <w:lang w:eastAsia="en-US"/>
             </w:rPr>
-            <w:t>Введение………………………………………………………………………………………….5</w:t>
+            <w:t>Введени</w:t>
           </w:r>
           <w:r>
+            <w:rPr>
+              <w:sz w:val="28"/>
+              <w:szCs w:val="28"/>
+              <w:lang w:eastAsia="en-US"/>
+            </w:rPr>
+            <w:t>е………………………………………………………………</w:t>
+          </w:r>
+          <w:r>
+            <w:rPr>
+              <w:sz w:val="28"/>
+              <w:szCs w:val="28"/>
+              <w:lang w:eastAsia="en-US"/>
+            </w:rPr>
+            <w:t>……</w:t>
+          </w:r>
+          <w:r>
+            <w:rPr>
+              <w:sz w:val="28"/>
+              <w:szCs w:val="28"/>
+              <w:lang w:eastAsia="en-US"/>
+            </w:rPr>
+            <w:t>.5</w:t>
+          </w:r>
+          <w:r>
+            <w:rPr>
+              <w:sz w:val="28"/>
+              <w:szCs w:val="28"/>
+            </w:rPr>
             <w:fldChar w:fldCharType="begin"/>
           </w:r>
           <w:r>
+            <w:rPr>
+              <w:sz w:val="28"/>
+              <w:szCs w:val="28"/>
+            </w:rPr>
             <w:instrText xml:space="preserve"> TOC \o "1-3" \h \z \u </w:instrText>
           </w:r>
           <w:r>
+            <w:rPr>
+              <w:sz w:val="28"/>
+              <w:szCs w:val="28"/>
+            </w:rPr>
             <w:fldChar w:fldCharType="separate"/>
           </w:r>
         </w:p>
@@ -1975,6 +2092,8 @@
             <w:jc w:val="right"/>
             <w:rPr>
               <w:noProof/>
+              <w:sz w:val="28"/>
+              <w:szCs w:val="28"/>
             </w:rPr>
           </w:pPr>
           <w:hyperlink w:anchor="_Toc371092865" w:history="1">
@@ -1982,6 +2101,8 @@
               <w:rPr>
                 <w:rStyle w:val="a6"/>
                 <w:noProof/>
+                <w:sz w:val="28"/>
+                <w:szCs w:val="28"/>
               </w:rPr>
               <w:t>Глава 1</w:t>
             </w:r>
@@ -1989,6 +2110,8 @@
               <w:rPr>
                 <w:rStyle w:val="a6"/>
                 <w:noProof/>
+                <w:sz w:val="28"/>
+                <w:szCs w:val="28"/>
               </w:rPr>
               <w:t xml:space="preserve"> Ч</w:t>
             </w:r>
@@ -1996,6 +2119,8 @@
               <w:rPr>
                 <w:rStyle w:val="a6"/>
                 <w:noProof/>
+                <w:sz w:val="28"/>
+                <w:szCs w:val="28"/>
               </w:rPr>
               <w:t>исла Каталана</w:t>
             </w:r>
@@ -2003,13 +2128,17 @@
               <w:rPr>
                 <w:noProof/>
                 <w:webHidden/>
+                <w:sz w:val="28"/>
+                <w:szCs w:val="28"/>
               </w:rPr>
-              <w:tab/>
+              <w:t>…………………………………………………………..</w:t>
             </w:r>
             <w:r>
               <w:rPr>
                 <w:noProof/>
                 <w:webHidden/>
+                <w:sz w:val="28"/>
+                <w:szCs w:val="28"/>
               </w:rPr>
               <w:fldChar w:fldCharType="begin"/>
             </w:r>
@@ -2017,6 +2146,8 @@
               <w:rPr>
                 <w:noProof/>
                 <w:webHidden/>
+                <w:sz w:val="28"/>
+                <w:szCs w:val="28"/>
               </w:rPr>
               <w:instrText xml:space="preserve"> PAGEREF _Toc371092865 \h </w:instrText>
             </w:r>
@@ -2024,12 +2155,16 @@
               <w:rPr>
                 <w:noProof/>
                 <w:webHidden/>
+                <w:sz w:val="28"/>
+                <w:szCs w:val="28"/>
               </w:rPr>
             </w:r>
             <w:r>
               <w:rPr>
                 <w:noProof/>
                 <w:webHidden/>
+                <w:sz w:val="28"/>
+                <w:szCs w:val="28"/>
               </w:rPr>
               <w:fldChar w:fldCharType="separate"/>
             </w:r>
@@ -2037,6 +2172,8 @@
               <w:rPr>
                 <w:noProof/>
                 <w:webHidden/>
+                <w:sz w:val="28"/>
+                <w:szCs w:val="28"/>
               </w:rPr>
               <w:t>5</w:t>
             </w:r>
@@ -2044,6 +2181,8 @@
               <w:rPr>
                 <w:noProof/>
                 <w:webHidden/>
+                <w:sz w:val="28"/>
+                <w:szCs w:val="28"/>
               </w:rPr>
               <w:fldChar w:fldCharType="end"/>
             </w:r>
@@ -2051,30 +2190,96 @@
         </w:p>
         <w:p>
           <w:pPr>
-            <w:jc w:val="right"/>
+            <w:pStyle w:val="11"/>
+            <w:tabs>
+              <w:tab w:val="right" w:leader="dot" w:pos="9345"/>
+            </w:tabs>
             <w:rPr>
-              <w:rFonts w:eastAsiaTheme="minorEastAsia"/>
+              <w:noProof/>
+              <w:sz w:val="28"/>
+              <w:szCs w:val="28"/>
             </w:rPr>
           </w:pPr>
           <w:r>
             <w:rPr>
               <w:rFonts w:eastAsiaTheme="minorEastAsia"/>
+              <w:sz w:val="28"/>
+              <w:szCs w:val="28"/>
             </w:rPr>
-            <w:t>1.1. Формулировка задачи……………………………………………………………………….5</w:t>
+            <w:t xml:space="preserve">           </w:t>
+          </w:r>
+          <w:r>
+            <w:rPr>
+              <w:rFonts w:eastAsiaTheme="minorEastAsia"/>
+              <w:sz w:val="28"/>
+              <w:szCs w:val="28"/>
+            </w:rPr>
+            <w:t>1.1. Формулировка</w:t>
+          </w:r>
+          <w:r>
+            <w:rPr>
+              <w:rFonts w:eastAsiaTheme="minorEastAsia"/>
+              <w:sz w:val="28"/>
+              <w:szCs w:val="28"/>
+            </w:rPr>
+            <w:t xml:space="preserve"> задачи…………………………………….……….…</w:t>
+          </w:r>
+          <w:r>
+            <w:rPr>
+              <w:rFonts w:eastAsiaTheme="minorEastAsia"/>
+              <w:sz w:val="28"/>
+              <w:szCs w:val="28"/>
+            </w:rPr>
+            <w:t>.5</w:t>
           </w:r>
         </w:p>
         <w:p>
           <w:pPr>
-            <w:jc w:val="right"/>
             <w:rPr>
               <w:rFonts w:eastAsiaTheme="minorEastAsia"/>
+              <w:sz w:val="28"/>
+              <w:szCs w:val="28"/>
             </w:rPr>
           </w:pPr>
           <w:r>
             <w:rPr>
               <w:rFonts w:eastAsiaTheme="minorEastAsia"/>
+              <w:sz w:val="28"/>
+              <w:szCs w:val="28"/>
             </w:rPr>
-            <w:t>1.2. Результаты тестирования…………………………………………………………………...9</w:t>
+            <w:t xml:space="preserve">           </w:t>
+          </w:r>
+          <w:r>
+            <w:rPr>
+              <w:rFonts w:eastAsiaTheme="minorEastAsia"/>
+              <w:sz w:val="28"/>
+              <w:szCs w:val="28"/>
+            </w:rPr>
+            <w:t>1.2. Результаты т</w:t>
+          </w:r>
+          <w:r>
+            <w:rPr>
+              <w:rFonts w:eastAsiaTheme="minorEastAsia"/>
+              <w:sz w:val="28"/>
+              <w:szCs w:val="28"/>
+            </w:rPr>
+            <w:t>естирования………………………………………</w:t>
+          </w:r>
+          <w:r>
+            <w:rPr>
+              <w:rFonts w:eastAsiaTheme="minorEastAsia"/>
+              <w:sz w:val="28"/>
+              <w:szCs w:val="28"/>
+            </w:rPr>
+            <w:t>….</w:t>
+          </w:r>
+          <w:r>
+            <w:rPr>
+              <w:rFonts w:eastAsiaTheme="minorEastAsia"/>
+              <w:sz w:val="28"/>
+              <w:szCs w:val="28"/>
+            </w:rPr>
+            <w:t>….9</w:t>
           </w:r>
         </w:p>
         <w:p>
@@ -2083,16 +2288,22 @@
             <w:tabs>
               <w:tab w:val="right" w:leader="dot" w:pos="9345"/>
             </w:tabs>
-            <w:jc w:val="right"/>
             <w:rPr>
               <w:noProof/>
+              <w:sz w:val="28"/>
+              <w:szCs w:val="28"/>
             </w:rPr>
           </w:pPr>
+          <w:r>
+            <w:t xml:space="preserve"> </w:t>
+          </w:r>
           <w:hyperlink w:anchor="_Toc371092866" w:history="1">
             <w:r>
               <w:rPr>
                 <w:rStyle w:val="a6"/>
                 <w:noProof/>
+                <w:sz w:val="28"/>
+                <w:szCs w:val="28"/>
               </w:rPr>
               <w:t>Глава 2</w:t>
             </w:r>
@@ -2100,6 +2311,8 @@
               <w:rPr>
                 <w:rStyle w:val="a6"/>
                 <w:noProof/>
+                <w:sz w:val="28"/>
+                <w:szCs w:val="28"/>
               </w:rPr>
               <w:t xml:space="preserve"> Р</w:t>
             </w:r>
@@ -2107,6 +2320,8 @@
               <w:rPr>
                 <w:rStyle w:val="a6"/>
                 <w:noProof/>
+                <w:sz w:val="28"/>
+                <w:szCs w:val="28"/>
               </w:rPr>
               <w:t>аскраска рёбер</w:t>
             </w:r>
@@ -2114,13 +2329,28 @@
               <w:rPr>
                 <w:noProof/>
                 <w:webHidden/>
+                <w:sz w:val="28"/>
+                <w:szCs w:val="28"/>
               </w:rPr>
-              <w:tab/>
+              <w:t>……………………………………………………...</w:t>
+            </w:r>
+            <w:bookmarkStart w:id="0" w:name="_GoBack"/>
+            <w:bookmarkEnd w:id="0"/>
+            <w:r>
+              <w:rPr>
+                <w:noProof/>
+                <w:webHidden/>
+                <w:sz w:val="28"/>
+                <w:szCs w:val="28"/>
+              </w:rPr>
+              <w:t>…</w:t>
             </w:r>
             <w:r>
               <w:rPr>
                 <w:noProof/>
                 <w:webHidden/>
+                <w:sz w:val="28"/>
+                <w:szCs w:val="28"/>
               </w:rPr>
               <w:t>11</w:t>
             </w:r>
@@ -2128,104 +2358,285 @@
         </w:p>
         <w:p>
           <w:pPr>
-            <w:jc w:val="right"/>
             <w:rPr>
               <w:rFonts w:eastAsiaTheme="minorEastAsia"/>
+              <w:sz w:val="28"/>
+              <w:szCs w:val="28"/>
             </w:rPr>
           </w:pPr>
           <w:r>
             <w:rPr>
               <w:rFonts w:eastAsiaTheme="minorEastAsia"/>
+              <w:sz w:val="28"/>
+              <w:szCs w:val="28"/>
             </w:rPr>
-            <w:t>2.1. Формулировка задачи……………………………………………………………………...11</w:t>
+            <w:t xml:space="preserve">           </w:t>
+          </w:r>
+          <w:r>
+            <w:rPr>
+              <w:rFonts w:eastAsiaTheme="minorEastAsia"/>
+              <w:sz w:val="28"/>
+              <w:szCs w:val="28"/>
+            </w:rPr>
+            <w:t>2.1. Формулировка з</w:t>
+          </w:r>
+          <w:r>
+            <w:rPr>
+              <w:rFonts w:eastAsiaTheme="minorEastAsia"/>
+              <w:sz w:val="28"/>
+              <w:szCs w:val="28"/>
+            </w:rPr>
+            <w:t>адачи………………………………………</w:t>
+          </w:r>
+          <w:r>
+            <w:rPr>
+              <w:rFonts w:eastAsiaTheme="minorEastAsia"/>
+              <w:sz w:val="28"/>
+              <w:szCs w:val="28"/>
+            </w:rPr>
+            <w:t>……</w:t>
+          </w:r>
+          <w:r>
+            <w:rPr>
+              <w:rFonts w:eastAsiaTheme="minorEastAsia"/>
+              <w:sz w:val="28"/>
+              <w:szCs w:val="28"/>
+            </w:rPr>
+            <w:t>….</w:t>
+          </w:r>
+          <w:r>
+            <w:rPr>
+              <w:rFonts w:eastAsiaTheme="minorEastAsia"/>
+              <w:sz w:val="28"/>
+              <w:szCs w:val="28"/>
+            </w:rPr>
+            <w:t>11</w:t>
           </w:r>
         </w:p>
         <w:p>
           <w:pPr>
-            <w:jc w:val="right"/>
             <w:rPr>
               <w:rFonts w:eastAsiaTheme="minorEastAsia"/>
+              <w:sz w:val="28"/>
+              <w:szCs w:val="28"/>
             </w:rPr>
           </w:pPr>
           <w:r>
             <w:rPr>
               <w:rFonts w:eastAsiaTheme="minorEastAsia"/>
+              <w:sz w:val="28"/>
+              <w:szCs w:val="28"/>
             </w:rPr>
-            <w:t>2.2. Результаты тестирования………………………………………………………………….12</w:t>
+            <w:t xml:space="preserve">           </w:t>
+          </w:r>
+          <w:r>
+            <w:rPr>
+              <w:rFonts w:eastAsiaTheme="minorEastAsia"/>
+              <w:sz w:val="28"/>
+              <w:szCs w:val="28"/>
+            </w:rPr>
+            <w:t xml:space="preserve">2.2. Результаты </w:t>
+          </w:r>
+          <w:r>
+            <w:rPr>
+              <w:rFonts w:eastAsiaTheme="minorEastAsia"/>
+              <w:sz w:val="28"/>
+              <w:szCs w:val="28"/>
+            </w:rPr>
+            <w:t>тестирования……………………………………..</w:t>
+          </w:r>
+          <w:r>
+            <w:rPr>
+              <w:rFonts w:eastAsiaTheme="minorEastAsia"/>
+              <w:sz w:val="28"/>
+              <w:szCs w:val="28"/>
+            </w:rPr>
+            <w:t>…….12</w:t>
           </w:r>
         </w:p>
         <w:p>
           <w:pPr>
-            <w:jc w:val="right"/>
+            <w:rPr>
+              <w:sz w:val="28"/>
+              <w:szCs w:val="28"/>
+            </w:rPr>
           </w:pPr>
           <w:r>
+            <w:rPr>
+              <w:sz w:val="28"/>
+              <w:szCs w:val="28"/>
+            </w:rPr>
             <w:fldChar w:fldCharType="end"/>
           </w:r>
           <w:r>
+            <w:rPr>
+              <w:sz w:val="28"/>
+              <w:szCs w:val="28"/>
+            </w:rPr>
             <w:t>Список используемых источников</w:t>
           </w:r>
           <w:r>
+            <w:rPr>
+              <w:sz w:val="28"/>
+              <w:szCs w:val="28"/>
+            </w:rPr>
             <w:t>………………...</w:t>
           </w:r>
           <w:r>
-            <w:t>…………………………………………..13</w:t>
+            <w:rPr>
+              <w:sz w:val="28"/>
+              <w:szCs w:val="28"/>
+            </w:rPr>
+            <w:t>…………….</w:t>
+          </w:r>
+          <w:r>
+            <w:rPr>
+              <w:sz w:val="28"/>
+              <w:szCs w:val="28"/>
+            </w:rPr>
+            <w:t>……………..13</w:t>
           </w:r>
         </w:p>
         <w:p>
           <w:pPr>
-            <w:jc w:val="right"/>
+            <w:rPr>
+              <w:sz w:val="28"/>
+              <w:szCs w:val="28"/>
+            </w:rPr>
           </w:pPr>
           <w:r>
+            <w:rPr>
+              <w:sz w:val="28"/>
+              <w:szCs w:val="28"/>
+            </w:rPr>
             <w:t>Приложение</w:t>
           </w:r>
           <w:proofErr w:type="gramStart"/>
           <w:r>
+            <w:rPr>
+              <w:sz w:val="28"/>
+              <w:szCs w:val="28"/>
+            </w:rPr>
             <w:t xml:space="preserve"> А</w:t>
           </w:r>
           <w:proofErr w:type="gramEnd"/>
           <w:r>
+            <w:rPr>
+              <w:sz w:val="28"/>
+              <w:szCs w:val="28"/>
+            </w:rPr>
             <w:t>…</w:t>
           </w:r>
           <w:r>
-            <w:t>………………………………………………………………………………..14</w:t>
+            <w:rPr>
+              <w:sz w:val="28"/>
+              <w:szCs w:val="28"/>
+            </w:rPr>
+            <w:t>…………………………………………………………</w:t>
+          </w:r>
+          <w:r>
+            <w:rPr>
+              <w:sz w:val="28"/>
+              <w:szCs w:val="28"/>
+            </w:rPr>
+            <w:t>…….</w:t>
+          </w:r>
+          <w:r>
+            <w:rPr>
+              <w:sz w:val="28"/>
+              <w:szCs w:val="28"/>
+            </w:rPr>
+            <w:t>..14</w:t>
           </w:r>
         </w:p>
         <w:p>
           <w:pPr>
-            <w:jc w:val="right"/>
+            <w:rPr>
+              <w:sz w:val="28"/>
+              <w:szCs w:val="28"/>
+            </w:rPr>
           </w:pPr>
           <w:r>
+            <w:rPr>
+              <w:sz w:val="28"/>
+              <w:szCs w:val="28"/>
+            </w:rPr>
             <w:t>Приложение</w:t>
           </w:r>
           <w:proofErr w:type="gramStart"/>
           <w:r>
+            <w:rPr>
+              <w:sz w:val="28"/>
+              <w:szCs w:val="28"/>
+            </w:rPr>
             <w:t xml:space="preserve"> Б</w:t>
           </w:r>
           <w:proofErr w:type="gramEnd"/>
           <w:r>
+            <w:rPr>
+              <w:sz w:val="28"/>
+              <w:szCs w:val="28"/>
+            </w:rPr>
             <w:t>………………………………</w:t>
           </w:r>
           <w:r>
-            <w:t>…………………………………………………..15</w:t>
+            <w:rPr>
+              <w:sz w:val="28"/>
+              <w:szCs w:val="28"/>
+            </w:rPr>
+            <w:t>……………………..</w:t>
+          </w:r>
+          <w:r>
+            <w:rPr>
+              <w:sz w:val="28"/>
+              <w:szCs w:val="28"/>
+            </w:rPr>
+            <w:t>……………..15</w:t>
           </w:r>
         </w:p>
         <w:p>
           <w:pPr>
-            <w:jc w:val="right"/>
+            <w:rPr>
+              <w:sz w:val="28"/>
+              <w:szCs w:val="28"/>
+            </w:rPr>
           </w:pPr>
           <w:r>
+            <w:rPr>
+              <w:sz w:val="28"/>
+              <w:szCs w:val="28"/>
+            </w:rPr>
             <w:t>Приложение</w:t>
           </w:r>
           <w:proofErr w:type="gramStart"/>
           <w:r>
+            <w:rPr>
+              <w:sz w:val="28"/>
+              <w:szCs w:val="28"/>
+            </w:rPr>
             <w:t xml:space="preserve"> В</w:t>
           </w:r>
           <w:proofErr w:type="gramEnd"/>
           <w:r>
+            <w:rPr>
+              <w:sz w:val="28"/>
+              <w:szCs w:val="28"/>
+            </w:rPr>
             <w:t>…</w:t>
           </w:r>
           <w:r>
-            <w:t>………………………………………………………………………………..16</w:t>
+            <w:rPr>
+              <w:sz w:val="28"/>
+              <w:szCs w:val="28"/>
+            </w:rPr>
+            <w:t>…………………………………………………………..…....</w:t>
+          </w:r>
+          <w:r>
+            <w:rPr>
+              <w:sz w:val="28"/>
+              <w:szCs w:val="28"/>
+            </w:rPr>
+            <w:t>.16</w:t>
           </w:r>
         </w:p>
       </w:sdtContent>
@@ -2233,52 +2644,250 @@
     <w:p>
       <w:pPr>
         <w:jc w:val="right"/>
-      </w:pPr>
-    </w:p>
-    <w:p/>
-    <w:p/>
-    <w:p/>
-    <w:p/>
-    <w:p/>
-    <w:p/>
-    <w:p/>
-    <w:p/>
-    <w:p/>
-    <w:p/>
-    <w:p/>
-    <w:p/>
-    <w:p/>
-    <w:p/>
-    <w:p/>
-    <w:p/>
-    <w:p/>
-    <w:p/>
-    <w:p/>
-    <w:p/>
-    <w:p/>
-    <w:p/>
-    <w:p/>
-    <w:p/>
-    <w:p/>
-    <w:p/>
-    <w:p/>
-    <w:p/>
-    <w:p/>
-    <w:p/>
-    <w:p/>
-    <w:p/>
-    <w:p/>
-    <w:p/>
-    <w:p/>
-    <w:p/>
-    <w:p/>
-    <w:p/>
+        <w:rPr>
+          <w:sz w:val="28"/>
+          <w:szCs w:val="28"/>
+        </w:rPr>
+      </w:pPr>
+    </w:p>
+    <w:p>
+      <w:pPr>
+        <w:rPr>
+          <w:sz w:val="28"/>
+          <w:szCs w:val="28"/>
+        </w:rPr>
+      </w:pPr>
+    </w:p>
+    <w:p>
+      <w:pPr>
+        <w:rPr>
+          <w:sz w:val="28"/>
+          <w:szCs w:val="28"/>
+        </w:rPr>
+      </w:pPr>
+    </w:p>
+    <w:p>
+      <w:pPr>
+        <w:rPr>
+          <w:sz w:val="28"/>
+          <w:szCs w:val="28"/>
+        </w:rPr>
+      </w:pPr>
+    </w:p>
+    <w:p>
+      <w:pPr>
+        <w:rPr>
+          <w:sz w:val="28"/>
+          <w:szCs w:val="28"/>
+        </w:rPr>
+      </w:pPr>
+    </w:p>
+    <w:p>
+      <w:pPr>
+        <w:rPr>
+          <w:sz w:val="28"/>
+          <w:szCs w:val="28"/>
+        </w:rPr>
+      </w:pPr>
+    </w:p>
+    <w:p>
+      <w:pPr>
+        <w:rPr>
+          <w:sz w:val="28"/>
+          <w:szCs w:val="28"/>
+        </w:rPr>
+      </w:pPr>
+    </w:p>
+    <w:p>
+      <w:pPr>
+        <w:rPr>
+          <w:sz w:val="28"/>
+          <w:szCs w:val="28"/>
+        </w:rPr>
+      </w:pPr>
+    </w:p>
+    <w:p>
+      <w:pPr>
+        <w:rPr>
+          <w:sz w:val="28"/>
+          <w:szCs w:val="28"/>
+        </w:rPr>
+      </w:pPr>
+    </w:p>
+    <w:p>
+      <w:pPr>
+        <w:rPr>
+          <w:sz w:val="28"/>
+          <w:szCs w:val="28"/>
+        </w:rPr>
+      </w:pPr>
+    </w:p>
+    <w:p>
+      <w:pPr>
+        <w:rPr>
+          <w:sz w:val="28"/>
+          <w:szCs w:val="28"/>
+        </w:rPr>
+      </w:pPr>
+    </w:p>
+    <w:p>
+      <w:pPr>
+        <w:rPr>
+          <w:sz w:val="28"/>
+          <w:szCs w:val="28"/>
+        </w:rPr>
+      </w:pPr>
+    </w:p>
+    <w:p>
+      <w:pPr>
+        <w:rPr>
+          <w:sz w:val="28"/>
+          <w:szCs w:val="28"/>
+        </w:rPr>
+      </w:pPr>
+    </w:p>
+    <w:p>
+      <w:pPr>
+        <w:rPr>
+          <w:sz w:val="28"/>
+          <w:szCs w:val="28"/>
+        </w:rPr>
+      </w:pPr>
+    </w:p>
+    <w:p>
+      <w:pPr>
+        <w:rPr>
+          <w:sz w:val="28"/>
+          <w:szCs w:val="28"/>
+        </w:rPr>
+      </w:pPr>
+    </w:p>
+    <w:p>
+      <w:pPr>
+        <w:rPr>
+          <w:sz w:val="28"/>
+          <w:szCs w:val="28"/>
+        </w:rPr>
+      </w:pPr>
+    </w:p>
+    <w:p>
+      <w:pPr>
+        <w:rPr>
+          <w:sz w:val="28"/>
+          <w:szCs w:val="28"/>
+        </w:rPr>
+      </w:pPr>
+    </w:p>
+    <w:p>
+      <w:pPr>
+        <w:rPr>
+          <w:sz w:val="28"/>
+          <w:szCs w:val="28"/>
+        </w:rPr>
+      </w:pPr>
+    </w:p>
+    <w:p>
+      <w:pPr>
+        <w:rPr>
+          <w:sz w:val="28"/>
+          <w:szCs w:val="28"/>
+        </w:rPr>
+      </w:pPr>
+    </w:p>
+    <w:p>
+      <w:pPr>
+        <w:rPr>
+          <w:sz w:val="28"/>
+          <w:szCs w:val="28"/>
+        </w:rPr>
+      </w:pPr>
+    </w:p>
+    <w:p>
+      <w:pPr>
+        <w:rPr>
+          <w:sz w:val="28"/>
+          <w:szCs w:val="28"/>
+        </w:rPr>
+      </w:pPr>
+    </w:p>
+    <w:p>
+      <w:pPr>
+        <w:rPr>
+          <w:sz w:val="28"/>
+          <w:szCs w:val="28"/>
+        </w:rPr>
+      </w:pPr>
+    </w:p>
+    <w:p>
+      <w:pPr>
+        <w:rPr>
+          <w:sz w:val="28"/>
+          <w:szCs w:val="28"/>
+        </w:rPr>
+      </w:pPr>
+    </w:p>
+    <w:p>
+      <w:pPr>
+        <w:rPr>
+          <w:sz w:val="28"/>
+          <w:szCs w:val="28"/>
+        </w:rPr>
+      </w:pPr>
+    </w:p>
+    <w:p>
+      <w:pPr>
+        <w:rPr>
+          <w:sz w:val="28"/>
+          <w:szCs w:val="28"/>
+        </w:rPr>
+      </w:pPr>
+    </w:p>
+    <w:p>
+      <w:pPr>
+        <w:rPr>
+          <w:sz w:val="28"/>
+          <w:szCs w:val="28"/>
+        </w:rPr>
+      </w:pPr>
+    </w:p>
+    <w:p>
+      <w:pPr>
+        <w:rPr>
+          <w:sz w:val="28"/>
+          <w:szCs w:val="28"/>
+        </w:rPr>
+      </w:pPr>
+    </w:p>
+    <w:p>
+      <w:pPr>
+        <w:rPr>
+          <w:sz w:val="28"/>
+          <w:szCs w:val="28"/>
+        </w:rPr>
+      </w:pPr>
+    </w:p>
+    <w:p>
+      <w:pPr>
+        <w:rPr>
+          <w:sz w:val="28"/>
+          <w:szCs w:val="28"/>
+        </w:rPr>
+      </w:pPr>
+    </w:p>
+    <w:p>
+      <w:pPr>
+        <w:rPr>
+          <w:sz w:val="28"/>
+          <w:szCs w:val="28"/>
+        </w:rPr>
+      </w:pPr>
+    </w:p>
     <w:p>
       <w:pPr>
         <w:pStyle w:val="1"/>
         <w:jc w:val="center"/>
       </w:pPr>
-      <w:bookmarkStart w:id="0" w:name="_Toc371092864"/>
+      <w:bookmarkStart w:id="1" w:name="_Toc371092864"/>
       <w:r>
         <w:lastRenderedPageBreak/>
         <w:t>Введение</w:t>
@@ -2628,13 +3237,13 @@
         <w:pStyle w:val="1"/>
         <w:jc w:val="center"/>
       </w:pPr>
-      <w:bookmarkStart w:id="1" w:name="_Toc371092865"/>
-      <w:bookmarkEnd w:id="0"/>
+      <w:bookmarkStart w:id="2" w:name="_Toc371092865"/>
+      <w:bookmarkEnd w:id="1"/>
       <w:r>
         <w:lastRenderedPageBreak/>
         <w:t>Глава 1</w:t>
       </w:r>
-      <w:bookmarkEnd w:id="1"/>
+      <w:bookmarkEnd w:id="2"/>
       <w:r>
         <w:t>. Ч</w:t>
       </w:r>
@@ -3449,7 +4058,7 @@
           <w:szCs w:val="28"/>
         </w:rPr>
         <w:drawing>
-          <wp:inline distT="0" distB="0" distL="0" distR="0" wp14:anchorId="2AE22211" wp14:editId="4041B753">
+          <wp:inline distT="0" distB="0" distL="0" distR="0" wp14:anchorId="4451BE0D" wp14:editId="0EF4D9D5">
             <wp:extent cx="5940568" cy="490506"/>
             <wp:effectExtent l="0" t="0" r="0" b="0"/>
             <wp:docPr id="2" name="Рисунок 2"/>
@@ -3556,7 +4165,7 @@
         </w:rPr>
         <w:lastRenderedPageBreak/>
         <w:drawing>
-          <wp:inline distT="0" distB="0" distL="0" distR="0" wp14:anchorId="3422BA21" wp14:editId="334B48B3">
+          <wp:inline distT="0" distB="0" distL="0" distR="0" wp14:anchorId="62558370" wp14:editId="05A04F56">
             <wp:extent cx="4202607" cy="617674"/>
             <wp:effectExtent l="0" t="0" r="0" b="0"/>
             <wp:docPr id="3" name="Рисунок 3"/>
@@ -3671,7 +4280,7 @@
           <w:szCs w:val="28"/>
         </w:rPr>
         <w:drawing>
-          <wp:inline distT="0" distB="0" distL="0" distR="0" wp14:anchorId="6A30C428" wp14:editId="6BE21728">
+          <wp:inline distT="0" distB="0" distL="0" distR="0" wp14:anchorId="72103C14" wp14:editId="73DDC10D">
             <wp:extent cx="750898" cy="750898"/>
             <wp:effectExtent l="0" t="0" r="0" b="0"/>
             <wp:docPr id="11" name="Рисунок 11"/>
@@ -3720,7 +4329,7 @@
           <w:szCs w:val="28"/>
         </w:rPr>
         <w:drawing>
-          <wp:inline distT="0" distB="0" distL="0" distR="0" wp14:anchorId="5B9F578F" wp14:editId="0AEEF6B9">
+          <wp:inline distT="0" distB="0" distL="0" distR="0" wp14:anchorId="1D43FE3F" wp14:editId="547D675D">
             <wp:extent cx="605563" cy="780168"/>
             <wp:effectExtent l="0" t="0" r="0" b="0"/>
             <wp:docPr id="1" name="Рисунок 1"/>
@@ -3769,7 +4378,7 @@
           <w:szCs w:val="28"/>
         </w:rPr>
         <w:drawing>
-          <wp:inline distT="0" distB="0" distL="0" distR="0" wp14:anchorId="0C7BCEA8" wp14:editId="04B3C665">
+          <wp:inline distT="0" distB="0" distL="0" distR="0" wp14:anchorId="69F348A1" wp14:editId="35362D45">
             <wp:extent cx="853433" cy="665453"/>
             <wp:effectExtent l="0" t="0" r="0" b="0"/>
             <wp:docPr id="12" name="Рисунок 12"/>
@@ -3893,7 +4502,7 @@
           <w:szCs w:val="28"/>
         </w:rPr>
         <w:drawing>
-          <wp:inline distT="0" distB="0" distL="0" distR="0" wp14:anchorId="7FCECF7A" wp14:editId="3BFA83C4">
+          <wp:inline distT="0" distB="0" distL="0" distR="0" wp14:anchorId="7A736F4D" wp14:editId="3981E8DD">
             <wp:extent cx="3385092" cy="593451"/>
             <wp:effectExtent l="0" t="0" r="0" b="0"/>
             <wp:docPr id="5" name="Рисунок 5"/>
@@ -4025,7 +4634,7 @@
         </w:rPr>
         <w:lastRenderedPageBreak/>
         <w:drawing>
-          <wp:inline distT="0" distB="0" distL="0" distR="0" wp14:anchorId="149DC734" wp14:editId="03EFD6EF">
+          <wp:inline distT="0" distB="0" distL="0" distR="0" wp14:anchorId="47CF44EB" wp14:editId="7593D504">
             <wp:extent cx="3058093" cy="1332238"/>
             <wp:effectExtent l="0" t="0" r="0" b="0"/>
             <wp:docPr id="6" name="Рисунок 6"/>
@@ -4229,7 +4838,7 @@
           <w:szCs w:val="28"/>
         </w:rPr>
         <w:drawing>
-          <wp:inline distT="0" distB="0" distL="0" distR="0" wp14:anchorId="2315356A" wp14:editId="7FAEEBE3">
+          <wp:inline distT="0" distB="0" distL="0" distR="0" wp14:anchorId="435FFF00" wp14:editId="54C68947">
             <wp:extent cx="4184440" cy="1096069"/>
             <wp:effectExtent l="0" t="0" r="0" b="0"/>
             <wp:docPr id="9" name="Рисунок 9"/>
@@ -4410,8 +5019,6 @@
         </w:rPr>
         <w:t xml:space="preserve"> Как можно заметить три стороны каждого треугольника в получившемся разбиении соответствуют одному родительскому узлу и двум его потомкам. Поэтому, если взять два разных дерева, то получится два разных разбиения.</w:t>
       </w:r>
-      <w:bookmarkStart w:id="2" w:name="_GoBack"/>
-      <w:bookmarkEnd w:id="2"/>
     </w:p>
     <w:p>
       <w:pPr>
@@ -4428,7 +5035,7 @@
           <w:szCs w:val="28"/>
         </w:rPr>
         <w:drawing>
-          <wp:inline distT="0" distB="0" distL="0" distR="0" wp14:anchorId="749C4F22" wp14:editId="2B94CC4E">
+          <wp:inline distT="0" distB="0" distL="0" distR="0" wp14:anchorId="5F8D404F" wp14:editId="48E8F688">
             <wp:extent cx="2216360" cy="955137"/>
             <wp:effectExtent l="0" t="0" r="0" b="0"/>
             <wp:docPr id="10" name="Рисунок 10"/>
@@ -4502,7 +5109,7 @@
           <w:szCs w:val="28"/>
         </w:rPr>
         <w:drawing>
-          <wp:inline distT="0" distB="0" distL="0" distR="0" wp14:anchorId="066E970B" wp14:editId="5BA53824">
+          <wp:inline distT="0" distB="0" distL="0" distR="0" wp14:anchorId="2C46A576" wp14:editId="2D46627B">
             <wp:extent cx="4033047" cy="1762188"/>
             <wp:effectExtent l="0" t="0" r="0" b="0"/>
             <wp:docPr id="4" name="Рисунок 4"/>
@@ -4630,67 +5237,111 @@
           <w:szCs w:val="28"/>
           <w:lang w:eastAsia="en-US"/>
         </w:rPr>
+        <w:t xml:space="preserve"> – количество чисел, которые необходимо сгенерировать.</w:t>
+      </w:r>
+    </w:p>
+    <w:p>
+      <w:pPr>
+        <w:autoSpaceDE w:val="0"/>
+        <w:autoSpaceDN w:val="0"/>
+        <w:adjustRightInd w:val="0"/>
+        <w:jc w:val="both"/>
+        <w:rPr>
+          <w:rFonts w:eastAsiaTheme="minorHAnsi"/>
+          <w:sz w:val="28"/>
+          <w:szCs w:val="28"/>
+          <w:lang w:eastAsia="en-US"/>
+        </w:rPr>
+      </w:pPr>
+      <w:r>
+        <w:rPr>
+          <w:rFonts w:eastAsiaTheme="minorHAnsi"/>
+          <w:sz w:val="28"/>
+          <w:szCs w:val="28"/>
+          <w:lang w:eastAsia="en-US"/>
+        </w:rPr>
+        <w:t xml:space="preserve">На выход – последовательность из </w:t>
+      </w:r>
+      <w:r>
+        <w:rPr>
+          <w:rFonts w:eastAsiaTheme="minorHAnsi"/>
+          <w:sz w:val="28"/>
+          <w:szCs w:val="28"/>
+          <w:lang w:val="en-US" w:eastAsia="en-US"/>
+        </w:rPr>
+        <w:t>n</w:t>
+      </w:r>
+      <w:r>
+        <w:rPr>
+          <w:rFonts w:eastAsiaTheme="minorHAnsi"/>
+          <w:sz w:val="28"/>
+          <w:szCs w:val="28"/>
+          <w:lang w:eastAsia="en-US"/>
+        </w:rPr>
+        <w:t xml:space="preserve"> чисел.</w:t>
+      </w:r>
+    </w:p>
+    <w:p>
+      <w:pPr>
+        <w:autoSpaceDE w:val="0"/>
+        <w:autoSpaceDN w:val="0"/>
+        <w:adjustRightInd w:val="0"/>
+        <w:ind w:left="710"/>
+        <w:jc w:val="both"/>
+        <w:rPr>
+          <w:rFonts w:eastAsiaTheme="minorHAnsi"/>
+          <w:sz w:val="28"/>
+          <w:szCs w:val="28"/>
+          <w:lang w:eastAsia="en-US"/>
+        </w:rPr>
+      </w:pPr>
+      <w:r>
+        <w:rPr>
+          <w:rFonts w:eastAsiaTheme="minorHAnsi"/>
+          <w:sz w:val="28"/>
+          <w:szCs w:val="28"/>
+          <w:lang w:eastAsia="en-US"/>
+        </w:rPr>
+        <w:t>Вход:</w:t>
+      </w:r>
+      <w:r>
+        <w:rPr>
+          <w:rFonts w:eastAsiaTheme="minorHAnsi"/>
+          <w:sz w:val="28"/>
+          <w:szCs w:val="28"/>
+          <w:lang w:eastAsia="en-US"/>
+        </w:rPr>
+        <w:t xml:space="preserve"> 15</w:t>
+      </w:r>
+    </w:p>
+    <w:p>
+      <w:pPr>
+        <w:autoSpaceDE w:val="0"/>
+        <w:autoSpaceDN w:val="0"/>
+        <w:adjustRightInd w:val="0"/>
+        <w:ind w:left="710"/>
+        <w:jc w:val="both"/>
+        <w:rPr>
+          <w:sz w:val="28"/>
+          <w:szCs w:val="28"/>
+        </w:rPr>
+      </w:pPr>
+      <w:r>
+        <w:rPr>
+          <w:rFonts w:eastAsiaTheme="minorHAnsi"/>
+          <w:sz w:val="28"/>
+          <w:szCs w:val="28"/>
+          <w:lang w:eastAsia="en-US"/>
+        </w:rPr>
+        <w:t>Выход:</w:t>
+      </w:r>
+      <w:r>
+        <w:rPr>
+          <w:sz w:val="28"/>
+          <w:szCs w:val="28"/>
+        </w:rPr>
         <w:t xml:space="preserve"> </w:t>
       </w:r>
-      <w:r>
-        <w:rPr>
-          <w:rFonts w:eastAsiaTheme="minorHAnsi"/>
-          <w:sz w:val="28"/>
-          <w:szCs w:val="28"/>
-          <w:lang w:eastAsia="en-US"/>
-        </w:rPr>
-        <w:t>– количество чисел, которые необходимо сгенерировать.</w:t>
-      </w:r>
-    </w:p>
-    <w:p>
-      <w:pPr>
-        <w:autoSpaceDE w:val="0"/>
-        <w:autoSpaceDN w:val="0"/>
-        <w:adjustRightInd w:val="0"/>
-        <w:jc w:val="both"/>
-        <w:rPr>
-          <w:rFonts w:eastAsiaTheme="minorHAnsi"/>
-          <w:sz w:val="28"/>
-          <w:szCs w:val="28"/>
-          <w:lang w:eastAsia="en-US"/>
-        </w:rPr>
-      </w:pPr>
-      <w:r>
-        <w:rPr>
-          <w:rFonts w:eastAsiaTheme="minorHAnsi"/>
-          <w:sz w:val="28"/>
-          <w:szCs w:val="28"/>
-          <w:lang w:eastAsia="en-US"/>
-        </w:rPr>
-        <w:t xml:space="preserve">На выход – последовательность из </w:t>
-      </w:r>
-      <w:r>
-        <w:rPr>
-          <w:rFonts w:eastAsiaTheme="minorHAnsi"/>
-          <w:sz w:val="28"/>
-          <w:szCs w:val="28"/>
-          <w:lang w:val="en-US" w:eastAsia="en-US"/>
-        </w:rPr>
-        <w:t>n</w:t>
-      </w:r>
-      <w:r>
-        <w:rPr>
-          <w:rFonts w:eastAsiaTheme="minorHAnsi"/>
-          <w:sz w:val="28"/>
-          <w:szCs w:val="28"/>
-          <w:lang w:eastAsia="en-US"/>
-        </w:rPr>
-        <w:t xml:space="preserve"> </w:t>
-      </w:r>
-      <w:r>
-        <w:rPr>
-          <w:rFonts w:eastAsiaTheme="minorHAnsi"/>
-          <w:sz w:val="28"/>
-          <w:szCs w:val="28"/>
-          <w:lang w:eastAsia="en-US"/>
-        </w:rPr>
-        <w:t>чисел.</w:t>
-      </w:r>
     </w:p>
     <w:p>
       <w:pPr>
@@ -4700,29 +5351,16 @@
         <w:ind w:left="710"/>
         <w:jc w:val="both"/>
         <w:rPr>
-          <w:rFonts w:eastAsiaTheme="minorHAnsi"/>
-          <w:sz w:val="28"/>
-          <w:szCs w:val="28"/>
-          <w:lang w:eastAsia="en-US"/>
-        </w:rPr>
-      </w:pPr>
-      <w:r>
-        <w:rPr>
-          <w:rFonts w:eastAsiaTheme="minorHAnsi"/>
-          <w:sz w:val="28"/>
-          <w:szCs w:val="28"/>
-          <w:lang w:eastAsia="en-US"/>
-        </w:rPr>
-        <w:t>Вход:</w:t>
-      </w:r>
-      <w:r>
-        <w:rPr>
-          <w:rFonts w:eastAsiaTheme="minorHAnsi"/>
-          <w:sz w:val="28"/>
-          <w:szCs w:val="28"/>
-          <w:lang w:eastAsia="en-US"/>
-        </w:rPr>
-        <w:t xml:space="preserve"> 15</w:t>
+          <w:sz w:val="28"/>
+          <w:szCs w:val="28"/>
+        </w:rPr>
+      </w:pPr>
+      <w:r>
+        <w:rPr>
+          <w:sz w:val="28"/>
+          <w:szCs w:val="28"/>
+        </w:rPr>
+        <w:t>1</w:t>
       </w:r>
     </w:p>
     <w:p>
@@ -4732,18 +5370,17 @@
         <w:adjustRightInd w:val="0"/>
         <w:ind w:left="710"/>
         <w:jc w:val="both"/>
-      </w:pPr>
-      <w:r>
-        <w:rPr>
-          <w:rFonts w:eastAsiaTheme="minorHAnsi"/>
-          <w:sz w:val="28"/>
-          <w:szCs w:val="28"/>
-          <w:lang w:eastAsia="en-US"/>
-        </w:rPr>
-        <w:t>Выход:</w:t>
-      </w:r>
-      <w:r>
-        <w:t xml:space="preserve"> </w:t>
+        <w:rPr>
+          <w:sz w:val="28"/>
+          <w:szCs w:val="28"/>
+        </w:rPr>
+      </w:pPr>
+      <w:r>
+        <w:rPr>
+          <w:sz w:val="28"/>
+          <w:szCs w:val="28"/>
+        </w:rPr>
+        <w:t>2</w:t>
       </w:r>
     </w:p>
     <w:p>
@@ -4753,9 +5390,17 @@
         <w:adjustRightInd w:val="0"/>
         <w:ind w:left="710"/>
         <w:jc w:val="both"/>
-      </w:pPr>
-      <w:r>
-        <w:t>1</w:t>
+        <w:rPr>
+          <w:sz w:val="28"/>
+          <w:szCs w:val="28"/>
+        </w:rPr>
+      </w:pPr>
+      <w:r>
+        <w:rPr>
+          <w:sz w:val="28"/>
+          <w:szCs w:val="28"/>
+        </w:rPr>
+        <w:t>5</w:t>
       </w:r>
     </w:p>
     <w:p>
@@ -4765,9 +5410,17 @@
         <w:adjustRightInd w:val="0"/>
         <w:ind w:left="710"/>
         <w:jc w:val="both"/>
-      </w:pPr>
-      <w:r>
-        <w:t>2</w:t>
+        <w:rPr>
+          <w:sz w:val="28"/>
+          <w:szCs w:val="28"/>
+        </w:rPr>
+      </w:pPr>
+      <w:r>
+        <w:rPr>
+          <w:sz w:val="28"/>
+          <w:szCs w:val="28"/>
+        </w:rPr>
+        <w:t>14</w:t>
       </w:r>
     </w:p>
     <w:p>
@@ -4777,9 +5430,17 @@
         <w:adjustRightInd w:val="0"/>
         <w:ind w:left="710"/>
         <w:jc w:val="both"/>
-      </w:pPr>
-      <w:r>
-        <w:t>5</w:t>
+        <w:rPr>
+          <w:sz w:val="28"/>
+          <w:szCs w:val="28"/>
+        </w:rPr>
+      </w:pPr>
+      <w:r>
+        <w:rPr>
+          <w:sz w:val="28"/>
+          <w:szCs w:val="28"/>
+        </w:rPr>
+        <w:t>42</w:t>
       </w:r>
     </w:p>
     <w:p>
@@ -4789,9 +5450,17 @@
         <w:adjustRightInd w:val="0"/>
         <w:ind w:left="710"/>
         <w:jc w:val="both"/>
-      </w:pPr>
-      <w:r>
-        <w:t>14</w:t>
+        <w:rPr>
+          <w:sz w:val="28"/>
+          <w:szCs w:val="28"/>
+        </w:rPr>
+      </w:pPr>
+      <w:r>
+        <w:rPr>
+          <w:sz w:val="28"/>
+          <w:szCs w:val="28"/>
+        </w:rPr>
+        <w:t>132</w:t>
       </w:r>
     </w:p>
     <w:p>
@@ -4801,9 +5470,17 @@
         <w:adjustRightInd w:val="0"/>
         <w:ind w:left="710"/>
         <w:jc w:val="both"/>
-      </w:pPr>
-      <w:r>
-        <w:t>42</w:t>
+        <w:rPr>
+          <w:sz w:val="28"/>
+          <w:szCs w:val="28"/>
+        </w:rPr>
+      </w:pPr>
+      <w:r>
+        <w:rPr>
+          <w:sz w:val="28"/>
+          <w:szCs w:val="28"/>
+        </w:rPr>
+        <w:t>429</w:t>
       </w:r>
     </w:p>
     <w:p>
@@ -4813,9 +5490,17 @@
         <w:adjustRightInd w:val="0"/>
         <w:ind w:left="710"/>
         <w:jc w:val="both"/>
-      </w:pPr>
-      <w:r>
-        <w:t>132</w:t>
+        <w:rPr>
+          <w:sz w:val="28"/>
+          <w:szCs w:val="28"/>
+        </w:rPr>
+      </w:pPr>
+      <w:r>
+        <w:rPr>
+          <w:sz w:val="28"/>
+          <w:szCs w:val="28"/>
+        </w:rPr>
+        <w:t>1430</w:t>
       </w:r>
     </w:p>
     <w:p>
@@ -4825,9 +5510,17 @@
         <w:adjustRightInd w:val="0"/>
         <w:ind w:left="710"/>
         <w:jc w:val="both"/>
-      </w:pPr>
-      <w:r>
-        <w:t>429</w:t>
+        <w:rPr>
+          <w:sz w:val="28"/>
+          <w:szCs w:val="28"/>
+        </w:rPr>
+      </w:pPr>
+      <w:r>
+        <w:rPr>
+          <w:sz w:val="28"/>
+          <w:szCs w:val="28"/>
+        </w:rPr>
+        <w:t>4862</w:t>
       </w:r>
     </w:p>
     <w:p>
@@ -4837,9 +5530,17 @@
         <w:adjustRightInd w:val="0"/>
         <w:ind w:left="710"/>
         <w:jc w:val="both"/>
-      </w:pPr>
-      <w:r>
-        <w:t>1430</w:t>
+        <w:rPr>
+          <w:sz w:val="28"/>
+          <w:szCs w:val="28"/>
+        </w:rPr>
+      </w:pPr>
+      <w:r>
+        <w:rPr>
+          <w:sz w:val="28"/>
+          <w:szCs w:val="28"/>
+        </w:rPr>
+        <w:t>16796</w:t>
       </w:r>
     </w:p>
     <w:p>
@@ -4849,9 +5550,17 @@
         <w:adjustRightInd w:val="0"/>
         <w:ind w:left="710"/>
         <w:jc w:val="both"/>
-      </w:pPr>
-      <w:r>
-        <w:t>4862</w:t>
+        <w:rPr>
+          <w:sz w:val="28"/>
+          <w:szCs w:val="28"/>
+        </w:rPr>
+      </w:pPr>
+      <w:r>
+        <w:rPr>
+          <w:sz w:val="28"/>
+          <w:szCs w:val="28"/>
+        </w:rPr>
+        <w:t>58786</w:t>
       </w:r>
     </w:p>
     <w:p>
@@ -4861,9 +5570,17 @@
         <w:adjustRightInd w:val="0"/>
         <w:ind w:left="710"/>
         <w:jc w:val="both"/>
-      </w:pPr>
-      <w:r>
-        <w:t>16796</w:t>
+        <w:rPr>
+          <w:sz w:val="28"/>
+          <w:szCs w:val="28"/>
+        </w:rPr>
+      </w:pPr>
+      <w:r>
+        <w:rPr>
+          <w:sz w:val="28"/>
+          <w:szCs w:val="28"/>
+        </w:rPr>
+        <w:t>208012</w:t>
       </w:r>
     </w:p>
     <w:p>
@@ -4873,9 +5590,17 @@
         <w:adjustRightInd w:val="0"/>
         <w:ind w:left="710"/>
         <w:jc w:val="both"/>
-      </w:pPr>
-      <w:r>
-        <w:t>58786</w:t>
+        <w:rPr>
+          <w:sz w:val="28"/>
+          <w:szCs w:val="28"/>
+        </w:rPr>
+      </w:pPr>
+      <w:r>
+        <w:rPr>
+          <w:sz w:val="28"/>
+          <w:szCs w:val="28"/>
+        </w:rPr>
+        <w:t>742900</w:t>
       </w:r>
     </w:p>
     <w:p>
@@ -4885,9 +5610,18 @@
         <w:adjustRightInd w:val="0"/>
         <w:ind w:left="710"/>
         <w:jc w:val="both"/>
-      </w:pPr>
-      <w:r>
-        <w:t>208012</w:t>
+        <w:rPr>
+          <w:sz w:val="28"/>
+          <w:szCs w:val="28"/>
+        </w:rPr>
+      </w:pPr>
+      <w:r>
+        <w:rPr>
+          <w:sz w:val="28"/>
+          <w:szCs w:val="28"/>
+        </w:rPr>
+        <w:lastRenderedPageBreak/>
+        <w:t>2674440</w:t>
       </w:r>
     </w:p>
     <w:p>
@@ -4897,32 +5631,16 @@
         <w:adjustRightInd w:val="0"/>
         <w:ind w:left="710"/>
         <w:jc w:val="both"/>
-      </w:pPr>
-      <w:r>
-        <w:t>742900</w:t>
-      </w:r>
-    </w:p>
-    <w:p>
-      <w:pPr>
-        <w:autoSpaceDE w:val="0"/>
-        <w:autoSpaceDN w:val="0"/>
-        <w:adjustRightInd w:val="0"/>
-        <w:ind w:left="710"/>
-        <w:jc w:val="both"/>
-      </w:pPr>
-      <w:r>
-        <w:t>2674440</w:t>
-      </w:r>
-    </w:p>
-    <w:p>
-      <w:pPr>
-        <w:autoSpaceDE w:val="0"/>
-        <w:autoSpaceDN w:val="0"/>
-        <w:adjustRightInd w:val="0"/>
-        <w:ind w:left="710"/>
-        <w:jc w:val="both"/>
-      </w:pPr>
-      <w:r>
+        <w:rPr>
+          <w:sz w:val="28"/>
+          <w:szCs w:val="28"/>
+        </w:rPr>
+      </w:pPr>
+      <w:r>
+        <w:rPr>
+          <w:sz w:val="28"/>
+          <w:szCs w:val="28"/>
+        </w:rPr>
         <w:t>9694845</w:t>
       </w:r>
     </w:p>
@@ -4939,78 +5657,153 @@
         <w:rPr>
           <w:rFonts w:cs="Times New Roman"/>
         </w:rPr>
-        <w:lastRenderedPageBreak/>
-        <w:t>1.2.</w:t>
+        <w:t xml:space="preserve">1.2.     </w:t>
       </w:r>
       <w:r>
         <w:rPr>
           <w:rFonts w:cs="Times New Roman"/>
         </w:rPr>
-        <w:t xml:space="preserve"> </w:t>
-      </w:r>
-      <w:r>
-        <w:rPr>
-          <w:rFonts w:cs="Times New Roman"/>
-        </w:rPr>
-        <w:t xml:space="preserve">    </w:t>
-      </w:r>
-      <w:r>
-        <w:rPr>
-          <w:rFonts w:cs="Times New Roman"/>
-        </w:rPr>
         <w:t xml:space="preserve">Результаты тестирования </w:t>
       </w:r>
     </w:p>
     <w:p>
-      <w:r>
+      <w:pPr>
+        <w:rPr>
+          <w:sz w:val="28"/>
+          <w:szCs w:val="28"/>
+        </w:rPr>
+      </w:pPr>
+      <w:r>
+        <w:rPr>
+          <w:sz w:val="28"/>
+          <w:szCs w:val="28"/>
+        </w:rPr>
         <w:t xml:space="preserve">На вход подаётся </w:t>
       </w:r>
       <w:r>
         <w:rPr>
+          <w:sz w:val="28"/>
+          <w:szCs w:val="28"/>
           <w:lang w:val="en-US"/>
         </w:rPr>
         <w:t>n</w:t>
       </w:r>
       <w:r>
+        <w:rPr>
+          <w:sz w:val="28"/>
+          <w:szCs w:val="28"/>
+        </w:rPr>
         <w:t>- номер числа в последовательности.</w:t>
       </w:r>
     </w:p>
     <w:p>
-      <w:r>
+      <w:pPr>
+        <w:rPr>
+          <w:sz w:val="28"/>
+          <w:szCs w:val="28"/>
+        </w:rPr>
+      </w:pPr>
+      <w:r>
+        <w:rPr>
+          <w:sz w:val="28"/>
+          <w:szCs w:val="28"/>
+        </w:rPr>
         <w:t>На выход – число Каталана под заданным номером.</w:t>
       </w:r>
     </w:p>
     <w:p>
-      <w:r>
+      <w:pPr>
+        <w:rPr>
+          <w:sz w:val="28"/>
+          <w:szCs w:val="28"/>
+        </w:rPr>
+      </w:pPr>
+      <w:r>
+        <w:rPr>
+          <w:sz w:val="28"/>
+          <w:szCs w:val="28"/>
+        </w:rPr>
         <w:t>1)</w:t>
       </w:r>
       <w:r>
+        <w:rPr>
+          <w:sz w:val="28"/>
+          <w:szCs w:val="28"/>
+        </w:rPr>
         <w:t>Вход: 4</w:t>
       </w:r>
     </w:p>
     <w:p>
-      <w:r>
+      <w:pPr>
+        <w:rPr>
+          <w:sz w:val="28"/>
+          <w:szCs w:val="28"/>
+        </w:rPr>
+      </w:pPr>
+      <w:r>
+        <w:rPr>
+          <w:sz w:val="28"/>
+          <w:szCs w:val="28"/>
+        </w:rPr>
         <w:t>Выход: 14</w:t>
       </w:r>
     </w:p>
     <w:p>
-      <w:r>
+      <w:pPr>
+        <w:rPr>
+          <w:sz w:val="28"/>
+          <w:szCs w:val="28"/>
+        </w:rPr>
+      </w:pPr>
+      <w:r>
+        <w:rPr>
+          <w:sz w:val="28"/>
+          <w:szCs w:val="28"/>
+        </w:rPr>
         <w:t>2)</w:t>
       </w:r>
       <w:r>
+        <w:rPr>
+          <w:sz w:val="28"/>
+          <w:szCs w:val="28"/>
+        </w:rPr>
         <w:t>Вход:6</w:t>
       </w:r>
     </w:p>
     <w:p>
-      <w:r>
+      <w:pPr>
+        <w:rPr>
+          <w:sz w:val="28"/>
+          <w:szCs w:val="28"/>
+        </w:rPr>
+      </w:pPr>
+      <w:r>
+        <w:rPr>
+          <w:sz w:val="28"/>
+          <w:szCs w:val="28"/>
+        </w:rPr>
         <w:t>Выход:132</w:t>
       </w:r>
     </w:p>
     <w:p>
-      <w:r>
+      <w:pPr>
+        <w:rPr>
+          <w:sz w:val="28"/>
+          <w:szCs w:val="28"/>
+        </w:rPr>
+      </w:pPr>
+      <w:r>
+        <w:rPr>
+          <w:sz w:val="28"/>
+          <w:szCs w:val="28"/>
+        </w:rPr>
         <w:t>3)</w:t>
       </w:r>
       <w:r>
+        <w:rPr>
+          <w:sz w:val="28"/>
+          <w:szCs w:val="28"/>
+        </w:rPr>
         <w:t>Вход: 10</w:t>
       </w:r>
     </w:p>
@@ -5020,8 +5813,16 @@
         <w:autoSpaceDN w:val="0"/>
         <w:adjustRightInd w:val="0"/>
         <w:jc w:val="both"/>
-      </w:pPr>
-      <w:r>
+        <w:rPr>
+          <w:sz w:val="28"/>
+          <w:szCs w:val="28"/>
+        </w:rPr>
+      </w:pPr>
+      <w:r>
+        <w:rPr>
+          <w:sz w:val="28"/>
+          <w:szCs w:val="28"/>
+        </w:rPr>
         <w:t>Выход: 16796</w:t>
       </w:r>
     </w:p>
@@ -5031,8 +5832,16 @@
         <w:autoSpaceDN w:val="0"/>
         <w:adjustRightInd w:val="0"/>
         <w:jc w:val="both"/>
-      </w:pPr>
-      <w:r>
+        <w:rPr>
+          <w:sz w:val="28"/>
+          <w:szCs w:val="28"/>
+        </w:rPr>
+      </w:pPr>
+      <w:r>
+        <w:rPr>
+          <w:sz w:val="28"/>
+          <w:szCs w:val="28"/>
+        </w:rPr>
         <w:t>4)Вход:18</w:t>
       </w:r>
     </w:p>
@@ -5042,26 +5851,39 @@
         <w:autoSpaceDN w:val="0"/>
         <w:adjustRightInd w:val="0"/>
         <w:jc w:val="both"/>
-      </w:pPr>
-      <w:r>
-        <w:t>Выход:</w:t>
-      </w:r>
-      <w:r>
-        <w:t xml:space="preserve"> </w:t>
-      </w:r>
-      <w:r>
-        <w:t>2674440</w:t>
-      </w:r>
-    </w:p>
-    <w:p>
-      <w:pPr>
-        <w:autoSpaceDE w:val="0"/>
-        <w:autoSpaceDN w:val="0"/>
-        <w:adjustRightInd w:val="0"/>
-        <w:jc w:val="both"/>
-      </w:pPr>
-    </w:p>
-    <w:p/>
+        <w:rPr>
+          <w:sz w:val="28"/>
+          <w:szCs w:val="28"/>
+        </w:rPr>
+      </w:pPr>
+      <w:r>
+        <w:rPr>
+          <w:sz w:val="28"/>
+          <w:szCs w:val="28"/>
+        </w:rPr>
+        <w:t>Выход: 2674440</w:t>
+      </w:r>
+    </w:p>
+    <w:p>
+      <w:pPr>
+        <w:autoSpaceDE w:val="0"/>
+        <w:autoSpaceDN w:val="0"/>
+        <w:adjustRightInd w:val="0"/>
+        <w:jc w:val="both"/>
+        <w:rPr>
+          <w:sz w:val="28"/>
+          <w:szCs w:val="28"/>
+        </w:rPr>
+      </w:pPr>
+    </w:p>
+    <w:p>
+      <w:pPr>
+        <w:rPr>
+          <w:sz w:val="28"/>
+          <w:szCs w:val="28"/>
+        </w:rPr>
+      </w:pPr>
+    </w:p>
     <w:p>
       <w:pPr>
         <w:pStyle w:val="1"/>
@@ -5072,57 +5894,24 @@
         </w:rPr>
       </w:pPr>
     </w:p>
-    <w:p/>
-    <w:p/>
-    <w:p/>
-    <w:p>
-      <w:pPr>
-        <w:jc w:val="both"/>
-        <w:rPr>
-          <w:sz w:val="28"/>
-          <w:szCs w:val="28"/>
-        </w:rPr>
-      </w:pPr>
-    </w:p>
-    <w:p>
-      <w:pPr>
-        <w:jc w:val="both"/>
-        <w:rPr>
-          <w:sz w:val="28"/>
-          <w:szCs w:val="28"/>
-        </w:rPr>
-      </w:pPr>
-    </w:p>
-    <w:p>
-      <w:pPr>
-        <w:jc w:val="both"/>
-        <w:rPr>
-          <w:sz w:val="28"/>
-          <w:szCs w:val="28"/>
-        </w:rPr>
-      </w:pPr>
-    </w:p>
-    <w:p>
-      <w:pPr>
-        <w:jc w:val="both"/>
-        <w:rPr>
-          <w:sz w:val="28"/>
-          <w:szCs w:val="28"/>
-        </w:rPr>
-      </w:pPr>
-    </w:p>
-    <w:p>
-      <w:pPr>
-        <w:jc w:val="both"/>
-        <w:rPr>
-          <w:sz w:val="28"/>
-          <w:szCs w:val="28"/>
-        </w:rPr>
-      </w:pPr>
-    </w:p>
-    <w:p>
-      <w:pPr>
-        <w:jc w:val="both"/>
+    <w:p>
+      <w:pPr>
+        <w:rPr>
+          <w:sz w:val="28"/>
+          <w:szCs w:val="28"/>
+        </w:rPr>
+      </w:pPr>
+    </w:p>
+    <w:p>
+      <w:pPr>
+        <w:rPr>
+          <w:sz w:val="28"/>
+          <w:szCs w:val="28"/>
+        </w:rPr>
+      </w:pPr>
+    </w:p>
+    <w:p>
+      <w:pPr>
         <w:rPr>
           <w:sz w:val="28"/>
           <w:szCs w:val="28"/>
@@ -5364,23 +6153,7 @@
           <w:sz w:val="28"/>
           <w:szCs w:val="28"/>
         </w:rPr>
-        <w:t>2</w:t>
-      </w:r>
-      <w:r>
-        <w:rPr>
-          <w:b/>
-          <w:sz w:val="28"/>
-          <w:szCs w:val="28"/>
-        </w:rPr>
-        <w:t>.1.</w:t>
-      </w:r>
-      <w:r>
-        <w:rPr>
-          <w:b/>
-          <w:sz w:val="28"/>
-          <w:szCs w:val="28"/>
-        </w:rPr>
-        <w:t xml:space="preserve">    </w:t>
+        <w:t xml:space="preserve">2.1.    </w:t>
       </w:r>
       <w:r>
         <w:rPr>
@@ -5554,7 +6327,7 @@
           <w:szCs w:val="28"/>
         </w:rPr>
         <w:drawing>
-          <wp:inline distT="0" distB="0" distL="0" distR="0" wp14:anchorId="6C67B14A" wp14:editId="61095985">
+          <wp:inline distT="0" distB="0" distL="0" distR="0" wp14:anchorId="003CCE85" wp14:editId="37CB82E2">
             <wp:extent cx="3360874" cy="1616853"/>
             <wp:effectExtent l="0" t="0" r="0" b="0"/>
             <wp:docPr id="7" name="Рисунок 7"/>
@@ -5692,35 +6465,7 @@
           <w:sz w:val="28"/>
           <w:szCs w:val="28"/>
         </w:rPr>
-        <w:t>Самый быстрый</w:t>
-      </w:r>
-      <w:r>
-        <w:rPr>
-          <w:sz w:val="28"/>
-          <w:szCs w:val="28"/>
-        </w:rPr>
-        <w:t xml:space="preserve"> из известных алгоритмов для</w:t>
-      </w:r>
-      <w:r>
-        <w:rPr>
-          <w:sz w:val="28"/>
-          <w:szCs w:val="28"/>
-        </w:rPr>
-        <w:t xml:space="preserve"> </w:t>
-      </w:r>
-      <w:r>
-        <w:rPr>
-          <w:sz w:val="28"/>
-          <w:szCs w:val="28"/>
-        </w:rPr>
-        <w:t xml:space="preserve">нахождения хроматического числа </w:t>
-      </w:r>
-      <w:r>
-        <w:rPr>
-          <w:sz w:val="28"/>
-          <w:szCs w:val="28"/>
-        </w:rPr>
-        <w:t>работает за экспоненциальное время.</w:t>
+        <w:t>Самый быстрый из известных алгоритмов для нахождения хроматического числа работает за экспоненциальное время.</w:t>
       </w:r>
     </w:p>
     <w:p>
@@ -5748,7 +6493,7 @@
           <w:sz w:val="28"/>
           <w:szCs w:val="28"/>
         </w:rPr>
-        <w:t>2</w:t>
+        <w:t xml:space="preserve">2.2.     </w:t>
       </w:r>
       <w:r>
         <w:rPr>
@@ -5756,22 +6501,6 @@
           <w:sz w:val="28"/>
           <w:szCs w:val="28"/>
         </w:rPr>
-        <w:t>.2.</w:t>
-      </w:r>
-      <w:r>
-        <w:rPr>
-          <w:b/>
-          <w:sz w:val="28"/>
-          <w:szCs w:val="28"/>
-        </w:rPr>
-        <w:t xml:space="preserve">     </w:t>
-      </w:r>
-      <w:r>
-        <w:rPr>
-          <w:b/>
-          <w:sz w:val="28"/>
-          <w:szCs w:val="28"/>
-        </w:rPr>
         <w:t>Результаты тестирования:</w:t>
       </w:r>
     </w:p>
@@ -6131,13 +6860,13 @@
         </w:rPr>
         <w:t>3</w:t>
       </w:r>
+      <w:bookmarkStart w:id="4" w:name="_Toc374048585"/>
     </w:p>
     <w:p>
       <w:pPr>
         <w:pStyle w:val="1"/>
         <w:jc w:val="center"/>
       </w:pPr>
-      <w:bookmarkStart w:id="4" w:name="_Toc374048585"/>
       <w:r>
         <w:lastRenderedPageBreak/>
         <w:t xml:space="preserve">Список </w:t>
@@ -6255,21 +6984,7 @@
           <w:sz w:val="28"/>
           <w:szCs w:val="28"/>
         </w:rPr>
-        <w:t xml:space="preserve">Окулов С.М. </w:t>
-      </w:r>
-      <w:r>
-        <w:rPr>
-          <w:sz w:val="28"/>
-          <w:szCs w:val="28"/>
-        </w:rPr>
-        <w:t xml:space="preserve"> </w:t>
-      </w:r>
-      <w:r>
-        <w:rPr>
-          <w:sz w:val="28"/>
-          <w:szCs w:val="28"/>
-        </w:rPr>
-        <w:t>Дискретная математика. Теория и практика решения задач по информатике: учебное пособие. – М.: БИНОМ. Лаборатория знаний, 2008. – 422 с.</w:t>
+        <w:t>Окулов С.М.  Дискретная математика. Теория и практика решения задач по информатике: учебное пособие. – М.: БИНОМ. Лаборатория знаний, 2008. – 422 с.</w:t>
       </w:r>
     </w:p>
     <w:p>
@@ -6528,46 +7243,64 @@
     </w:p>
     <w:p>
       <w:pPr>
-        <w:pStyle w:val="a7"/>
-        <w:rPr>
-          <w:sz w:val="28"/>
-          <w:szCs w:val="28"/>
-        </w:rPr>
-      </w:pPr>
-    </w:p>
-    <w:p>
-      <w:pPr>
-        <w:pStyle w:val="a7"/>
-        <w:rPr>
-          <w:sz w:val="28"/>
-          <w:szCs w:val="28"/>
-        </w:rPr>
-      </w:pPr>
-    </w:p>
-    <w:p>
-      <w:pPr>
-        <w:pStyle w:val="a7"/>
-        <w:rPr>
-          <w:sz w:val="28"/>
-          <w:szCs w:val="28"/>
-        </w:rPr>
-      </w:pPr>
-    </w:p>
-    <w:p>
-      <w:pPr>
-        <w:pStyle w:val="a7"/>
-        <w:rPr>
-          <w:sz w:val="28"/>
-          <w:szCs w:val="28"/>
-        </w:rPr>
-      </w:pPr>
-    </w:p>
-    <w:p>
-      <w:pPr>
-        <w:pStyle w:val="a7"/>
-        <w:rPr>
-          <w:sz w:val="28"/>
-          <w:szCs w:val="28"/>
+        <w:autoSpaceDE w:val="0"/>
+        <w:autoSpaceDN w:val="0"/>
+        <w:adjustRightInd w:val="0"/>
+        <w:rPr>
+          <w:sz w:val="28"/>
+          <w:szCs w:val="28"/>
+        </w:rPr>
+      </w:pPr>
+    </w:p>
+    <w:p>
+      <w:pPr>
+        <w:autoSpaceDE w:val="0"/>
+        <w:autoSpaceDN w:val="0"/>
+        <w:adjustRightInd w:val="0"/>
+        <w:rPr>
+          <w:rFonts w:eastAsiaTheme="minorHAnsi"/>
+          <w:sz w:val="28"/>
+          <w:szCs w:val="28"/>
+          <w:lang w:eastAsia="en-US"/>
+        </w:rPr>
+      </w:pPr>
+    </w:p>
+    <w:p>
+      <w:pPr>
+        <w:autoSpaceDE w:val="0"/>
+        <w:autoSpaceDN w:val="0"/>
+        <w:adjustRightInd w:val="0"/>
+        <w:rPr>
+          <w:rFonts w:eastAsiaTheme="minorHAnsi"/>
+          <w:sz w:val="28"/>
+          <w:szCs w:val="28"/>
+          <w:lang w:eastAsia="en-US"/>
+        </w:rPr>
+      </w:pPr>
+    </w:p>
+    <w:p>
+      <w:pPr>
+        <w:autoSpaceDE w:val="0"/>
+        <w:autoSpaceDN w:val="0"/>
+        <w:adjustRightInd w:val="0"/>
+        <w:rPr>
+          <w:rFonts w:eastAsiaTheme="minorHAnsi"/>
+          <w:sz w:val="28"/>
+          <w:szCs w:val="28"/>
+          <w:lang w:eastAsia="en-US"/>
+        </w:rPr>
+      </w:pPr>
+    </w:p>
+    <w:p>
+      <w:pPr>
+        <w:autoSpaceDE w:val="0"/>
+        <w:autoSpaceDN w:val="0"/>
+        <w:adjustRightInd w:val="0"/>
+        <w:rPr>
+          <w:rFonts w:eastAsiaTheme="minorHAnsi"/>
+          <w:sz w:val="28"/>
+          <w:szCs w:val="28"/>
+          <w:lang w:eastAsia="en-US"/>
         </w:rPr>
       </w:pPr>
     </w:p>
@@ -6592,14 +7325,16 @@
         <w:jc w:val="center"/>
         <w:rPr>
           <w:rFonts w:eastAsiaTheme="minorHAnsi"/>
-          <w:sz w:val="28"/>
-          <w:szCs w:val="28"/>
-          <w:lang w:eastAsia="en-US"/>
-        </w:rPr>
-      </w:pPr>
-      <w:r>
-        <w:rPr>
-          <w:rFonts w:eastAsiaTheme="minorHAnsi"/>
+          <w:b/>
+          <w:sz w:val="28"/>
+          <w:szCs w:val="28"/>
+          <w:lang w:eastAsia="en-US"/>
+        </w:rPr>
+      </w:pPr>
+      <w:r>
+        <w:rPr>
+          <w:rFonts w:eastAsiaTheme="minorHAnsi"/>
+          <w:b/>
           <w:sz w:val="28"/>
           <w:szCs w:val="28"/>
           <w:lang w:eastAsia="en-US"/>
@@ -6611,6 +7346,7 @@
       <w:r>
         <w:rPr>
           <w:rFonts w:eastAsiaTheme="minorHAnsi"/>
+          <w:b/>
           <w:sz w:val="28"/>
           <w:szCs w:val="28"/>
           <w:lang w:eastAsia="en-US"/>
@@ -6621,6 +7357,7 @@
     </w:p>
     <w:p>
       <w:pPr>
+        <w:ind w:firstLine="708"/>
         <w:jc w:val="both"/>
         <w:rPr>
           <w:noProof/>
@@ -6651,7 +7388,23 @@
           <w:sz w:val="28"/>
           <w:szCs w:val="28"/>
         </w:rPr>
-        <w:t xml:space="preserve"> чисел Каталана с помощью рекуррентной формулы.</w:t>
+        <w:t xml:space="preserve"> чисел Каталан</w:t>
+      </w:r>
+      <w:r>
+        <w:rPr>
+          <w:noProof/>
+          <w:sz w:val="28"/>
+          <w:szCs w:val="28"/>
+        </w:rPr>
+        <w:t>а методом динамического программирования</w:t>
+      </w:r>
+      <w:r>
+        <w:rPr>
+          <w:noProof/>
+          <w:sz w:val="28"/>
+          <w:szCs w:val="28"/>
+        </w:rPr>
+        <w:t>.</w:t>
       </w:r>
     </w:p>
     <w:p>
@@ -6841,25 +7594,7 @@
           <w:szCs w:val="28"/>
           <w:lang w:val="en-US" w:eastAsia="en-US"/>
         </w:rPr>
-        <w:t xml:space="preserve"> </w:t>
-      </w:r>
-      <w:r>
-        <w:rPr>
-          <w:rFonts w:eastAsiaTheme="minorHAnsi"/>
-          <w:sz w:val="28"/>
-          <w:szCs w:val="28"/>
-          <w:lang w:val="en-US" w:eastAsia="en-US"/>
-        </w:rPr>
-        <w:t>main</w:t>
-      </w:r>
-      <w:r>
-        <w:rPr>
-          <w:rFonts w:eastAsiaTheme="minorHAnsi"/>
-          <w:sz w:val="28"/>
-          <w:szCs w:val="28"/>
-          <w:lang w:val="en-US" w:eastAsia="en-US"/>
-        </w:rPr>
-        <w:t>()</w:t>
+        <w:t xml:space="preserve"> main()</w:t>
       </w:r>
     </w:p>
     <w:p>
@@ -8011,7 +8746,6 @@
         <w:autoSpaceDE w:val="0"/>
         <w:autoSpaceDN w:val="0"/>
         <w:adjustRightInd w:val="0"/>
-        <w:jc w:val="center"/>
         <w:rPr>
           <w:rFonts w:eastAsiaTheme="minorHAnsi"/>
           <w:b/>
@@ -8026,7 +8760,6 @@
         <w:autoSpaceDE w:val="0"/>
         <w:autoSpaceDN w:val="0"/>
         <w:adjustRightInd w:val="0"/>
-        <w:jc w:val="center"/>
         <w:rPr>
           <w:rFonts w:eastAsiaTheme="minorHAnsi"/>
           <w:b/>
@@ -8041,7 +8774,6 @@
         <w:autoSpaceDE w:val="0"/>
         <w:autoSpaceDN w:val="0"/>
         <w:adjustRightInd w:val="0"/>
-        <w:jc w:val="center"/>
         <w:rPr>
           <w:rFonts w:eastAsiaTheme="minorHAnsi"/>
           <w:b/>
@@ -8056,7 +8788,6 @@
         <w:autoSpaceDE w:val="0"/>
         <w:autoSpaceDN w:val="0"/>
         <w:adjustRightInd w:val="0"/>
-        <w:jc w:val="center"/>
         <w:rPr>
           <w:rFonts w:eastAsiaTheme="minorHAnsi"/>
           <w:b/>
@@ -8071,7 +8802,6 @@
         <w:autoSpaceDE w:val="0"/>
         <w:autoSpaceDN w:val="0"/>
         <w:adjustRightInd w:val="0"/>
-        <w:jc w:val="center"/>
         <w:rPr>
           <w:rFonts w:eastAsiaTheme="minorHAnsi"/>
           <w:b/>
@@ -8086,7 +8816,6 @@
         <w:autoSpaceDE w:val="0"/>
         <w:autoSpaceDN w:val="0"/>
         <w:adjustRightInd w:val="0"/>
-        <w:jc w:val="center"/>
         <w:rPr>
           <w:rFonts w:eastAsiaTheme="minorHAnsi"/>
           <w:b/>
@@ -8101,7 +8830,6 @@
         <w:autoSpaceDE w:val="0"/>
         <w:autoSpaceDN w:val="0"/>
         <w:adjustRightInd w:val="0"/>
-        <w:jc w:val="center"/>
         <w:rPr>
           <w:rFonts w:eastAsiaTheme="minorHAnsi"/>
           <w:b/>
@@ -8116,7 +8844,6 @@
         <w:autoSpaceDE w:val="0"/>
         <w:autoSpaceDN w:val="0"/>
         <w:adjustRightInd w:val="0"/>
-        <w:jc w:val="center"/>
         <w:rPr>
           <w:rFonts w:eastAsiaTheme="minorHAnsi"/>
           <w:b/>
@@ -8131,7 +8858,6 @@
         <w:autoSpaceDE w:val="0"/>
         <w:autoSpaceDN w:val="0"/>
         <w:adjustRightInd w:val="0"/>
-        <w:jc w:val="center"/>
         <w:rPr>
           <w:rFonts w:eastAsiaTheme="minorHAnsi"/>
           <w:b/>
@@ -8146,7 +8872,6 @@
         <w:autoSpaceDE w:val="0"/>
         <w:autoSpaceDN w:val="0"/>
         <w:adjustRightInd w:val="0"/>
-        <w:jc w:val="center"/>
         <w:rPr>
           <w:rFonts w:eastAsiaTheme="minorHAnsi"/>
           <w:b/>
@@ -8161,7 +8886,6 @@
         <w:autoSpaceDE w:val="0"/>
         <w:autoSpaceDN w:val="0"/>
         <w:adjustRightInd w:val="0"/>
-        <w:jc w:val="center"/>
         <w:rPr>
           <w:rFonts w:eastAsiaTheme="minorHAnsi"/>
           <w:b/>
@@ -8176,7 +8900,6 @@
         <w:autoSpaceDE w:val="0"/>
         <w:autoSpaceDN w:val="0"/>
         <w:adjustRightInd w:val="0"/>
-        <w:jc w:val="center"/>
         <w:rPr>
           <w:rFonts w:eastAsiaTheme="minorHAnsi"/>
           <w:b/>
@@ -8191,7 +8914,6 @@
         <w:autoSpaceDE w:val="0"/>
         <w:autoSpaceDN w:val="0"/>
         <w:adjustRightInd w:val="0"/>
-        <w:jc w:val="center"/>
         <w:rPr>
           <w:rFonts w:eastAsiaTheme="minorHAnsi"/>
           <w:b/>
@@ -8206,7 +8928,6 @@
         <w:autoSpaceDE w:val="0"/>
         <w:autoSpaceDN w:val="0"/>
         <w:adjustRightInd w:val="0"/>
-        <w:jc w:val="center"/>
         <w:rPr>
           <w:rFonts w:eastAsiaTheme="minorHAnsi"/>
           <w:b/>
@@ -8221,7 +8942,6 @@
         <w:autoSpaceDE w:val="0"/>
         <w:autoSpaceDN w:val="0"/>
         <w:adjustRightInd w:val="0"/>
-        <w:jc w:val="center"/>
         <w:rPr>
           <w:rFonts w:eastAsiaTheme="minorHAnsi"/>
           <w:b/>
@@ -8271,6 +8991,7 @@
     </w:p>
     <w:p>
       <w:pPr>
+        <w:ind w:firstLine="708"/>
         <w:jc w:val="both"/>
         <w:rPr>
           <w:noProof/>
@@ -8284,24 +9005,24 @@
           <w:sz w:val="28"/>
           <w:szCs w:val="28"/>
         </w:rPr>
-        <w:t>Листинг</w:t>
+        <w:t xml:space="preserve">Листинг программы, генерирующей последовательность </w:t>
       </w:r>
       <w:r>
         <w:rPr>
           <w:noProof/>
           <w:sz w:val="28"/>
           <w:szCs w:val="28"/>
-        </w:rPr>
-        <w:t xml:space="preserve"> программы, генерирующей последовательность </w:t>
+          <w:lang w:val="en-US"/>
+        </w:rPr>
+        <w:t>n</w:t>
       </w:r>
       <w:r>
         <w:rPr>
           <w:noProof/>
           <w:sz w:val="28"/>
           <w:szCs w:val="28"/>
-          <w:lang w:val="en-US"/>
-        </w:rPr>
-        <w:t>n</w:t>
+        </w:rPr>
+        <w:t xml:space="preserve"> чисел Каталана с помощью </w:t>
       </w:r>
       <w:r>
         <w:rPr>
@@ -8309,7 +9030,7 @@
           <w:sz w:val="28"/>
           <w:szCs w:val="28"/>
         </w:rPr>
-        <w:t xml:space="preserve"> чисел Каталана с помощью нерекуррентной формулы.</w:t>
+        <w:t>рекуррентной формулы.</w:t>
       </w:r>
     </w:p>
     <w:p>
@@ -8905,25 +9626,7 @@
           <w:szCs w:val="28"/>
           <w:lang w:val="en-US" w:eastAsia="en-US"/>
         </w:rPr>
-        <w:t xml:space="preserve"> </w:t>
-      </w:r>
-      <w:r>
-        <w:rPr>
-          <w:rFonts w:eastAsiaTheme="minorHAnsi"/>
-          <w:sz w:val="28"/>
-          <w:szCs w:val="28"/>
-          <w:lang w:val="en-US" w:eastAsia="en-US"/>
-        </w:rPr>
-        <w:t>main</w:t>
-      </w:r>
-      <w:r>
-        <w:rPr>
-          <w:rFonts w:eastAsiaTheme="minorHAnsi"/>
-          <w:sz w:val="28"/>
-          <w:szCs w:val="28"/>
-          <w:lang w:val="en-US" w:eastAsia="en-US"/>
-        </w:rPr>
-        <w:t xml:space="preserve"> ()</w:t>
+        <w:t xml:space="preserve"> main ()</w:t>
       </w:r>
     </w:p>
     <w:p>
@@ -9581,8 +10284,8 @@
         <w:adjustRightInd w:val="0"/>
         <w:rPr>
           <w:rFonts w:ascii="Consolas" w:eastAsiaTheme="minorHAnsi" w:hAnsi="Consolas" w:cs="Consolas"/>
-          <w:sz w:val="19"/>
-          <w:szCs w:val="19"/>
+          <w:sz w:val="28"/>
+          <w:szCs w:val="28"/>
           <w:lang w:val="en-US" w:eastAsia="en-US"/>
         </w:rPr>
       </w:pPr>
@@ -9590,8 +10293,8 @@
         <w:rPr>
           <w:rFonts w:ascii="Consolas" w:eastAsiaTheme="minorHAnsi" w:hAnsi="Consolas" w:cs="Consolas"/>
           <w:color w:val="0000FF"/>
-          <w:sz w:val="19"/>
-          <w:szCs w:val="19"/>
+          <w:sz w:val="28"/>
+          <w:szCs w:val="28"/>
           <w:lang w:val="en-US" w:eastAsia="en-US"/>
         </w:rPr>
         <w:t>#include</w:t>
@@ -9599,8 +10302,8 @@
       <w:r>
         <w:rPr>
           <w:rFonts w:ascii="Consolas" w:eastAsiaTheme="minorHAnsi" w:hAnsi="Consolas" w:cs="Consolas"/>
-          <w:sz w:val="19"/>
-          <w:szCs w:val="19"/>
+          <w:sz w:val="28"/>
+          <w:szCs w:val="28"/>
           <w:lang w:val="en-US" w:eastAsia="en-US"/>
         </w:rPr>
         <w:t xml:space="preserve"> </w:t>
@@ -9609,8 +10312,8 @@
         <w:rPr>
           <w:rFonts w:ascii="Consolas" w:eastAsiaTheme="minorHAnsi" w:hAnsi="Consolas" w:cs="Consolas"/>
           <w:color w:val="A31515"/>
-          <w:sz w:val="19"/>
-          <w:szCs w:val="19"/>
+          <w:sz w:val="28"/>
+          <w:szCs w:val="28"/>
           <w:lang w:val="en-US" w:eastAsia="en-US"/>
         </w:rPr>
         <w:t>&lt;</w:t>
@@ -9620,8 +10323,8 @@
         <w:rPr>
           <w:rFonts w:ascii="Consolas" w:eastAsiaTheme="minorHAnsi" w:hAnsi="Consolas" w:cs="Consolas"/>
           <w:color w:val="A31515"/>
-          <w:sz w:val="19"/>
-          <w:szCs w:val="19"/>
+          <w:sz w:val="28"/>
+          <w:szCs w:val="28"/>
           <w:lang w:val="en-US" w:eastAsia="en-US"/>
         </w:rPr>
         <w:t>iostream</w:t>
@@ -9631,8 +10334,8 @@
         <w:rPr>
           <w:rFonts w:ascii="Consolas" w:eastAsiaTheme="minorHAnsi" w:hAnsi="Consolas" w:cs="Consolas"/>
           <w:color w:val="A31515"/>
-          <w:sz w:val="19"/>
-          <w:szCs w:val="19"/>
+          <w:sz w:val="28"/>
+          <w:szCs w:val="28"/>
           <w:lang w:val="en-US" w:eastAsia="en-US"/>
         </w:rPr>
         <w:t>&gt;</w:t>
@@ -9645,8 +10348,8 @@
         <w:adjustRightInd w:val="0"/>
         <w:rPr>
           <w:rFonts w:ascii="Consolas" w:eastAsiaTheme="minorHAnsi" w:hAnsi="Consolas" w:cs="Consolas"/>
-          <w:sz w:val="19"/>
-          <w:szCs w:val="19"/>
+          <w:sz w:val="28"/>
+          <w:szCs w:val="28"/>
           <w:lang w:val="en-US" w:eastAsia="en-US"/>
         </w:rPr>
       </w:pPr>
@@ -9655,8 +10358,8 @@
         <w:rPr>
           <w:rFonts w:ascii="Consolas" w:eastAsiaTheme="minorHAnsi" w:hAnsi="Consolas" w:cs="Consolas"/>
           <w:color w:val="0000FF"/>
-          <w:sz w:val="19"/>
-          <w:szCs w:val="19"/>
+          <w:sz w:val="28"/>
+          <w:szCs w:val="28"/>
           <w:lang w:val="en-US" w:eastAsia="en-US"/>
         </w:rPr>
         <w:t>using</w:t>
@@ -9665,8 +10368,8 @@
       <w:r>
         <w:rPr>
           <w:rFonts w:ascii="Consolas" w:eastAsiaTheme="minorHAnsi" w:hAnsi="Consolas" w:cs="Consolas"/>
-          <w:sz w:val="19"/>
-          <w:szCs w:val="19"/>
+          <w:sz w:val="28"/>
+          <w:szCs w:val="28"/>
           <w:lang w:val="en-US" w:eastAsia="en-US"/>
         </w:rPr>
         <w:t xml:space="preserve"> </w:t>
@@ -9675,8 +10378,8 @@
         <w:rPr>
           <w:rFonts w:ascii="Consolas" w:eastAsiaTheme="minorHAnsi" w:hAnsi="Consolas" w:cs="Consolas"/>
           <w:color w:val="0000FF"/>
-          <w:sz w:val="19"/>
-          <w:szCs w:val="19"/>
+          <w:sz w:val="28"/>
+          <w:szCs w:val="28"/>
           <w:lang w:val="en-US" w:eastAsia="en-US"/>
         </w:rPr>
         <w:t>namespace</w:t>
@@ -9684,8 +10387,8 @@
       <w:r>
         <w:rPr>
           <w:rFonts w:ascii="Consolas" w:eastAsiaTheme="minorHAnsi" w:hAnsi="Consolas" w:cs="Consolas"/>
-          <w:sz w:val="19"/>
-          <w:szCs w:val="19"/>
+          <w:sz w:val="28"/>
+          <w:szCs w:val="28"/>
           <w:lang w:val="en-US" w:eastAsia="en-US"/>
         </w:rPr>
         <w:t xml:space="preserve"> </w:t>
@@ -9694,8 +10397,8 @@
       <w:r>
         <w:rPr>
           <w:rFonts w:ascii="Consolas" w:eastAsiaTheme="minorHAnsi" w:hAnsi="Consolas" w:cs="Consolas"/>
-          <w:sz w:val="19"/>
-          <w:szCs w:val="19"/>
+          <w:sz w:val="28"/>
+          <w:szCs w:val="28"/>
           <w:lang w:val="en-US" w:eastAsia="en-US"/>
         </w:rPr>
         <w:t>std</w:t>
@@ -9704,8 +10407,8 @@
       <w:r>
         <w:rPr>
           <w:rFonts w:ascii="Consolas" w:eastAsiaTheme="minorHAnsi" w:hAnsi="Consolas" w:cs="Consolas"/>
-          <w:sz w:val="19"/>
-          <w:szCs w:val="19"/>
+          <w:sz w:val="28"/>
+          <w:szCs w:val="28"/>
           <w:lang w:val="en-US" w:eastAsia="en-US"/>
         </w:rPr>
         <w:t>;</w:t>
@@ -9718,8 +10421,8 @@
         <w:adjustRightInd w:val="0"/>
         <w:rPr>
           <w:rFonts w:ascii="Consolas" w:eastAsiaTheme="minorHAnsi" w:hAnsi="Consolas" w:cs="Consolas"/>
-          <w:sz w:val="19"/>
-          <w:szCs w:val="19"/>
+          <w:sz w:val="28"/>
+          <w:szCs w:val="28"/>
           <w:lang w:val="en-US" w:eastAsia="en-US"/>
         </w:rPr>
       </w:pPr>
@@ -9729,8 +10432,8 @@
         <w:rPr>
           <w:rFonts w:ascii="Consolas" w:eastAsiaTheme="minorHAnsi" w:hAnsi="Consolas" w:cs="Consolas"/>
           <w:color w:val="0000FF"/>
-          <w:sz w:val="19"/>
-          <w:szCs w:val="19"/>
+          <w:sz w:val="28"/>
+          <w:szCs w:val="28"/>
           <w:lang w:val="en-US" w:eastAsia="en-US"/>
         </w:rPr>
         <w:t>int</w:t>
@@ -9740,8 +10443,8 @@
       <w:r>
         <w:rPr>
           <w:rFonts w:ascii="Consolas" w:eastAsiaTheme="minorHAnsi" w:hAnsi="Consolas" w:cs="Consolas"/>
-          <w:sz w:val="19"/>
-          <w:szCs w:val="19"/>
+          <w:sz w:val="28"/>
+          <w:szCs w:val="28"/>
           <w:lang w:val="en-US" w:eastAsia="en-US"/>
         </w:rPr>
         <w:t xml:space="preserve"> main ()</w:t>
@@ -9754,16 +10457,16 @@
         <w:adjustRightInd w:val="0"/>
         <w:rPr>
           <w:rFonts w:ascii="Consolas" w:eastAsiaTheme="minorHAnsi" w:hAnsi="Consolas" w:cs="Consolas"/>
-          <w:sz w:val="19"/>
-          <w:szCs w:val="19"/>
-          <w:lang w:eastAsia="en-US"/>
-        </w:rPr>
-      </w:pPr>
-      <w:r>
-        <w:rPr>
-          <w:rFonts w:ascii="Consolas" w:eastAsiaTheme="minorHAnsi" w:hAnsi="Consolas" w:cs="Consolas"/>
-          <w:sz w:val="19"/>
-          <w:szCs w:val="19"/>
+          <w:sz w:val="28"/>
+          <w:szCs w:val="28"/>
+          <w:lang w:eastAsia="en-US"/>
+        </w:rPr>
+      </w:pPr>
+      <w:r>
+        <w:rPr>
+          <w:rFonts w:ascii="Consolas" w:eastAsiaTheme="minorHAnsi" w:hAnsi="Consolas" w:cs="Consolas"/>
+          <w:sz w:val="28"/>
+          <w:szCs w:val="28"/>
           <w:lang w:eastAsia="en-US"/>
         </w:rPr>
         <w:t>{</w:t>
@@ -9776,16 +10479,16 @@
         <w:adjustRightInd w:val="0"/>
         <w:rPr>
           <w:rFonts w:ascii="Consolas" w:eastAsiaTheme="minorHAnsi" w:hAnsi="Consolas" w:cs="Consolas"/>
-          <w:sz w:val="19"/>
-          <w:szCs w:val="19"/>
-          <w:lang w:eastAsia="en-US"/>
-        </w:rPr>
-      </w:pPr>
-      <w:r>
-        <w:rPr>
-          <w:rFonts w:ascii="Consolas" w:eastAsiaTheme="minorHAnsi" w:hAnsi="Consolas" w:cs="Consolas"/>
-          <w:sz w:val="19"/>
-          <w:szCs w:val="19"/>
+          <w:sz w:val="28"/>
+          <w:szCs w:val="28"/>
+          <w:lang w:eastAsia="en-US"/>
+        </w:rPr>
+      </w:pPr>
+      <w:r>
+        <w:rPr>
+          <w:rFonts w:ascii="Consolas" w:eastAsiaTheme="minorHAnsi" w:hAnsi="Consolas" w:cs="Consolas"/>
+          <w:sz w:val="28"/>
+          <w:szCs w:val="28"/>
           <w:lang w:eastAsia="en-US"/>
         </w:rPr>
         <w:tab/>
@@ -9795,8 +10498,8 @@
         <w:rPr>
           <w:rFonts w:ascii="Consolas" w:eastAsiaTheme="minorHAnsi" w:hAnsi="Consolas" w:cs="Consolas"/>
           <w:color w:val="0000FF"/>
-          <w:sz w:val="19"/>
-          <w:szCs w:val="19"/>
+          <w:sz w:val="28"/>
+          <w:szCs w:val="28"/>
           <w:lang w:eastAsia="en-US"/>
         </w:rPr>
         <w:t>int</w:t>
@@ -9805,8 +10508,8 @@
       <w:r>
         <w:rPr>
           <w:rFonts w:ascii="Consolas" w:eastAsiaTheme="minorHAnsi" w:hAnsi="Consolas" w:cs="Consolas"/>
-          <w:sz w:val="19"/>
-          <w:szCs w:val="19"/>
+          <w:sz w:val="28"/>
+          <w:szCs w:val="28"/>
           <w:lang w:eastAsia="en-US"/>
         </w:rPr>
         <w:t xml:space="preserve"> n;</w:t>
@@ -9815,8 +10518,8 @@
         <w:rPr>
           <w:rFonts w:ascii="Consolas" w:eastAsiaTheme="minorHAnsi" w:hAnsi="Consolas" w:cs="Consolas"/>
           <w:color w:val="008000"/>
-          <w:sz w:val="19"/>
-          <w:szCs w:val="19"/>
+          <w:sz w:val="28"/>
+          <w:szCs w:val="28"/>
           <w:lang w:eastAsia="en-US"/>
         </w:rPr>
         <w:t>//количество вершин</w:t>
@@ -9829,16 +10532,16 @@
         <w:adjustRightInd w:val="0"/>
         <w:rPr>
           <w:rFonts w:ascii="Consolas" w:eastAsiaTheme="minorHAnsi" w:hAnsi="Consolas" w:cs="Consolas"/>
-          <w:sz w:val="19"/>
-          <w:szCs w:val="19"/>
-          <w:lang w:val="en-US" w:eastAsia="en-US"/>
-        </w:rPr>
-      </w:pPr>
-      <w:r>
-        <w:rPr>
-          <w:rFonts w:ascii="Consolas" w:eastAsiaTheme="minorHAnsi" w:hAnsi="Consolas" w:cs="Consolas"/>
-          <w:sz w:val="19"/>
-          <w:szCs w:val="19"/>
+          <w:sz w:val="28"/>
+          <w:szCs w:val="28"/>
+          <w:lang w:val="en-US" w:eastAsia="en-US"/>
+        </w:rPr>
+      </w:pPr>
+      <w:r>
+        <w:rPr>
+          <w:rFonts w:ascii="Consolas" w:eastAsiaTheme="minorHAnsi" w:hAnsi="Consolas" w:cs="Consolas"/>
+          <w:sz w:val="28"/>
+          <w:szCs w:val="28"/>
           <w:lang w:eastAsia="en-US"/>
         </w:rPr>
         <w:tab/>
@@ -9849,8 +10552,8 @@
         <w:rPr>
           <w:rFonts w:ascii="Consolas" w:eastAsiaTheme="minorHAnsi" w:hAnsi="Consolas" w:cs="Consolas"/>
           <w:color w:val="0000FF"/>
-          <w:sz w:val="19"/>
-          <w:szCs w:val="19"/>
+          <w:sz w:val="28"/>
+          <w:szCs w:val="28"/>
           <w:lang w:val="en-US" w:eastAsia="en-US"/>
         </w:rPr>
         <w:t>int</w:t>
@@ -9860,8 +10563,8 @@
       <w:r>
         <w:rPr>
           <w:rFonts w:ascii="Consolas" w:eastAsiaTheme="minorHAnsi" w:hAnsi="Consolas" w:cs="Consolas"/>
-          <w:sz w:val="19"/>
-          <w:szCs w:val="19"/>
+          <w:sz w:val="28"/>
+          <w:szCs w:val="28"/>
           <w:lang w:val="en-US" w:eastAsia="en-US"/>
         </w:rPr>
         <w:t xml:space="preserve"> a[100][100];</w:t>
@@ -9870,8 +10573,8 @@
         <w:rPr>
           <w:rFonts w:ascii="Consolas" w:eastAsiaTheme="minorHAnsi" w:hAnsi="Consolas" w:cs="Consolas"/>
           <w:color w:val="008000"/>
-          <w:sz w:val="19"/>
-          <w:szCs w:val="19"/>
+          <w:sz w:val="28"/>
+          <w:szCs w:val="28"/>
           <w:lang w:val="en-US" w:eastAsia="en-US"/>
         </w:rPr>
         <w:t>//</w:t>
@@ -9880,8 +10583,8 @@
         <w:rPr>
           <w:rFonts w:ascii="Consolas" w:eastAsiaTheme="minorHAnsi" w:hAnsi="Consolas" w:cs="Consolas"/>
           <w:color w:val="008000"/>
-          <w:sz w:val="19"/>
-          <w:szCs w:val="19"/>
+          <w:sz w:val="28"/>
+          <w:szCs w:val="28"/>
           <w:lang w:eastAsia="en-US"/>
         </w:rPr>
         <w:t>матрица</w:t>
@@ -9890,8 +10593,8 @@
         <w:rPr>
           <w:rFonts w:ascii="Consolas" w:eastAsiaTheme="minorHAnsi" w:hAnsi="Consolas" w:cs="Consolas"/>
           <w:color w:val="008000"/>
-          <w:sz w:val="19"/>
-          <w:szCs w:val="19"/>
+          <w:sz w:val="28"/>
+          <w:szCs w:val="28"/>
           <w:lang w:val="en-US" w:eastAsia="en-US"/>
         </w:rPr>
         <w:t xml:space="preserve"> </w:t>
@@ -9901,8 +10604,8 @@
         <w:rPr>
           <w:rFonts w:ascii="Consolas" w:eastAsiaTheme="minorHAnsi" w:hAnsi="Consolas" w:cs="Consolas"/>
           <w:color w:val="008000"/>
-          <w:sz w:val="19"/>
-          <w:szCs w:val="19"/>
+          <w:sz w:val="28"/>
+          <w:szCs w:val="28"/>
           <w:lang w:eastAsia="en-US"/>
         </w:rPr>
         <w:t>ицидентности</w:t>
@@ -9916,16 +10619,16 @@
         <w:adjustRightInd w:val="0"/>
         <w:rPr>
           <w:rFonts w:ascii="Consolas" w:eastAsiaTheme="minorHAnsi" w:hAnsi="Consolas" w:cs="Consolas"/>
-          <w:sz w:val="19"/>
-          <w:szCs w:val="19"/>
-          <w:lang w:val="en-US" w:eastAsia="en-US"/>
-        </w:rPr>
-      </w:pPr>
-      <w:r>
-        <w:rPr>
-          <w:rFonts w:ascii="Consolas" w:eastAsiaTheme="minorHAnsi" w:hAnsi="Consolas" w:cs="Consolas"/>
-          <w:sz w:val="19"/>
-          <w:szCs w:val="19"/>
+          <w:sz w:val="28"/>
+          <w:szCs w:val="28"/>
+          <w:lang w:val="en-US" w:eastAsia="en-US"/>
+        </w:rPr>
+      </w:pPr>
+      <w:r>
+        <w:rPr>
+          <w:rFonts w:ascii="Consolas" w:eastAsiaTheme="minorHAnsi" w:hAnsi="Consolas" w:cs="Consolas"/>
+          <w:sz w:val="28"/>
+          <w:szCs w:val="28"/>
           <w:lang w:val="en-US" w:eastAsia="en-US"/>
         </w:rPr>
         <w:tab/>
@@ -9935,8 +10638,8 @@
         <w:rPr>
           <w:rFonts w:ascii="Consolas" w:eastAsiaTheme="minorHAnsi" w:hAnsi="Consolas" w:cs="Consolas"/>
           <w:color w:val="0000FF"/>
-          <w:sz w:val="19"/>
-          <w:szCs w:val="19"/>
+          <w:sz w:val="28"/>
+          <w:szCs w:val="28"/>
           <w:lang w:val="en-US" w:eastAsia="en-US"/>
         </w:rPr>
         <w:t>for</w:t>
@@ -9945,8 +10648,8 @@
       <w:r>
         <w:rPr>
           <w:rFonts w:ascii="Consolas" w:eastAsiaTheme="minorHAnsi" w:hAnsi="Consolas" w:cs="Consolas"/>
-          <w:sz w:val="19"/>
-          <w:szCs w:val="19"/>
+          <w:sz w:val="28"/>
+          <w:szCs w:val="28"/>
           <w:lang w:val="en-US" w:eastAsia="en-US"/>
         </w:rPr>
         <w:t xml:space="preserve"> (</w:t>
@@ -9956,8 +10659,8 @@
         <w:rPr>
           <w:rFonts w:ascii="Consolas" w:eastAsiaTheme="minorHAnsi" w:hAnsi="Consolas" w:cs="Consolas"/>
           <w:color w:val="0000FF"/>
-          <w:sz w:val="19"/>
-          <w:szCs w:val="19"/>
+          <w:sz w:val="28"/>
+          <w:szCs w:val="28"/>
           <w:lang w:val="en-US" w:eastAsia="en-US"/>
         </w:rPr>
         <w:t>int</w:t>
@@ -9966,8 +10669,8 @@
       <w:r>
         <w:rPr>
           <w:rFonts w:ascii="Consolas" w:eastAsiaTheme="minorHAnsi" w:hAnsi="Consolas" w:cs="Consolas"/>
-          <w:sz w:val="19"/>
-          <w:szCs w:val="19"/>
+          <w:sz w:val="28"/>
+          <w:szCs w:val="28"/>
           <w:lang w:val="en-US" w:eastAsia="en-US"/>
         </w:rPr>
         <w:t xml:space="preserve"> </w:t>
@@ -9976,8 +10679,8 @@
       <w:r>
         <w:rPr>
           <w:rFonts w:ascii="Consolas" w:eastAsiaTheme="minorHAnsi" w:hAnsi="Consolas" w:cs="Consolas"/>
-          <w:sz w:val="19"/>
-          <w:szCs w:val="19"/>
+          <w:sz w:val="28"/>
+          <w:szCs w:val="28"/>
           <w:lang w:val="en-US" w:eastAsia="en-US"/>
         </w:rPr>
         <w:t>i</w:t>
@@ -9986,8 +10689,8 @@
       <w:r>
         <w:rPr>
           <w:rFonts w:ascii="Consolas" w:eastAsiaTheme="minorHAnsi" w:hAnsi="Consolas" w:cs="Consolas"/>
-          <w:sz w:val="19"/>
-          <w:szCs w:val="19"/>
+          <w:sz w:val="28"/>
+          <w:szCs w:val="28"/>
           <w:lang w:val="en-US" w:eastAsia="en-US"/>
         </w:rPr>
         <w:t xml:space="preserve">=0; </w:t>
@@ -9996,8 +10699,8 @@
       <w:r>
         <w:rPr>
           <w:rFonts w:ascii="Consolas" w:eastAsiaTheme="minorHAnsi" w:hAnsi="Consolas" w:cs="Consolas"/>
-          <w:sz w:val="19"/>
-          <w:szCs w:val="19"/>
+          <w:sz w:val="28"/>
+          <w:szCs w:val="28"/>
           <w:lang w:val="en-US" w:eastAsia="en-US"/>
         </w:rPr>
         <w:t>i</w:t>
@@ -10006,8 +10709,8 @@
       <w:r>
         <w:rPr>
           <w:rFonts w:ascii="Consolas" w:eastAsiaTheme="minorHAnsi" w:hAnsi="Consolas" w:cs="Consolas"/>
-          <w:sz w:val="19"/>
-          <w:szCs w:val="19"/>
+          <w:sz w:val="28"/>
+          <w:szCs w:val="28"/>
           <w:lang w:val="en-US" w:eastAsia="en-US"/>
         </w:rPr>
         <w:t xml:space="preserve">&lt;n; </w:t>
@@ -10016,8 +10719,8 @@
       <w:r>
         <w:rPr>
           <w:rFonts w:ascii="Consolas" w:eastAsiaTheme="minorHAnsi" w:hAnsi="Consolas" w:cs="Consolas"/>
-          <w:sz w:val="19"/>
-          <w:szCs w:val="19"/>
+          <w:sz w:val="28"/>
+          <w:szCs w:val="28"/>
           <w:lang w:val="en-US" w:eastAsia="en-US"/>
         </w:rPr>
         <w:t>i</w:t>
@@ -10026,8 +10729,8 @@
       <w:r>
         <w:rPr>
           <w:rFonts w:ascii="Consolas" w:eastAsiaTheme="minorHAnsi" w:hAnsi="Consolas" w:cs="Consolas"/>
-          <w:sz w:val="19"/>
-          <w:szCs w:val="19"/>
+          <w:sz w:val="28"/>
+          <w:szCs w:val="28"/>
           <w:lang w:val="en-US" w:eastAsia="en-US"/>
         </w:rPr>
         <w:t>++)</w:t>
@@ -10040,16 +10743,16 @@
         <w:adjustRightInd w:val="0"/>
         <w:rPr>
           <w:rFonts w:ascii="Consolas" w:eastAsiaTheme="minorHAnsi" w:hAnsi="Consolas" w:cs="Consolas"/>
-          <w:sz w:val="19"/>
-          <w:szCs w:val="19"/>
-          <w:lang w:val="en-US" w:eastAsia="en-US"/>
-        </w:rPr>
-      </w:pPr>
-      <w:r>
-        <w:rPr>
-          <w:rFonts w:ascii="Consolas" w:eastAsiaTheme="minorHAnsi" w:hAnsi="Consolas" w:cs="Consolas"/>
-          <w:sz w:val="19"/>
-          <w:szCs w:val="19"/>
+          <w:sz w:val="28"/>
+          <w:szCs w:val="28"/>
+          <w:lang w:val="en-US" w:eastAsia="en-US"/>
+        </w:rPr>
+      </w:pPr>
+      <w:r>
+        <w:rPr>
+          <w:rFonts w:ascii="Consolas" w:eastAsiaTheme="minorHAnsi" w:hAnsi="Consolas" w:cs="Consolas"/>
+          <w:sz w:val="28"/>
+          <w:szCs w:val="28"/>
           <w:lang w:val="en-US" w:eastAsia="en-US"/>
         </w:rPr>
         <w:tab/>
@@ -10057,8 +10760,8 @@
       <w:r>
         <w:rPr>
           <w:rFonts w:ascii="Consolas" w:eastAsiaTheme="minorHAnsi" w:hAnsi="Consolas" w:cs="Consolas"/>
-          <w:sz w:val="19"/>
-          <w:szCs w:val="19"/>
+          <w:sz w:val="28"/>
+          <w:szCs w:val="28"/>
           <w:lang w:val="en-US" w:eastAsia="en-US"/>
         </w:rPr>
         <w:tab/>
@@ -10068,8 +10771,8 @@
         <w:rPr>
           <w:rFonts w:ascii="Consolas" w:eastAsiaTheme="minorHAnsi" w:hAnsi="Consolas" w:cs="Consolas"/>
           <w:color w:val="0000FF"/>
-          <w:sz w:val="19"/>
-          <w:szCs w:val="19"/>
+          <w:sz w:val="28"/>
+          <w:szCs w:val="28"/>
           <w:lang w:val="en-US" w:eastAsia="en-US"/>
         </w:rPr>
         <w:t>for</w:t>
@@ -10078,8 +10781,8 @@
       <w:r>
         <w:rPr>
           <w:rFonts w:ascii="Consolas" w:eastAsiaTheme="minorHAnsi" w:hAnsi="Consolas" w:cs="Consolas"/>
-          <w:sz w:val="19"/>
-          <w:szCs w:val="19"/>
+          <w:sz w:val="28"/>
+          <w:szCs w:val="28"/>
           <w:lang w:val="en-US" w:eastAsia="en-US"/>
         </w:rPr>
         <w:t xml:space="preserve"> (</w:t>
@@ -10089,8 +10792,8 @@
         <w:rPr>
           <w:rFonts w:ascii="Consolas" w:eastAsiaTheme="minorHAnsi" w:hAnsi="Consolas" w:cs="Consolas"/>
           <w:color w:val="0000FF"/>
-          <w:sz w:val="19"/>
-          <w:szCs w:val="19"/>
+          <w:sz w:val="28"/>
+          <w:szCs w:val="28"/>
           <w:lang w:val="en-US" w:eastAsia="en-US"/>
         </w:rPr>
         <w:t>int</w:t>
@@ -10099,8 +10802,8 @@
       <w:r>
         <w:rPr>
           <w:rFonts w:ascii="Consolas" w:eastAsiaTheme="minorHAnsi" w:hAnsi="Consolas" w:cs="Consolas"/>
-          <w:sz w:val="19"/>
-          <w:szCs w:val="19"/>
+          <w:sz w:val="28"/>
+          <w:szCs w:val="28"/>
           <w:lang w:val="en-US" w:eastAsia="en-US"/>
         </w:rPr>
         <w:t xml:space="preserve"> j=0; j&lt;n; j++)</w:t>
@@ -10113,16 +10816,16 @@
         <w:adjustRightInd w:val="0"/>
         <w:rPr>
           <w:rFonts w:ascii="Consolas" w:eastAsiaTheme="minorHAnsi" w:hAnsi="Consolas" w:cs="Consolas"/>
-          <w:sz w:val="19"/>
-          <w:szCs w:val="19"/>
-          <w:lang w:eastAsia="en-US"/>
-        </w:rPr>
-      </w:pPr>
-      <w:r>
-        <w:rPr>
-          <w:rFonts w:ascii="Consolas" w:eastAsiaTheme="minorHAnsi" w:hAnsi="Consolas" w:cs="Consolas"/>
-          <w:sz w:val="19"/>
-          <w:szCs w:val="19"/>
+          <w:sz w:val="28"/>
+          <w:szCs w:val="28"/>
+          <w:lang w:eastAsia="en-US"/>
+        </w:rPr>
+      </w:pPr>
+      <w:r>
+        <w:rPr>
+          <w:rFonts w:ascii="Consolas" w:eastAsiaTheme="minorHAnsi" w:hAnsi="Consolas" w:cs="Consolas"/>
+          <w:sz w:val="28"/>
+          <w:szCs w:val="28"/>
           <w:lang w:val="en-US" w:eastAsia="en-US"/>
         </w:rPr>
         <w:tab/>
@@ -10130,8 +10833,8 @@
       <w:r>
         <w:rPr>
           <w:rFonts w:ascii="Consolas" w:eastAsiaTheme="minorHAnsi" w:hAnsi="Consolas" w:cs="Consolas"/>
-          <w:sz w:val="19"/>
-          <w:szCs w:val="19"/>
+          <w:sz w:val="28"/>
+          <w:szCs w:val="28"/>
           <w:lang w:val="en-US" w:eastAsia="en-US"/>
         </w:rPr>
         <w:tab/>
@@ -10139,8 +10842,8 @@
       <w:r>
         <w:rPr>
           <w:rFonts w:ascii="Consolas" w:eastAsiaTheme="minorHAnsi" w:hAnsi="Consolas" w:cs="Consolas"/>
-          <w:sz w:val="19"/>
-          <w:szCs w:val="19"/>
+          <w:sz w:val="28"/>
+          <w:szCs w:val="28"/>
           <w:lang w:eastAsia="en-US"/>
         </w:rPr>
         <w:t>{</w:t>
@@ -10153,16 +10856,16 @@
         <w:adjustRightInd w:val="0"/>
         <w:rPr>
           <w:rFonts w:ascii="Consolas" w:eastAsiaTheme="minorHAnsi" w:hAnsi="Consolas" w:cs="Consolas"/>
-          <w:sz w:val="19"/>
-          <w:szCs w:val="19"/>
-          <w:lang w:eastAsia="en-US"/>
-        </w:rPr>
-      </w:pPr>
-      <w:r>
-        <w:rPr>
-          <w:rFonts w:ascii="Consolas" w:eastAsiaTheme="minorHAnsi" w:hAnsi="Consolas" w:cs="Consolas"/>
-          <w:sz w:val="19"/>
-          <w:szCs w:val="19"/>
+          <w:sz w:val="28"/>
+          <w:szCs w:val="28"/>
+          <w:lang w:eastAsia="en-US"/>
+        </w:rPr>
+      </w:pPr>
+      <w:r>
+        <w:rPr>
+          <w:rFonts w:ascii="Consolas" w:eastAsiaTheme="minorHAnsi" w:hAnsi="Consolas" w:cs="Consolas"/>
+          <w:sz w:val="28"/>
+          <w:szCs w:val="28"/>
           <w:lang w:eastAsia="en-US"/>
         </w:rPr>
         <w:tab/>
@@ -10170,8 +10873,8 @@
       <w:r>
         <w:rPr>
           <w:rFonts w:ascii="Consolas" w:eastAsiaTheme="minorHAnsi" w:hAnsi="Consolas" w:cs="Consolas"/>
-          <w:sz w:val="19"/>
-          <w:szCs w:val="19"/>
+          <w:sz w:val="28"/>
+          <w:szCs w:val="28"/>
           <w:lang w:eastAsia="en-US"/>
         </w:rPr>
         <w:tab/>
@@ -10180,8 +10883,8 @@
       <w:r>
         <w:rPr>
           <w:rFonts w:ascii="Consolas" w:eastAsiaTheme="minorHAnsi" w:hAnsi="Consolas" w:cs="Consolas"/>
-          <w:sz w:val="19"/>
-          <w:szCs w:val="19"/>
+          <w:sz w:val="28"/>
+          <w:szCs w:val="28"/>
           <w:lang w:eastAsia="en-US"/>
         </w:rPr>
         <w:t>cin</w:t>
@@ -10190,8 +10893,8 @@
       <w:r>
         <w:rPr>
           <w:rFonts w:ascii="Consolas" w:eastAsiaTheme="minorHAnsi" w:hAnsi="Consolas" w:cs="Consolas"/>
-          <w:sz w:val="19"/>
-          <w:szCs w:val="19"/>
+          <w:sz w:val="28"/>
+          <w:szCs w:val="28"/>
           <w:lang w:eastAsia="en-US"/>
         </w:rPr>
         <w:t xml:space="preserve"> &gt;&gt; a[i][j];</w:t>
@@ -10204,16 +10907,16 @@
         <w:adjustRightInd w:val="0"/>
         <w:rPr>
           <w:rFonts w:ascii="Consolas" w:eastAsiaTheme="minorHAnsi" w:hAnsi="Consolas" w:cs="Consolas"/>
-          <w:sz w:val="19"/>
-          <w:szCs w:val="19"/>
-          <w:lang w:eastAsia="en-US"/>
-        </w:rPr>
-      </w:pPr>
-      <w:r>
-        <w:rPr>
-          <w:rFonts w:ascii="Consolas" w:eastAsiaTheme="minorHAnsi" w:hAnsi="Consolas" w:cs="Consolas"/>
-          <w:sz w:val="19"/>
-          <w:szCs w:val="19"/>
+          <w:sz w:val="28"/>
+          <w:szCs w:val="28"/>
+          <w:lang w:eastAsia="en-US"/>
+        </w:rPr>
+      </w:pPr>
+      <w:r>
+        <w:rPr>
+          <w:rFonts w:ascii="Consolas" w:eastAsiaTheme="minorHAnsi" w:hAnsi="Consolas" w:cs="Consolas"/>
+          <w:sz w:val="28"/>
+          <w:szCs w:val="28"/>
           <w:lang w:eastAsia="en-US"/>
         </w:rPr>
         <w:tab/>
@@ -10221,8 +10924,8 @@
       <w:r>
         <w:rPr>
           <w:rFonts w:ascii="Consolas" w:eastAsiaTheme="minorHAnsi" w:hAnsi="Consolas" w:cs="Consolas"/>
-          <w:sz w:val="19"/>
-          <w:szCs w:val="19"/>
+          <w:sz w:val="28"/>
+          <w:szCs w:val="28"/>
           <w:lang w:eastAsia="en-US"/>
         </w:rPr>
         <w:tab/>
@@ -10236,16 +10939,16 @@
         <w:adjustRightInd w:val="0"/>
         <w:rPr>
           <w:rFonts w:ascii="Consolas" w:eastAsiaTheme="minorHAnsi" w:hAnsi="Consolas" w:cs="Consolas"/>
-          <w:sz w:val="19"/>
-          <w:szCs w:val="19"/>
-          <w:lang w:eastAsia="en-US"/>
-        </w:rPr>
-      </w:pPr>
-      <w:r>
-        <w:rPr>
-          <w:rFonts w:ascii="Consolas" w:eastAsiaTheme="minorHAnsi" w:hAnsi="Consolas" w:cs="Consolas"/>
-          <w:sz w:val="19"/>
-          <w:szCs w:val="19"/>
+          <w:sz w:val="28"/>
+          <w:szCs w:val="28"/>
+          <w:lang w:eastAsia="en-US"/>
+        </w:rPr>
+      </w:pPr>
+      <w:r>
+        <w:rPr>
+          <w:rFonts w:ascii="Consolas" w:eastAsiaTheme="minorHAnsi" w:hAnsi="Consolas" w:cs="Consolas"/>
+          <w:sz w:val="28"/>
+          <w:szCs w:val="28"/>
           <w:lang w:eastAsia="en-US"/>
         </w:rPr>
         <w:tab/>
@@ -10253,8 +10956,8 @@
       <w:r>
         <w:rPr>
           <w:rFonts w:ascii="Consolas" w:eastAsiaTheme="minorHAnsi" w:hAnsi="Consolas" w:cs="Consolas"/>
-          <w:sz w:val="19"/>
-          <w:szCs w:val="19"/>
+          <w:sz w:val="28"/>
+          <w:szCs w:val="28"/>
           <w:lang w:eastAsia="en-US"/>
         </w:rPr>
         <w:tab/>
@@ -10264,8 +10967,8 @@
         <w:rPr>
           <w:rFonts w:ascii="Consolas" w:eastAsiaTheme="minorHAnsi" w:hAnsi="Consolas" w:cs="Consolas"/>
           <w:color w:val="0000FF"/>
-          <w:sz w:val="19"/>
-          <w:szCs w:val="19"/>
+          <w:sz w:val="28"/>
+          <w:szCs w:val="28"/>
           <w:lang w:eastAsia="en-US"/>
         </w:rPr>
         <w:t>int</w:t>
@@ -10274,8 +10977,8 @@
       <w:r>
         <w:rPr>
           <w:rFonts w:ascii="Consolas" w:eastAsiaTheme="minorHAnsi" w:hAnsi="Consolas" w:cs="Consolas"/>
-          <w:sz w:val="19"/>
-          <w:szCs w:val="19"/>
+          <w:sz w:val="28"/>
+          <w:szCs w:val="28"/>
           <w:lang w:eastAsia="en-US"/>
         </w:rPr>
         <w:t xml:space="preserve"> k[100]; </w:t>
@@ -10284,8 +10987,8 @@
         <w:rPr>
           <w:rFonts w:ascii="Consolas" w:eastAsiaTheme="minorHAnsi" w:hAnsi="Consolas" w:cs="Consolas"/>
           <w:color w:val="008000"/>
-          <w:sz w:val="19"/>
-          <w:szCs w:val="19"/>
+          <w:sz w:val="28"/>
+          <w:szCs w:val="28"/>
           <w:lang w:eastAsia="en-US"/>
         </w:rPr>
         <w:t>//</w:t>
@@ -10295,8 +10998,8 @@
         <w:rPr>
           <w:rFonts w:ascii="Consolas" w:eastAsiaTheme="minorHAnsi" w:hAnsi="Consolas" w:cs="Consolas"/>
           <w:color w:val="008000"/>
-          <w:sz w:val="19"/>
-          <w:szCs w:val="19"/>
+          <w:sz w:val="28"/>
+          <w:szCs w:val="28"/>
           <w:lang w:eastAsia="en-US"/>
         </w:rPr>
         <w:t>массив</w:t>
@@ -10306,8 +11009,8 @@
         <w:rPr>
           <w:rFonts w:ascii="Consolas" w:eastAsiaTheme="minorHAnsi" w:hAnsi="Consolas" w:cs="Consolas"/>
           <w:color w:val="008000"/>
-          <w:sz w:val="19"/>
-          <w:szCs w:val="19"/>
+          <w:sz w:val="28"/>
+          <w:szCs w:val="28"/>
           <w:lang w:eastAsia="en-US"/>
         </w:rPr>
         <w:t>,в</w:t>
@@ -10318,8 +11021,8 @@
         <w:rPr>
           <w:rFonts w:ascii="Consolas" w:eastAsiaTheme="minorHAnsi" w:hAnsi="Consolas" w:cs="Consolas"/>
           <w:color w:val="008000"/>
-          <w:sz w:val="19"/>
-          <w:szCs w:val="19"/>
+          <w:sz w:val="28"/>
+          <w:szCs w:val="28"/>
           <w:lang w:eastAsia="en-US"/>
         </w:rPr>
         <w:t xml:space="preserve"> кот. будем сохранять степени вершин</w:t>
@@ -10332,16 +11035,16 @@
         <w:adjustRightInd w:val="0"/>
         <w:rPr>
           <w:rFonts w:ascii="Consolas" w:eastAsiaTheme="minorHAnsi" w:hAnsi="Consolas" w:cs="Consolas"/>
-          <w:sz w:val="19"/>
-          <w:szCs w:val="19"/>
-          <w:lang w:val="en-US" w:eastAsia="en-US"/>
-        </w:rPr>
-      </w:pPr>
-      <w:r>
-        <w:rPr>
-          <w:rFonts w:ascii="Consolas" w:eastAsiaTheme="minorHAnsi" w:hAnsi="Consolas" w:cs="Consolas"/>
-          <w:sz w:val="19"/>
-          <w:szCs w:val="19"/>
+          <w:sz w:val="28"/>
+          <w:szCs w:val="28"/>
+          <w:lang w:val="en-US" w:eastAsia="en-US"/>
+        </w:rPr>
+      </w:pPr>
+      <w:r>
+        <w:rPr>
+          <w:rFonts w:ascii="Consolas" w:eastAsiaTheme="minorHAnsi" w:hAnsi="Consolas" w:cs="Consolas"/>
+          <w:sz w:val="28"/>
+          <w:szCs w:val="28"/>
           <w:lang w:eastAsia="en-US"/>
         </w:rPr>
         <w:tab/>
@@ -10349,8 +11052,8 @@
       <w:r>
         <w:rPr>
           <w:rFonts w:ascii="Consolas" w:eastAsiaTheme="minorHAnsi" w:hAnsi="Consolas" w:cs="Consolas"/>
-          <w:sz w:val="19"/>
-          <w:szCs w:val="19"/>
+          <w:sz w:val="28"/>
+          <w:szCs w:val="28"/>
           <w:lang w:eastAsia="en-US"/>
         </w:rPr>
         <w:tab/>
@@ -10360,8 +11063,8 @@
         <w:rPr>
           <w:rFonts w:ascii="Consolas" w:eastAsiaTheme="minorHAnsi" w:hAnsi="Consolas" w:cs="Consolas"/>
           <w:color w:val="0000FF"/>
-          <w:sz w:val="19"/>
-          <w:szCs w:val="19"/>
+          <w:sz w:val="28"/>
+          <w:szCs w:val="28"/>
           <w:lang w:val="en-US" w:eastAsia="en-US"/>
         </w:rPr>
         <w:t>for</w:t>
@@ -10370,8 +11073,8 @@
       <w:r>
         <w:rPr>
           <w:rFonts w:ascii="Consolas" w:eastAsiaTheme="minorHAnsi" w:hAnsi="Consolas" w:cs="Consolas"/>
-          <w:sz w:val="19"/>
-          <w:szCs w:val="19"/>
+          <w:sz w:val="28"/>
+          <w:szCs w:val="28"/>
           <w:lang w:val="en-US" w:eastAsia="en-US"/>
         </w:rPr>
         <w:t xml:space="preserve"> (</w:t>
@@ -10381,8 +11084,8 @@
         <w:rPr>
           <w:rFonts w:ascii="Consolas" w:eastAsiaTheme="minorHAnsi" w:hAnsi="Consolas" w:cs="Consolas"/>
           <w:color w:val="0000FF"/>
-          <w:sz w:val="19"/>
-          <w:szCs w:val="19"/>
+          <w:sz w:val="28"/>
+          <w:szCs w:val="28"/>
           <w:lang w:val="en-US" w:eastAsia="en-US"/>
         </w:rPr>
         <w:t>int</w:t>
@@ -10391,8 +11094,8 @@
       <w:r>
         <w:rPr>
           <w:rFonts w:ascii="Consolas" w:eastAsiaTheme="minorHAnsi" w:hAnsi="Consolas" w:cs="Consolas"/>
-          <w:sz w:val="19"/>
-          <w:szCs w:val="19"/>
+          <w:sz w:val="28"/>
+          <w:szCs w:val="28"/>
           <w:lang w:val="en-US" w:eastAsia="en-US"/>
         </w:rPr>
         <w:t xml:space="preserve"> </w:t>
@@ -10401,8 +11104,8 @@
       <w:r>
         <w:rPr>
           <w:rFonts w:ascii="Consolas" w:eastAsiaTheme="minorHAnsi" w:hAnsi="Consolas" w:cs="Consolas"/>
-          <w:sz w:val="19"/>
-          <w:szCs w:val="19"/>
+          <w:sz w:val="28"/>
+          <w:szCs w:val="28"/>
           <w:lang w:val="en-US" w:eastAsia="en-US"/>
         </w:rPr>
         <w:t>i</w:t>
@@ -10411,8 +11114,8 @@
       <w:r>
         <w:rPr>
           <w:rFonts w:ascii="Consolas" w:eastAsiaTheme="minorHAnsi" w:hAnsi="Consolas" w:cs="Consolas"/>
-          <w:sz w:val="19"/>
-          <w:szCs w:val="19"/>
+          <w:sz w:val="28"/>
+          <w:szCs w:val="28"/>
           <w:lang w:val="en-US" w:eastAsia="en-US"/>
         </w:rPr>
         <w:t xml:space="preserve">=0; </w:t>
@@ -10421,8 +11124,8 @@
       <w:r>
         <w:rPr>
           <w:rFonts w:ascii="Consolas" w:eastAsiaTheme="minorHAnsi" w:hAnsi="Consolas" w:cs="Consolas"/>
-          <w:sz w:val="19"/>
-          <w:szCs w:val="19"/>
+          <w:sz w:val="28"/>
+          <w:szCs w:val="28"/>
           <w:lang w:val="en-US" w:eastAsia="en-US"/>
         </w:rPr>
         <w:t>i</w:t>
@@ -10431,8 +11134,8 @@
       <w:r>
         <w:rPr>
           <w:rFonts w:ascii="Consolas" w:eastAsiaTheme="minorHAnsi" w:hAnsi="Consolas" w:cs="Consolas"/>
-          <w:sz w:val="19"/>
-          <w:szCs w:val="19"/>
+          <w:sz w:val="28"/>
+          <w:szCs w:val="28"/>
           <w:lang w:val="en-US" w:eastAsia="en-US"/>
         </w:rPr>
         <w:t xml:space="preserve">&lt;n; </w:t>
@@ -10441,8 +11144,8 @@
       <w:r>
         <w:rPr>
           <w:rFonts w:ascii="Consolas" w:eastAsiaTheme="minorHAnsi" w:hAnsi="Consolas" w:cs="Consolas"/>
-          <w:sz w:val="19"/>
-          <w:szCs w:val="19"/>
+          <w:sz w:val="28"/>
+          <w:szCs w:val="28"/>
           <w:lang w:val="en-US" w:eastAsia="en-US"/>
         </w:rPr>
         <w:t>i</w:t>
@@ -10451,8 +11154,8 @@
       <w:r>
         <w:rPr>
           <w:rFonts w:ascii="Consolas" w:eastAsiaTheme="minorHAnsi" w:hAnsi="Consolas" w:cs="Consolas"/>
-          <w:sz w:val="19"/>
-          <w:szCs w:val="19"/>
+          <w:sz w:val="28"/>
+          <w:szCs w:val="28"/>
           <w:lang w:val="en-US" w:eastAsia="en-US"/>
         </w:rPr>
         <w:t>++)</w:t>
@@ -10465,16 +11168,16 @@
         <w:adjustRightInd w:val="0"/>
         <w:rPr>
           <w:rFonts w:ascii="Consolas" w:eastAsiaTheme="minorHAnsi" w:hAnsi="Consolas" w:cs="Consolas"/>
-          <w:sz w:val="19"/>
-          <w:szCs w:val="19"/>
-          <w:lang w:val="en-US" w:eastAsia="en-US"/>
-        </w:rPr>
-      </w:pPr>
-      <w:r>
-        <w:rPr>
-          <w:rFonts w:ascii="Consolas" w:eastAsiaTheme="minorHAnsi" w:hAnsi="Consolas" w:cs="Consolas"/>
-          <w:sz w:val="19"/>
-          <w:szCs w:val="19"/>
+          <w:sz w:val="28"/>
+          <w:szCs w:val="28"/>
+          <w:lang w:val="en-US" w:eastAsia="en-US"/>
+        </w:rPr>
+      </w:pPr>
+      <w:r>
+        <w:rPr>
+          <w:rFonts w:ascii="Consolas" w:eastAsiaTheme="minorHAnsi" w:hAnsi="Consolas" w:cs="Consolas"/>
+          <w:sz w:val="28"/>
+          <w:szCs w:val="28"/>
           <w:lang w:val="en-US" w:eastAsia="en-US"/>
         </w:rPr>
         <w:tab/>
@@ -10482,8 +11185,8 @@
       <w:r>
         <w:rPr>
           <w:rFonts w:ascii="Consolas" w:eastAsiaTheme="minorHAnsi" w:hAnsi="Consolas" w:cs="Consolas"/>
-          <w:sz w:val="19"/>
-          <w:szCs w:val="19"/>
+          <w:sz w:val="28"/>
+          <w:szCs w:val="28"/>
           <w:lang w:val="en-US" w:eastAsia="en-US"/>
         </w:rPr>
         <w:tab/>
@@ -10491,8 +11194,8 @@
       <w:r>
         <w:rPr>
           <w:rFonts w:ascii="Consolas" w:eastAsiaTheme="minorHAnsi" w:hAnsi="Consolas" w:cs="Consolas"/>
-          <w:sz w:val="19"/>
-          <w:szCs w:val="19"/>
+          <w:sz w:val="28"/>
+          <w:szCs w:val="28"/>
           <w:lang w:val="en-US" w:eastAsia="en-US"/>
         </w:rPr>
         <w:tab/>
@@ -10501,8 +11204,8 @@
       <w:r>
         <w:rPr>
           <w:rFonts w:ascii="Consolas" w:eastAsiaTheme="minorHAnsi" w:hAnsi="Consolas" w:cs="Consolas"/>
-          <w:sz w:val="19"/>
-          <w:szCs w:val="19"/>
+          <w:sz w:val="28"/>
+          <w:szCs w:val="28"/>
           <w:lang w:val="en-US" w:eastAsia="en-US"/>
         </w:rPr>
         <w:t>k[</w:t>
@@ -10512,8 +11215,8 @@
       <w:r>
         <w:rPr>
           <w:rFonts w:ascii="Consolas" w:eastAsiaTheme="minorHAnsi" w:hAnsi="Consolas" w:cs="Consolas"/>
-          <w:sz w:val="19"/>
-          <w:szCs w:val="19"/>
+          <w:sz w:val="28"/>
+          <w:szCs w:val="28"/>
           <w:lang w:val="en-US" w:eastAsia="en-US"/>
         </w:rPr>
         <w:t>i</w:t>
@@ -10522,8 +11225,8 @@
       <w:r>
         <w:rPr>
           <w:rFonts w:ascii="Consolas" w:eastAsiaTheme="minorHAnsi" w:hAnsi="Consolas" w:cs="Consolas"/>
-          <w:sz w:val="19"/>
-          <w:szCs w:val="19"/>
+          <w:sz w:val="28"/>
+          <w:szCs w:val="28"/>
           <w:lang w:val="en-US" w:eastAsia="en-US"/>
         </w:rPr>
         <w:t>]=0;</w:t>
@@ -10536,16 +11239,16 @@
         <w:adjustRightInd w:val="0"/>
         <w:rPr>
           <w:rFonts w:ascii="Consolas" w:eastAsiaTheme="minorHAnsi" w:hAnsi="Consolas" w:cs="Consolas"/>
-          <w:sz w:val="19"/>
-          <w:szCs w:val="19"/>
-          <w:lang w:val="en-US" w:eastAsia="en-US"/>
-        </w:rPr>
-      </w:pPr>
-      <w:r>
-        <w:rPr>
-          <w:rFonts w:ascii="Consolas" w:eastAsiaTheme="minorHAnsi" w:hAnsi="Consolas" w:cs="Consolas"/>
-          <w:sz w:val="19"/>
-          <w:szCs w:val="19"/>
+          <w:sz w:val="28"/>
+          <w:szCs w:val="28"/>
+          <w:lang w:val="en-US" w:eastAsia="en-US"/>
+        </w:rPr>
+      </w:pPr>
+      <w:r>
+        <w:rPr>
+          <w:rFonts w:ascii="Consolas" w:eastAsiaTheme="minorHAnsi" w:hAnsi="Consolas" w:cs="Consolas"/>
+          <w:sz w:val="28"/>
+          <w:szCs w:val="28"/>
           <w:lang w:val="en-US" w:eastAsia="en-US"/>
         </w:rPr>
         <w:tab/>
@@ -10553,8 +11256,8 @@
       <w:r>
         <w:rPr>
           <w:rFonts w:ascii="Consolas" w:eastAsiaTheme="minorHAnsi" w:hAnsi="Consolas" w:cs="Consolas"/>
-          <w:sz w:val="19"/>
-          <w:szCs w:val="19"/>
+          <w:sz w:val="28"/>
+          <w:szCs w:val="28"/>
           <w:lang w:val="en-US" w:eastAsia="en-US"/>
         </w:rPr>
         <w:tab/>
@@ -10564,8 +11267,8 @@
         <w:rPr>
           <w:rFonts w:ascii="Consolas" w:eastAsiaTheme="minorHAnsi" w:hAnsi="Consolas" w:cs="Consolas"/>
           <w:color w:val="0000FF"/>
-          <w:sz w:val="19"/>
-          <w:szCs w:val="19"/>
+          <w:sz w:val="28"/>
+          <w:szCs w:val="28"/>
           <w:lang w:val="en-US" w:eastAsia="en-US"/>
         </w:rPr>
         <w:t>for</w:t>
@@ -10574,8 +11277,8 @@
       <w:r>
         <w:rPr>
           <w:rFonts w:ascii="Consolas" w:eastAsiaTheme="minorHAnsi" w:hAnsi="Consolas" w:cs="Consolas"/>
-          <w:sz w:val="19"/>
-          <w:szCs w:val="19"/>
+          <w:sz w:val="28"/>
+          <w:szCs w:val="28"/>
           <w:lang w:val="en-US" w:eastAsia="en-US"/>
         </w:rPr>
         <w:t xml:space="preserve"> (</w:t>
@@ -10585,8 +11288,8 @@
         <w:rPr>
           <w:rFonts w:ascii="Consolas" w:eastAsiaTheme="minorHAnsi" w:hAnsi="Consolas" w:cs="Consolas"/>
           <w:color w:val="0000FF"/>
-          <w:sz w:val="19"/>
-          <w:szCs w:val="19"/>
+          <w:sz w:val="28"/>
+          <w:szCs w:val="28"/>
           <w:lang w:val="en-US" w:eastAsia="en-US"/>
         </w:rPr>
         <w:t>int</w:t>
@@ -10595,8 +11298,8 @@
       <w:r>
         <w:rPr>
           <w:rFonts w:ascii="Consolas" w:eastAsiaTheme="minorHAnsi" w:hAnsi="Consolas" w:cs="Consolas"/>
-          <w:sz w:val="19"/>
-          <w:szCs w:val="19"/>
+          <w:sz w:val="28"/>
+          <w:szCs w:val="28"/>
           <w:lang w:val="en-US" w:eastAsia="en-US"/>
         </w:rPr>
         <w:t xml:space="preserve"> </w:t>
@@ -10605,8 +11308,8 @@
       <w:r>
         <w:rPr>
           <w:rFonts w:ascii="Consolas" w:eastAsiaTheme="minorHAnsi" w:hAnsi="Consolas" w:cs="Consolas"/>
-          <w:sz w:val="19"/>
-          <w:szCs w:val="19"/>
+          <w:sz w:val="28"/>
+          <w:szCs w:val="28"/>
           <w:lang w:val="en-US" w:eastAsia="en-US"/>
         </w:rPr>
         <w:t>i</w:t>
@@ -10615,8 +11318,8 @@
       <w:r>
         <w:rPr>
           <w:rFonts w:ascii="Consolas" w:eastAsiaTheme="minorHAnsi" w:hAnsi="Consolas" w:cs="Consolas"/>
-          <w:sz w:val="19"/>
-          <w:szCs w:val="19"/>
+          <w:sz w:val="28"/>
+          <w:szCs w:val="28"/>
           <w:lang w:val="en-US" w:eastAsia="en-US"/>
         </w:rPr>
         <w:t xml:space="preserve">=0; </w:t>
@@ -10625,8 +11328,8 @@
       <w:r>
         <w:rPr>
           <w:rFonts w:ascii="Consolas" w:eastAsiaTheme="minorHAnsi" w:hAnsi="Consolas" w:cs="Consolas"/>
-          <w:sz w:val="19"/>
-          <w:szCs w:val="19"/>
+          <w:sz w:val="28"/>
+          <w:szCs w:val="28"/>
           <w:lang w:val="en-US" w:eastAsia="en-US"/>
         </w:rPr>
         <w:t>i</w:t>
@@ -10635,8 +11338,8 @@
       <w:r>
         <w:rPr>
           <w:rFonts w:ascii="Consolas" w:eastAsiaTheme="minorHAnsi" w:hAnsi="Consolas" w:cs="Consolas"/>
-          <w:sz w:val="19"/>
-          <w:szCs w:val="19"/>
+          <w:sz w:val="28"/>
+          <w:szCs w:val="28"/>
           <w:lang w:val="en-US" w:eastAsia="en-US"/>
         </w:rPr>
         <w:t xml:space="preserve">&lt;n; </w:t>
@@ -10645,8 +11348,8 @@
       <w:r>
         <w:rPr>
           <w:rFonts w:ascii="Consolas" w:eastAsiaTheme="minorHAnsi" w:hAnsi="Consolas" w:cs="Consolas"/>
-          <w:sz w:val="19"/>
-          <w:szCs w:val="19"/>
+          <w:sz w:val="28"/>
+          <w:szCs w:val="28"/>
           <w:lang w:val="en-US" w:eastAsia="en-US"/>
         </w:rPr>
         <w:t>i</w:t>
@@ -10655,8 +11358,8 @@
       <w:r>
         <w:rPr>
           <w:rFonts w:ascii="Consolas" w:eastAsiaTheme="minorHAnsi" w:hAnsi="Consolas" w:cs="Consolas"/>
-          <w:sz w:val="19"/>
-          <w:szCs w:val="19"/>
+          <w:sz w:val="28"/>
+          <w:szCs w:val="28"/>
           <w:lang w:val="en-US" w:eastAsia="en-US"/>
         </w:rPr>
         <w:t>++)</w:t>
@@ -10669,16 +11372,16 @@
         <w:adjustRightInd w:val="0"/>
         <w:rPr>
           <w:rFonts w:ascii="Consolas" w:eastAsiaTheme="minorHAnsi" w:hAnsi="Consolas" w:cs="Consolas"/>
-          <w:sz w:val="19"/>
-          <w:szCs w:val="19"/>
-          <w:lang w:val="en-US" w:eastAsia="en-US"/>
-        </w:rPr>
-      </w:pPr>
-      <w:r>
-        <w:rPr>
-          <w:rFonts w:ascii="Consolas" w:eastAsiaTheme="minorHAnsi" w:hAnsi="Consolas" w:cs="Consolas"/>
-          <w:sz w:val="19"/>
-          <w:szCs w:val="19"/>
+          <w:sz w:val="28"/>
+          <w:szCs w:val="28"/>
+          <w:lang w:val="en-US" w:eastAsia="en-US"/>
+        </w:rPr>
+      </w:pPr>
+      <w:r>
+        <w:rPr>
+          <w:rFonts w:ascii="Consolas" w:eastAsiaTheme="minorHAnsi" w:hAnsi="Consolas" w:cs="Consolas"/>
+          <w:sz w:val="28"/>
+          <w:szCs w:val="28"/>
           <w:lang w:val="en-US" w:eastAsia="en-US"/>
         </w:rPr>
         <w:tab/>
@@ -10686,8 +11389,8 @@
       <w:r>
         <w:rPr>
           <w:rFonts w:ascii="Consolas" w:eastAsiaTheme="minorHAnsi" w:hAnsi="Consolas" w:cs="Consolas"/>
-          <w:sz w:val="19"/>
-          <w:szCs w:val="19"/>
+          <w:sz w:val="28"/>
+          <w:szCs w:val="28"/>
           <w:lang w:val="en-US" w:eastAsia="en-US"/>
         </w:rPr>
         <w:tab/>
@@ -10695,8 +11398,8 @@
       <w:r>
         <w:rPr>
           <w:rFonts w:ascii="Consolas" w:eastAsiaTheme="minorHAnsi" w:hAnsi="Consolas" w:cs="Consolas"/>
-          <w:sz w:val="19"/>
-          <w:szCs w:val="19"/>
+          <w:sz w:val="28"/>
+          <w:szCs w:val="28"/>
           <w:lang w:val="en-US" w:eastAsia="en-US"/>
         </w:rPr>
         <w:tab/>
@@ -10706,8 +11409,8 @@
         <w:rPr>
           <w:rFonts w:ascii="Consolas" w:eastAsiaTheme="minorHAnsi" w:hAnsi="Consolas" w:cs="Consolas"/>
           <w:color w:val="0000FF"/>
-          <w:sz w:val="19"/>
-          <w:szCs w:val="19"/>
+          <w:sz w:val="28"/>
+          <w:szCs w:val="28"/>
           <w:lang w:val="en-US" w:eastAsia="en-US"/>
         </w:rPr>
         <w:t>for</w:t>
@@ -10716,8 +11419,8 @@
       <w:r>
         <w:rPr>
           <w:rFonts w:ascii="Consolas" w:eastAsiaTheme="minorHAnsi" w:hAnsi="Consolas" w:cs="Consolas"/>
-          <w:sz w:val="19"/>
-          <w:szCs w:val="19"/>
+          <w:sz w:val="28"/>
+          <w:szCs w:val="28"/>
           <w:lang w:val="en-US" w:eastAsia="en-US"/>
         </w:rPr>
         <w:t xml:space="preserve"> (</w:t>
@@ -10727,8 +11430,8 @@
         <w:rPr>
           <w:rFonts w:ascii="Consolas" w:eastAsiaTheme="minorHAnsi" w:hAnsi="Consolas" w:cs="Consolas"/>
           <w:color w:val="0000FF"/>
-          <w:sz w:val="19"/>
-          <w:szCs w:val="19"/>
+          <w:sz w:val="28"/>
+          <w:szCs w:val="28"/>
           <w:lang w:val="en-US" w:eastAsia="en-US"/>
         </w:rPr>
         <w:t>int</w:t>
@@ -10737,8 +11440,8 @@
       <w:r>
         <w:rPr>
           <w:rFonts w:ascii="Consolas" w:eastAsiaTheme="minorHAnsi" w:hAnsi="Consolas" w:cs="Consolas"/>
-          <w:sz w:val="19"/>
-          <w:szCs w:val="19"/>
+          <w:sz w:val="28"/>
+          <w:szCs w:val="28"/>
           <w:lang w:val="en-US" w:eastAsia="en-US"/>
         </w:rPr>
         <w:t xml:space="preserve"> j=0; j&lt;n; j++)</w:t>
@@ -10751,16 +11454,16 @@
         <w:adjustRightInd w:val="0"/>
         <w:rPr>
           <w:rFonts w:ascii="Consolas" w:eastAsiaTheme="minorHAnsi" w:hAnsi="Consolas" w:cs="Consolas"/>
-          <w:sz w:val="19"/>
-          <w:szCs w:val="19"/>
-          <w:lang w:eastAsia="en-US"/>
-        </w:rPr>
-      </w:pPr>
-      <w:r>
-        <w:rPr>
-          <w:rFonts w:ascii="Consolas" w:eastAsiaTheme="minorHAnsi" w:hAnsi="Consolas" w:cs="Consolas"/>
-          <w:sz w:val="19"/>
-          <w:szCs w:val="19"/>
+          <w:sz w:val="28"/>
+          <w:szCs w:val="28"/>
+          <w:lang w:eastAsia="en-US"/>
+        </w:rPr>
+      </w:pPr>
+      <w:r>
+        <w:rPr>
+          <w:rFonts w:ascii="Consolas" w:eastAsiaTheme="minorHAnsi" w:hAnsi="Consolas" w:cs="Consolas"/>
+          <w:sz w:val="28"/>
+          <w:szCs w:val="28"/>
           <w:lang w:val="en-US" w:eastAsia="en-US"/>
         </w:rPr>
         <w:tab/>
@@ -10768,8 +11471,8 @@
       <w:r>
         <w:rPr>
           <w:rFonts w:ascii="Consolas" w:eastAsiaTheme="minorHAnsi" w:hAnsi="Consolas" w:cs="Consolas"/>
-          <w:sz w:val="19"/>
-          <w:szCs w:val="19"/>
+          <w:sz w:val="28"/>
+          <w:szCs w:val="28"/>
           <w:lang w:val="en-US" w:eastAsia="en-US"/>
         </w:rPr>
         <w:tab/>
@@ -10777,8 +11480,8 @@
       <w:r>
         <w:rPr>
           <w:rFonts w:ascii="Consolas" w:eastAsiaTheme="minorHAnsi" w:hAnsi="Consolas" w:cs="Consolas"/>
-          <w:sz w:val="19"/>
-          <w:szCs w:val="19"/>
+          <w:sz w:val="28"/>
+          <w:szCs w:val="28"/>
           <w:lang w:val="en-US" w:eastAsia="en-US"/>
         </w:rPr>
         <w:tab/>
@@ -10786,8 +11489,8 @@
       <w:r>
         <w:rPr>
           <w:rFonts w:ascii="Consolas" w:eastAsiaTheme="minorHAnsi" w:hAnsi="Consolas" w:cs="Consolas"/>
-          <w:sz w:val="19"/>
-          <w:szCs w:val="19"/>
+          <w:sz w:val="28"/>
+          <w:szCs w:val="28"/>
           <w:lang w:eastAsia="en-US"/>
         </w:rPr>
         <w:t>{</w:t>
@@ -10800,16 +11503,16 @@
         <w:adjustRightInd w:val="0"/>
         <w:rPr>
           <w:rFonts w:ascii="Consolas" w:eastAsiaTheme="minorHAnsi" w:hAnsi="Consolas" w:cs="Consolas"/>
-          <w:sz w:val="19"/>
-          <w:szCs w:val="19"/>
-          <w:lang w:eastAsia="en-US"/>
-        </w:rPr>
-      </w:pPr>
-      <w:r>
-        <w:rPr>
-          <w:rFonts w:ascii="Consolas" w:eastAsiaTheme="minorHAnsi" w:hAnsi="Consolas" w:cs="Consolas"/>
-          <w:sz w:val="19"/>
-          <w:szCs w:val="19"/>
+          <w:sz w:val="28"/>
+          <w:szCs w:val="28"/>
+          <w:lang w:eastAsia="en-US"/>
+        </w:rPr>
+      </w:pPr>
+      <w:r>
+        <w:rPr>
+          <w:rFonts w:ascii="Consolas" w:eastAsiaTheme="minorHAnsi" w:hAnsi="Consolas" w:cs="Consolas"/>
+          <w:sz w:val="28"/>
+          <w:szCs w:val="28"/>
           <w:lang w:eastAsia="en-US"/>
         </w:rPr>
         <w:tab/>
@@ -10817,8 +11520,8 @@
       <w:r>
         <w:rPr>
           <w:rFonts w:ascii="Consolas" w:eastAsiaTheme="minorHAnsi" w:hAnsi="Consolas" w:cs="Consolas"/>
-          <w:sz w:val="19"/>
-          <w:szCs w:val="19"/>
+          <w:sz w:val="28"/>
+          <w:szCs w:val="28"/>
           <w:lang w:eastAsia="en-US"/>
         </w:rPr>
         <w:tab/>
@@ -10826,8 +11529,8 @@
       <w:r>
         <w:rPr>
           <w:rFonts w:ascii="Consolas" w:eastAsiaTheme="minorHAnsi" w:hAnsi="Consolas" w:cs="Consolas"/>
-          <w:sz w:val="19"/>
-          <w:szCs w:val="19"/>
+          <w:sz w:val="28"/>
+          <w:szCs w:val="28"/>
           <w:lang w:eastAsia="en-US"/>
         </w:rPr>
         <w:tab/>
@@ -10841,16 +11544,16 @@
         <w:adjustRightInd w:val="0"/>
         <w:rPr>
           <w:rFonts w:ascii="Consolas" w:eastAsiaTheme="minorHAnsi" w:hAnsi="Consolas" w:cs="Consolas"/>
-          <w:sz w:val="19"/>
-          <w:szCs w:val="19"/>
-          <w:lang w:eastAsia="en-US"/>
-        </w:rPr>
-      </w:pPr>
-      <w:r>
-        <w:rPr>
-          <w:rFonts w:ascii="Consolas" w:eastAsiaTheme="minorHAnsi" w:hAnsi="Consolas" w:cs="Consolas"/>
-          <w:sz w:val="19"/>
-          <w:szCs w:val="19"/>
+          <w:sz w:val="28"/>
+          <w:szCs w:val="28"/>
+          <w:lang w:eastAsia="en-US"/>
+        </w:rPr>
+      </w:pPr>
+      <w:r>
+        <w:rPr>
+          <w:rFonts w:ascii="Consolas" w:eastAsiaTheme="minorHAnsi" w:hAnsi="Consolas" w:cs="Consolas"/>
+          <w:sz w:val="28"/>
+          <w:szCs w:val="28"/>
           <w:lang w:eastAsia="en-US"/>
         </w:rPr>
         <w:tab/>
@@ -10858,8 +11561,8 @@
       <w:r>
         <w:rPr>
           <w:rFonts w:ascii="Consolas" w:eastAsiaTheme="minorHAnsi" w:hAnsi="Consolas" w:cs="Consolas"/>
-          <w:sz w:val="19"/>
-          <w:szCs w:val="19"/>
+          <w:sz w:val="28"/>
+          <w:szCs w:val="28"/>
           <w:lang w:eastAsia="en-US"/>
         </w:rPr>
         <w:tab/>
@@ -10867,8 +11570,8 @@
       <w:r>
         <w:rPr>
           <w:rFonts w:ascii="Consolas" w:eastAsiaTheme="minorHAnsi" w:hAnsi="Consolas" w:cs="Consolas"/>
-          <w:sz w:val="19"/>
-          <w:szCs w:val="19"/>
+          <w:sz w:val="28"/>
+          <w:szCs w:val="28"/>
           <w:lang w:eastAsia="en-US"/>
         </w:rPr>
         <w:tab/>
@@ -10882,16 +11585,16 @@
         <w:adjustRightInd w:val="0"/>
         <w:rPr>
           <w:rFonts w:ascii="Consolas" w:eastAsiaTheme="minorHAnsi" w:hAnsi="Consolas" w:cs="Consolas"/>
-          <w:sz w:val="19"/>
-          <w:szCs w:val="19"/>
-          <w:lang w:eastAsia="en-US"/>
-        </w:rPr>
-      </w:pPr>
-      <w:r>
-        <w:rPr>
-          <w:rFonts w:ascii="Consolas" w:eastAsiaTheme="minorHAnsi" w:hAnsi="Consolas" w:cs="Consolas"/>
-          <w:sz w:val="19"/>
-          <w:szCs w:val="19"/>
+          <w:sz w:val="28"/>
+          <w:szCs w:val="28"/>
+          <w:lang w:eastAsia="en-US"/>
+        </w:rPr>
+      </w:pPr>
+      <w:r>
+        <w:rPr>
+          <w:rFonts w:ascii="Consolas" w:eastAsiaTheme="minorHAnsi" w:hAnsi="Consolas" w:cs="Consolas"/>
+          <w:sz w:val="28"/>
+          <w:szCs w:val="28"/>
           <w:lang w:eastAsia="en-US"/>
         </w:rPr>
         <w:tab/>
@@ -10899,8 +11602,8 @@
       <w:r>
         <w:rPr>
           <w:rFonts w:ascii="Consolas" w:eastAsiaTheme="minorHAnsi" w:hAnsi="Consolas" w:cs="Consolas"/>
-          <w:sz w:val="19"/>
-          <w:szCs w:val="19"/>
+          <w:sz w:val="28"/>
+          <w:szCs w:val="28"/>
           <w:lang w:eastAsia="en-US"/>
         </w:rPr>
         <w:tab/>
@@ -10908,8 +11611,8 @@
       <w:r>
         <w:rPr>
           <w:rFonts w:ascii="Consolas" w:eastAsiaTheme="minorHAnsi" w:hAnsi="Consolas" w:cs="Consolas"/>
-          <w:sz w:val="19"/>
-          <w:szCs w:val="19"/>
+          <w:sz w:val="28"/>
+          <w:szCs w:val="28"/>
           <w:lang w:eastAsia="en-US"/>
         </w:rPr>
         <w:tab/>
@@ -10919,8 +11622,8 @@
         <w:rPr>
           <w:rFonts w:ascii="Consolas" w:eastAsiaTheme="minorHAnsi" w:hAnsi="Consolas" w:cs="Consolas"/>
           <w:color w:val="0000FF"/>
-          <w:sz w:val="19"/>
-          <w:szCs w:val="19"/>
+          <w:sz w:val="28"/>
+          <w:szCs w:val="28"/>
           <w:lang w:eastAsia="en-US"/>
         </w:rPr>
         <w:t>int</w:t>
@@ -10929,8 +11632,8 @@
       <w:r>
         <w:rPr>
           <w:rFonts w:ascii="Consolas" w:eastAsiaTheme="minorHAnsi" w:hAnsi="Consolas" w:cs="Consolas"/>
-          <w:sz w:val="19"/>
-          <w:szCs w:val="19"/>
+          <w:sz w:val="28"/>
+          <w:szCs w:val="28"/>
           <w:lang w:eastAsia="en-US"/>
         </w:rPr>
         <w:t xml:space="preserve"> </w:t>
@@ -10939,8 +11642,8 @@
       <w:r>
         <w:rPr>
           <w:rFonts w:ascii="Consolas" w:eastAsiaTheme="minorHAnsi" w:hAnsi="Consolas" w:cs="Consolas"/>
-          <w:sz w:val="19"/>
-          <w:szCs w:val="19"/>
+          <w:sz w:val="28"/>
+          <w:szCs w:val="28"/>
           <w:lang w:eastAsia="en-US"/>
         </w:rPr>
         <w:t>max</w:t>
@@ -10949,8 +11652,8 @@
       <w:r>
         <w:rPr>
           <w:rFonts w:ascii="Consolas" w:eastAsiaTheme="minorHAnsi" w:hAnsi="Consolas" w:cs="Consolas"/>
-          <w:sz w:val="19"/>
-          <w:szCs w:val="19"/>
+          <w:sz w:val="28"/>
+          <w:szCs w:val="28"/>
           <w:lang w:eastAsia="en-US"/>
         </w:rPr>
         <w:t xml:space="preserve">=0; </w:t>
@@ -10959,8 +11662,8 @@
         <w:rPr>
           <w:rFonts w:ascii="Consolas" w:eastAsiaTheme="minorHAnsi" w:hAnsi="Consolas" w:cs="Consolas"/>
           <w:color w:val="008000"/>
-          <w:sz w:val="19"/>
-          <w:szCs w:val="19"/>
+          <w:sz w:val="28"/>
+          <w:szCs w:val="28"/>
           <w:lang w:eastAsia="en-US"/>
         </w:rPr>
         <w:t>//максимальная степень вершины</w:t>
@@ -10973,16 +11676,16 @@
         <w:adjustRightInd w:val="0"/>
         <w:rPr>
           <w:rFonts w:ascii="Consolas" w:eastAsiaTheme="minorHAnsi" w:hAnsi="Consolas" w:cs="Consolas"/>
-          <w:sz w:val="19"/>
-          <w:szCs w:val="19"/>
-          <w:lang w:val="en-US" w:eastAsia="en-US"/>
-        </w:rPr>
-      </w:pPr>
-      <w:r>
-        <w:rPr>
-          <w:rFonts w:ascii="Consolas" w:eastAsiaTheme="minorHAnsi" w:hAnsi="Consolas" w:cs="Consolas"/>
-          <w:sz w:val="19"/>
-          <w:szCs w:val="19"/>
+          <w:sz w:val="28"/>
+          <w:szCs w:val="28"/>
+          <w:lang w:val="en-US" w:eastAsia="en-US"/>
+        </w:rPr>
+      </w:pPr>
+      <w:r>
+        <w:rPr>
+          <w:rFonts w:ascii="Consolas" w:eastAsiaTheme="minorHAnsi" w:hAnsi="Consolas" w:cs="Consolas"/>
+          <w:sz w:val="28"/>
+          <w:szCs w:val="28"/>
           <w:lang w:eastAsia="en-US"/>
         </w:rPr>
         <w:tab/>
@@ -10990,8 +11693,8 @@
       <w:r>
         <w:rPr>
           <w:rFonts w:ascii="Consolas" w:eastAsiaTheme="minorHAnsi" w:hAnsi="Consolas" w:cs="Consolas"/>
-          <w:sz w:val="19"/>
-          <w:szCs w:val="19"/>
+          <w:sz w:val="28"/>
+          <w:szCs w:val="28"/>
           <w:lang w:eastAsia="en-US"/>
         </w:rPr>
         <w:tab/>
@@ -10999,8 +11702,8 @@
       <w:r>
         <w:rPr>
           <w:rFonts w:ascii="Consolas" w:eastAsiaTheme="minorHAnsi" w:hAnsi="Consolas" w:cs="Consolas"/>
-          <w:sz w:val="19"/>
-          <w:szCs w:val="19"/>
+          <w:sz w:val="28"/>
+          <w:szCs w:val="28"/>
           <w:lang w:eastAsia="en-US"/>
         </w:rPr>
         <w:tab/>
@@ -11010,8 +11713,8 @@
         <w:rPr>
           <w:rFonts w:ascii="Consolas" w:eastAsiaTheme="minorHAnsi" w:hAnsi="Consolas" w:cs="Consolas"/>
           <w:color w:val="0000FF"/>
-          <w:sz w:val="19"/>
-          <w:szCs w:val="19"/>
+          <w:sz w:val="28"/>
+          <w:szCs w:val="28"/>
           <w:lang w:val="en-US" w:eastAsia="en-US"/>
         </w:rPr>
         <w:t>for</w:t>
@@ -11020,8 +11723,8 @@
       <w:r>
         <w:rPr>
           <w:rFonts w:ascii="Consolas" w:eastAsiaTheme="minorHAnsi" w:hAnsi="Consolas" w:cs="Consolas"/>
-          <w:sz w:val="19"/>
-          <w:szCs w:val="19"/>
+          <w:sz w:val="28"/>
+          <w:szCs w:val="28"/>
           <w:lang w:val="en-US" w:eastAsia="en-US"/>
         </w:rPr>
         <w:t xml:space="preserve"> (</w:t>
@@ -11031,8 +11734,8 @@
         <w:rPr>
           <w:rFonts w:ascii="Consolas" w:eastAsiaTheme="minorHAnsi" w:hAnsi="Consolas" w:cs="Consolas"/>
           <w:color w:val="0000FF"/>
-          <w:sz w:val="19"/>
-          <w:szCs w:val="19"/>
+          <w:sz w:val="28"/>
+          <w:szCs w:val="28"/>
           <w:lang w:val="en-US" w:eastAsia="en-US"/>
         </w:rPr>
         <w:t>int</w:t>
@@ -11041,8 +11744,8 @@
       <w:r>
         <w:rPr>
           <w:rFonts w:ascii="Consolas" w:eastAsiaTheme="minorHAnsi" w:hAnsi="Consolas" w:cs="Consolas"/>
-          <w:sz w:val="19"/>
-          <w:szCs w:val="19"/>
+          <w:sz w:val="28"/>
+          <w:szCs w:val="28"/>
           <w:lang w:val="en-US" w:eastAsia="en-US"/>
         </w:rPr>
         <w:t xml:space="preserve"> </w:t>
@@ -11051,8 +11754,8 @@
       <w:r>
         <w:rPr>
           <w:rFonts w:ascii="Consolas" w:eastAsiaTheme="minorHAnsi" w:hAnsi="Consolas" w:cs="Consolas"/>
-          <w:sz w:val="19"/>
-          <w:szCs w:val="19"/>
+          <w:sz w:val="28"/>
+          <w:szCs w:val="28"/>
           <w:lang w:val="en-US" w:eastAsia="en-US"/>
         </w:rPr>
         <w:t>i</w:t>
@@ -11061,8 +11764,8 @@
       <w:r>
         <w:rPr>
           <w:rFonts w:ascii="Consolas" w:eastAsiaTheme="minorHAnsi" w:hAnsi="Consolas" w:cs="Consolas"/>
-          <w:sz w:val="19"/>
-          <w:szCs w:val="19"/>
+          <w:sz w:val="28"/>
+          <w:szCs w:val="28"/>
           <w:lang w:val="en-US" w:eastAsia="en-US"/>
         </w:rPr>
         <w:t xml:space="preserve">=0; </w:t>
@@ -11071,8 +11774,8 @@
       <w:r>
         <w:rPr>
           <w:rFonts w:ascii="Consolas" w:eastAsiaTheme="minorHAnsi" w:hAnsi="Consolas" w:cs="Consolas"/>
-          <w:sz w:val="19"/>
-          <w:szCs w:val="19"/>
+          <w:sz w:val="28"/>
+          <w:szCs w:val="28"/>
           <w:lang w:val="en-US" w:eastAsia="en-US"/>
         </w:rPr>
         <w:t>i</w:t>
@@ -11081,8 +11784,8 @@
       <w:r>
         <w:rPr>
           <w:rFonts w:ascii="Consolas" w:eastAsiaTheme="minorHAnsi" w:hAnsi="Consolas" w:cs="Consolas"/>
-          <w:sz w:val="19"/>
-          <w:szCs w:val="19"/>
+          <w:sz w:val="28"/>
+          <w:szCs w:val="28"/>
           <w:lang w:val="en-US" w:eastAsia="en-US"/>
         </w:rPr>
         <w:t xml:space="preserve">&lt;n; </w:t>
@@ -11091,8 +11794,8 @@
       <w:r>
         <w:rPr>
           <w:rFonts w:ascii="Consolas" w:eastAsiaTheme="minorHAnsi" w:hAnsi="Consolas" w:cs="Consolas"/>
-          <w:sz w:val="19"/>
-          <w:szCs w:val="19"/>
+          <w:sz w:val="28"/>
+          <w:szCs w:val="28"/>
           <w:lang w:val="en-US" w:eastAsia="en-US"/>
         </w:rPr>
         <w:t>i</w:t>
@@ -11101,8 +11804,8 @@
       <w:r>
         <w:rPr>
           <w:rFonts w:ascii="Consolas" w:eastAsiaTheme="minorHAnsi" w:hAnsi="Consolas" w:cs="Consolas"/>
-          <w:sz w:val="19"/>
-          <w:szCs w:val="19"/>
+          <w:sz w:val="28"/>
+          <w:szCs w:val="28"/>
           <w:lang w:val="en-US" w:eastAsia="en-US"/>
         </w:rPr>
         <w:t>++)</w:t>
@@ -11115,16 +11818,16 @@
         <w:adjustRightInd w:val="0"/>
         <w:rPr>
           <w:rFonts w:ascii="Consolas" w:eastAsiaTheme="minorHAnsi" w:hAnsi="Consolas" w:cs="Consolas"/>
-          <w:sz w:val="19"/>
-          <w:szCs w:val="19"/>
-          <w:lang w:val="en-US" w:eastAsia="en-US"/>
-        </w:rPr>
-      </w:pPr>
-      <w:r>
-        <w:rPr>
-          <w:rFonts w:ascii="Consolas" w:eastAsiaTheme="minorHAnsi" w:hAnsi="Consolas" w:cs="Consolas"/>
-          <w:sz w:val="19"/>
-          <w:szCs w:val="19"/>
+          <w:sz w:val="28"/>
+          <w:szCs w:val="28"/>
+          <w:lang w:val="en-US" w:eastAsia="en-US"/>
+        </w:rPr>
+      </w:pPr>
+      <w:r>
+        <w:rPr>
+          <w:rFonts w:ascii="Consolas" w:eastAsiaTheme="minorHAnsi" w:hAnsi="Consolas" w:cs="Consolas"/>
+          <w:sz w:val="28"/>
+          <w:szCs w:val="28"/>
           <w:lang w:val="en-US" w:eastAsia="en-US"/>
         </w:rPr>
         <w:tab/>
@@ -11132,8 +11835,8 @@
       <w:r>
         <w:rPr>
           <w:rFonts w:ascii="Consolas" w:eastAsiaTheme="minorHAnsi" w:hAnsi="Consolas" w:cs="Consolas"/>
-          <w:sz w:val="19"/>
-          <w:szCs w:val="19"/>
+          <w:sz w:val="28"/>
+          <w:szCs w:val="28"/>
           <w:lang w:val="en-US" w:eastAsia="en-US"/>
         </w:rPr>
         <w:tab/>
@@ -11141,8 +11844,8 @@
       <w:r>
         <w:rPr>
           <w:rFonts w:ascii="Consolas" w:eastAsiaTheme="minorHAnsi" w:hAnsi="Consolas" w:cs="Consolas"/>
-          <w:sz w:val="19"/>
-          <w:szCs w:val="19"/>
+          <w:sz w:val="28"/>
+          <w:szCs w:val="28"/>
           <w:lang w:val="en-US" w:eastAsia="en-US"/>
         </w:rPr>
         <w:tab/>
@@ -11150,8 +11853,8 @@
       <w:r>
         <w:rPr>
           <w:rFonts w:ascii="Consolas" w:eastAsiaTheme="minorHAnsi" w:hAnsi="Consolas" w:cs="Consolas"/>
-          <w:sz w:val="19"/>
-          <w:szCs w:val="19"/>
+          <w:sz w:val="28"/>
+          <w:szCs w:val="28"/>
           <w:lang w:val="en-US" w:eastAsia="en-US"/>
         </w:rPr>
         <w:tab/>
@@ -11162,8 +11865,8 @@
         <w:rPr>
           <w:rFonts w:ascii="Consolas" w:eastAsiaTheme="minorHAnsi" w:hAnsi="Consolas" w:cs="Consolas"/>
           <w:color w:val="0000FF"/>
-          <w:sz w:val="19"/>
-          <w:szCs w:val="19"/>
+          <w:sz w:val="28"/>
+          <w:szCs w:val="28"/>
           <w:lang w:val="en-US" w:eastAsia="en-US"/>
         </w:rPr>
         <w:t>if</w:t>
@@ -11171,8 +11874,8 @@
       <w:r>
         <w:rPr>
           <w:rFonts w:ascii="Consolas" w:eastAsiaTheme="minorHAnsi" w:hAnsi="Consolas" w:cs="Consolas"/>
-          <w:sz w:val="19"/>
-          <w:szCs w:val="19"/>
+          <w:sz w:val="28"/>
+          <w:szCs w:val="28"/>
           <w:lang w:val="en-US" w:eastAsia="en-US"/>
         </w:rPr>
         <w:t>(</w:t>
@@ -11181,8 +11884,8 @@
       <w:r>
         <w:rPr>
           <w:rFonts w:ascii="Consolas" w:eastAsiaTheme="minorHAnsi" w:hAnsi="Consolas" w:cs="Consolas"/>
-          <w:sz w:val="19"/>
-          <w:szCs w:val="19"/>
+          <w:sz w:val="28"/>
+          <w:szCs w:val="28"/>
           <w:lang w:val="en-US" w:eastAsia="en-US"/>
         </w:rPr>
         <w:t>k[</w:t>
@@ -11191,8 +11894,8 @@
       <w:r>
         <w:rPr>
           <w:rFonts w:ascii="Consolas" w:eastAsiaTheme="minorHAnsi" w:hAnsi="Consolas" w:cs="Consolas"/>
-          <w:sz w:val="19"/>
-          <w:szCs w:val="19"/>
+          <w:sz w:val="28"/>
+          <w:szCs w:val="28"/>
           <w:lang w:val="en-US" w:eastAsia="en-US"/>
         </w:rPr>
         <w:t>i</w:t>
@@ -11201,8 +11904,8 @@
       <w:r>
         <w:rPr>
           <w:rFonts w:ascii="Consolas" w:eastAsiaTheme="minorHAnsi" w:hAnsi="Consolas" w:cs="Consolas"/>
-          <w:sz w:val="19"/>
-          <w:szCs w:val="19"/>
+          <w:sz w:val="28"/>
+          <w:szCs w:val="28"/>
           <w:lang w:val="en-US" w:eastAsia="en-US"/>
         </w:rPr>
         <w:t>] &gt; max)</w:t>
@@ -11215,16 +11918,16 @@
         <w:adjustRightInd w:val="0"/>
         <w:rPr>
           <w:rFonts w:ascii="Consolas" w:eastAsiaTheme="minorHAnsi" w:hAnsi="Consolas" w:cs="Consolas"/>
-          <w:sz w:val="19"/>
-          <w:szCs w:val="19"/>
-          <w:lang w:val="en-US" w:eastAsia="en-US"/>
-        </w:rPr>
-      </w:pPr>
-      <w:r>
-        <w:rPr>
-          <w:rFonts w:ascii="Consolas" w:eastAsiaTheme="minorHAnsi" w:hAnsi="Consolas" w:cs="Consolas"/>
-          <w:sz w:val="19"/>
-          <w:szCs w:val="19"/>
+          <w:sz w:val="28"/>
+          <w:szCs w:val="28"/>
+          <w:lang w:val="en-US" w:eastAsia="en-US"/>
+        </w:rPr>
+      </w:pPr>
+      <w:r>
+        <w:rPr>
+          <w:rFonts w:ascii="Consolas" w:eastAsiaTheme="minorHAnsi" w:hAnsi="Consolas" w:cs="Consolas"/>
+          <w:sz w:val="28"/>
+          <w:szCs w:val="28"/>
           <w:lang w:val="en-US" w:eastAsia="en-US"/>
         </w:rPr>
         <w:tab/>
@@ -11232,8 +11935,8 @@
       <w:r>
         <w:rPr>
           <w:rFonts w:ascii="Consolas" w:eastAsiaTheme="minorHAnsi" w:hAnsi="Consolas" w:cs="Consolas"/>
-          <w:sz w:val="19"/>
-          <w:szCs w:val="19"/>
+          <w:sz w:val="28"/>
+          <w:szCs w:val="28"/>
           <w:lang w:val="en-US" w:eastAsia="en-US"/>
         </w:rPr>
         <w:tab/>
@@ -11241,8 +11944,8 @@
       <w:r>
         <w:rPr>
           <w:rFonts w:ascii="Consolas" w:eastAsiaTheme="minorHAnsi" w:hAnsi="Consolas" w:cs="Consolas"/>
-          <w:sz w:val="19"/>
-          <w:szCs w:val="19"/>
+          <w:sz w:val="28"/>
+          <w:szCs w:val="28"/>
           <w:lang w:val="en-US" w:eastAsia="en-US"/>
         </w:rPr>
         <w:tab/>
@@ -11250,8 +11953,8 @@
       <w:r>
         <w:rPr>
           <w:rFonts w:ascii="Consolas" w:eastAsiaTheme="minorHAnsi" w:hAnsi="Consolas" w:cs="Consolas"/>
-          <w:sz w:val="19"/>
-          <w:szCs w:val="19"/>
+          <w:sz w:val="28"/>
+          <w:szCs w:val="28"/>
           <w:lang w:val="en-US" w:eastAsia="en-US"/>
         </w:rPr>
         <w:tab/>
@@ -11265,16 +11968,16 @@
         <w:adjustRightInd w:val="0"/>
         <w:rPr>
           <w:rFonts w:ascii="Consolas" w:eastAsiaTheme="minorHAnsi" w:hAnsi="Consolas" w:cs="Consolas"/>
-          <w:sz w:val="19"/>
-          <w:szCs w:val="19"/>
-          <w:lang w:val="en-US" w:eastAsia="en-US"/>
-        </w:rPr>
-      </w:pPr>
-      <w:r>
-        <w:rPr>
-          <w:rFonts w:ascii="Consolas" w:eastAsiaTheme="minorHAnsi" w:hAnsi="Consolas" w:cs="Consolas"/>
-          <w:sz w:val="19"/>
-          <w:szCs w:val="19"/>
+          <w:sz w:val="28"/>
+          <w:szCs w:val="28"/>
+          <w:lang w:val="en-US" w:eastAsia="en-US"/>
+        </w:rPr>
+      </w:pPr>
+      <w:r>
+        <w:rPr>
+          <w:rFonts w:ascii="Consolas" w:eastAsiaTheme="minorHAnsi" w:hAnsi="Consolas" w:cs="Consolas"/>
+          <w:sz w:val="28"/>
+          <w:szCs w:val="28"/>
           <w:lang w:val="en-US" w:eastAsia="en-US"/>
         </w:rPr>
         <w:tab/>
@@ -11282,8 +11985,8 @@
       <w:r>
         <w:rPr>
           <w:rFonts w:ascii="Consolas" w:eastAsiaTheme="minorHAnsi" w:hAnsi="Consolas" w:cs="Consolas"/>
-          <w:sz w:val="19"/>
-          <w:szCs w:val="19"/>
+          <w:sz w:val="28"/>
+          <w:szCs w:val="28"/>
           <w:lang w:val="en-US" w:eastAsia="en-US"/>
         </w:rPr>
         <w:tab/>
@@ -11291,8 +11994,8 @@
       <w:r>
         <w:rPr>
           <w:rFonts w:ascii="Consolas" w:eastAsiaTheme="minorHAnsi" w:hAnsi="Consolas" w:cs="Consolas"/>
-          <w:sz w:val="19"/>
-          <w:szCs w:val="19"/>
+          <w:sz w:val="28"/>
+          <w:szCs w:val="28"/>
           <w:lang w:val="en-US" w:eastAsia="en-US"/>
         </w:rPr>
         <w:tab/>
@@ -11300,8 +12003,8 @@
       <w:r>
         <w:rPr>
           <w:rFonts w:ascii="Consolas" w:eastAsiaTheme="minorHAnsi" w:hAnsi="Consolas" w:cs="Consolas"/>
-          <w:sz w:val="19"/>
-          <w:szCs w:val="19"/>
+          <w:sz w:val="28"/>
+          <w:szCs w:val="28"/>
           <w:lang w:val="en-US" w:eastAsia="en-US"/>
         </w:rPr>
         <w:tab/>
@@ -11310,8 +12013,8 @@
       <w:r>
         <w:rPr>
           <w:rFonts w:ascii="Consolas" w:eastAsiaTheme="minorHAnsi" w:hAnsi="Consolas" w:cs="Consolas"/>
-          <w:sz w:val="19"/>
-          <w:szCs w:val="19"/>
+          <w:sz w:val="28"/>
+          <w:szCs w:val="28"/>
           <w:lang w:val="en-US" w:eastAsia="en-US"/>
         </w:rPr>
         <w:t>max</w:t>
@@ -11320,8 +12023,8 @@
       <w:r>
         <w:rPr>
           <w:rFonts w:ascii="Consolas" w:eastAsiaTheme="minorHAnsi" w:hAnsi="Consolas" w:cs="Consolas"/>
-          <w:sz w:val="19"/>
-          <w:szCs w:val="19"/>
+          <w:sz w:val="28"/>
+          <w:szCs w:val="28"/>
           <w:lang w:val="en-US" w:eastAsia="en-US"/>
         </w:rPr>
         <w:t xml:space="preserve"> = k[</w:t>
@@ -11330,8 +12033,8 @@
       <w:r>
         <w:rPr>
           <w:rFonts w:ascii="Consolas" w:eastAsiaTheme="minorHAnsi" w:hAnsi="Consolas" w:cs="Consolas"/>
-          <w:sz w:val="19"/>
-          <w:szCs w:val="19"/>
+          <w:sz w:val="28"/>
+          <w:szCs w:val="28"/>
           <w:lang w:val="en-US" w:eastAsia="en-US"/>
         </w:rPr>
         <w:t>i</w:t>
@@ -11340,8 +12043,8 @@
       <w:r>
         <w:rPr>
           <w:rFonts w:ascii="Consolas" w:eastAsiaTheme="minorHAnsi" w:hAnsi="Consolas" w:cs="Consolas"/>
-          <w:sz w:val="19"/>
-          <w:szCs w:val="19"/>
+          <w:sz w:val="28"/>
+          <w:szCs w:val="28"/>
           <w:lang w:val="en-US" w:eastAsia="en-US"/>
         </w:rPr>
         <w:t>];</w:t>
@@ -11354,16 +12057,16 @@
         <w:adjustRightInd w:val="0"/>
         <w:rPr>
           <w:rFonts w:ascii="Consolas" w:eastAsiaTheme="minorHAnsi" w:hAnsi="Consolas" w:cs="Consolas"/>
-          <w:sz w:val="19"/>
-          <w:szCs w:val="19"/>
-          <w:lang w:val="en-US" w:eastAsia="en-US"/>
-        </w:rPr>
-      </w:pPr>
-      <w:r>
-        <w:rPr>
-          <w:rFonts w:ascii="Consolas" w:eastAsiaTheme="minorHAnsi" w:hAnsi="Consolas" w:cs="Consolas"/>
-          <w:sz w:val="19"/>
-          <w:szCs w:val="19"/>
+          <w:sz w:val="28"/>
+          <w:szCs w:val="28"/>
+          <w:lang w:val="en-US" w:eastAsia="en-US"/>
+        </w:rPr>
+      </w:pPr>
+      <w:r>
+        <w:rPr>
+          <w:rFonts w:ascii="Consolas" w:eastAsiaTheme="minorHAnsi" w:hAnsi="Consolas" w:cs="Consolas"/>
+          <w:sz w:val="28"/>
+          <w:szCs w:val="28"/>
           <w:lang w:val="en-US" w:eastAsia="en-US"/>
         </w:rPr>
         <w:tab/>
@@ -11371,8 +12074,8 @@
       <w:r>
         <w:rPr>
           <w:rFonts w:ascii="Consolas" w:eastAsiaTheme="minorHAnsi" w:hAnsi="Consolas" w:cs="Consolas"/>
-          <w:sz w:val="19"/>
-          <w:szCs w:val="19"/>
+          <w:sz w:val="28"/>
+          <w:szCs w:val="28"/>
           <w:lang w:val="en-US" w:eastAsia="en-US"/>
         </w:rPr>
         <w:tab/>
@@ -11380,8 +12083,8 @@
       <w:r>
         <w:rPr>
           <w:rFonts w:ascii="Consolas" w:eastAsiaTheme="minorHAnsi" w:hAnsi="Consolas" w:cs="Consolas"/>
-          <w:sz w:val="19"/>
-          <w:szCs w:val="19"/>
+          <w:sz w:val="28"/>
+          <w:szCs w:val="28"/>
           <w:lang w:val="en-US" w:eastAsia="en-US"/>
         </w:rPr>
         <w:tab/>
@@ -11389,19 +12092,11 @@
       <w:r>
         <w:rPr>
           <w:rFonts w:ascii="Consolas" w:eastAsiaTheme="minorHAnsi" w:hAnsi="Consolas" w:cs="Consolas"/>
-          <w:sz w:val="19"/>
-          <w:szCs w:val="19"/>
+          <w:sz w:val="28"/>
+          <w:szCs w:val="28"/>
           <w:lang w:val="en-US" w:eastAsia="en-US"/>
         </w:rPr>
         <w:tab/>
-      </w:r>
-      <w:r>
-        <w:rPr>
-          <w:rFonts w:ascii="Consolas" w:eastAsiaTheme="minorHAnsi" w:hAnsi="Consolas" w:cs="Consolas"/>
-          <w:sz w:val="19"/>
-          <w:szCs w:val="19"/>
-          <w:lang w:val="en-US" w:eastAsia="en-US"/>
-        </w:rPr>
         <w:t>}</w:t>
       </w:r>
     </w:p>
@@ -11412,16 +12107,16 @@
         <w:adjustRightInd w:val="0"/>
         <w:rPr>
           <w:rFonts w:ascii="Consolas" w:eastAsiaTheme="minorHAnsi" w:hAnsi="Consolas" w:cs="Consolas"/>
-          <w:sz w:val="19"/>
-          <w:szCs w:val="19"/>
-          <w:lang w:eastAsia="en-US"/>
-        </w:rPr>
-      </w:pPr>
-      <w:r>
-        <w:rPr>
-          <w:rFonts w:ascii="Consolas" w:eastAsiaTheme="minorHAnsi" w:hAnsi="Consolas" w:cs="Consolas"/>
-          <w:sz w:val="19"/>
-          <w:szCs w:val="19"/>
+          <w:sz w:val="28"/>
+          <w:szCs w:val="28"/>
+          <w:lang w:eastAsia="en-US"/>
+        </w:rPr>
+      </w:pPr>
+      <w:r>
+        <w:rPr>
+          <w:rFonts w:ascii="Consolas" w:eastAsiaTheme="minorHAnsi" w:hAnsi="Consolas" w:cs="Consolas"/>
+          <w:sz w:val="28"/>
+          <w:szCs w:val="28"/>
           <w:lang w:val="en-US" w:eastAsia="en-US"/>
         </w:rPr>
         <w:tab/>
@@ -11429,8 +12124,8 @@
       <w:r>
         <w:rPr>
           <w:rFonts w:ascii="Consolas" w:eastAsiaTheme="minorHAnsi" w:hAnsi="Consolas" w:cs="Consolas"/>
-          <w:sz w:val="19"/>
-          <w:szCs w:val="19"/>
+          <w:sz w:val="28"/>
+          <w:szCs w:val="28"/>
           <w:lang w:val="en-US" w:eastAsia="en-US"/>
         </w:rPr>
         <w:tab/>
@@ -11438,8 +12133,8 @@
       <w:r>
         <w:rPr>
           <w:rFonts w:ascii="Consolas" w:eastAsiaTheme="minorHAnsi" w:hAnsi="Consolas" w:cs="Consolas"/>
-          <w:sz w:val="19"/>
-          <w:szCs w:val="19"/>
+          <w:sz w:val="28"/>
+          <w:szCs w:val="28"/>
           <w:lang w:val="en-US" w:eastAsia="en-US"/>
         </w:rPr>
         <w:tab/>
@@ -11447,8 +12142,8 @@
       <w:r>
         <w:rPr>
           <w:rFonts w:ascii="Consolas" w:eastAsiaTheme="minorHAnsi" w:hAnsi="Consolas" w:cs="Consolas"/>
-          <w:sz w:val="19"/>
-          <w:szCs w:val="19"/>
+          <w:sz w:val="28"/>
+          <w:szCs w:val="28"/>
           <w:lang w:eastAsia="en-US"/>
         </w:rPr>
         <w:t>}</w:t>
@@ -11461,16 +12156,16 @@
         <w:adjustRightInd w:val="0"/>
         <w:rPr>
           <w:rFonts w:ascii="Consolas" w:eastAsiaTheme="minorHAnsi" w:hAnsi="Consolas" w:cs="Consolas"/>
-          <w:sz w:val="19"/>
-          <w:szCs w:val="19"/>
-          <w:lang w:eastAsia="en-US"/>
-        </w:rPr>
-      </w:pPr>
-      <w:r>
-        <w:rPr>
-          <w:rFonts w:ascii="Consolas" w:eastAsiaTheme="minorHAnsi" w:hAnsi="Consolas" w:cs="Consolas"/>
-          <w:sz w:val="19"/>
-          <w:szCs w:val="19"/>
+          <w:sz w:val="28"/>
+          <w:szCs w:val="28"/>
+          <w:lang w:eastAsia="en-US"/>
+        </w:rPr>
+      </w:pPr>
+      <w:r>
+        <w:rPr>
+          <w:rFonts w:ascii="Consolas" w:eastAsiaTheme="minorHAnsi" w:hAnsi="Consolas" w:cs="Consolas"/>
+          <w:sz w:val="28"/>
+          <w:szCs w:val="28"/>
           <w:lang w:eastAsia="en-US"/>
         </w:rPr>
         <w:tab/>
@@ -11478,8 +12173,8 @@
       <w:r>
         <w:rPr>
           <w:rFonts w:ascii="Consolas" w:eastAsiaTheme="minorHAnsi" w:hAnsi="Consolas" w:cs="Consolas"/>
-          <w:sz w:val="19"/>
-          <w:szCs w:val="19"/>
+          <w:sz w:val="28"/>
+          <w:szCs w:val="28"/>
           <w:lang w:eastAsia="en-US"/>
         </w:rPr>
         <w:tab/>
@@ -11487,8 +12182,8 @@
       <w:r>
         <w:rPr>
           <w:rFonts w:ascii="Consolas" w:eastAsiaTheme="minorHAnsi" w:hAnsi="Consolas" w:cs="Consolas"/>
-          <w:sz w:val="19"/>
-          <w:szCs w:val="19"/>
+          <w:sz w:val="28"/>
+          <w:szCs w:val="28"/>
           <w:lang w:eastAsia="en-US"/>
         </w:rPr>
         <w:tab/>
@@ -11497,8 +12192,8 @@
       <w:r>
         <w:rPr>
           <w:rFonts w:ascii="Consolas" w:eastAsiaTheme="minorHAnsi" w:hAnsi="Consolas" w:cs="Consolas"/>
-          <w:sz w:val="19"/>
-          <w:szCs w:val="19"/>
+          <w:sz w:val="28"/>
+          <w:szCs w:val="28"/>
           <w:lang w:eastAsia="en-US"/>
         </w:rPr>
         <w:t>cout</w:t>
@@ -11507,8 +12202,8 @@
       <w:r>
         <w:rPr>
           <w:rFonts w:ascii="Consolas" w:eastAsiaTheme="minorHAnsi" w:hAnsi="Consolas" w:cs="Consolas"/>
-          <w:sz w:val="19"/>
-          <w:szCs w:val="19"/>
+          <w:sz w:val="28"/>
+          <w:szCs w:val="28"/>
           <w:lang w:eastAsia="en-US"/>
         </w:rPr>
         <w:t xml:space="preserve"> &lt;&lt; </w:t>
@@ -11517,8 +12212,8 @@
       <w:r>
         <w:rPr>
           <w:rFonts w:ascii="Consolas" w:eastAsiaTheme="minorHAnsi" w:hAnsi="Consolas" w:cs="Consolas"/>
-          <w:sz w:val="19"/>
-          <w:szCs w:val="19"/>
+          <w:sz w:val="28"/>
+          <w:szCs w:val="28"/>
           <w:lang w:eastAsia="en-US"/>
         </w:rPr>
         <w:t>max</w:t>
@@ -11527,8 +12222,8 @@
       <w:r>
         <w:rPr>
           <w:rFonts w:ascii="Consolas" w:eastAsiaTheme="minorHAnsi" w:hAnsi="Consolas" w:cs="Consolas"/>
-          <w:sz w:val="19"/>
-          <w:szCs w:val="19"/>
+          <w:sz w:val="28"/>
+          <w:szCs w:val="28"/>
           <w:lang w:eastAsia="en-US"/>
         </w:rPr>
         <w:t>;</w:t>
@@ -11541,8 +12236,8 @@
         <w:adjustRightInd w:val="0"/>
         <w:rPr>
           <w:rFonts w:ascii="Consolas" w:eastAsiaTheme="minorHAnsi" w:hAnsi="Consolas" w:cs="Consolas"/>
-          <w:sz w:val="19"/>
-          <w:szCs w:val="19"/>
+          <w:sz w:val="28"/>
+          <w:szCs w:val="28"/>
           <w:lang w:eastAsia="en-US"/>
         </w:rPr>
       </w:pPr>
@@ -11551,8 +12246,8 @@
         <w:rPr>
           <w:rFonts w:ascii="Consolas" w:eastAsiaTheme="minorHAnsi" w:hAnsi="Consolas" w:cs="Consolas"/>
           <w:color w:val="0000FF"/>
-          <w:sz w:val="19"/>
-          <w:szCs w:val="19"/>
+          <w:sz w:val="28"/>
+          <w:szCs w:val="28"/>
           <w:lang w:eastAsia="en-US"/>
         </w:rPr>
         <w:t>return</w:t>
@@ -11561,8 +12256,8 @@
       <w:r>
         <w:rPr>
           <w:rFonts w:ascii="Consolas" w:eastAsiaTheme="minorHAnsi" w:hAnsi="Consolas" w:cs="Consolas"/>
-          <w:sz w:val="19"/>
-          <w:szCs w:val="19"/>
+          <w:sz w:val="28"/>
+          <w:szCs w:val="28"/>
           <w:lang w:eastAsia="en-US"/>
         </w:rPr>
         <w:t xml:space="preserve"> 0;</w:t>
@@ -11575,16 +12270,16 @@
         <w:adjustRightInd w:val="0"/>
         <w:rPr>
           <w:rFonts w:ascii="Consolas" w:eastAsiaTheme="minorHAnsi" w:hAnsi="Consolas" w:cs="Consolas"/>
-          <w:sz w:val="19"/>
-          <w:szCs w:val="19"/>
-          <w:lang w:eastAsia="en-US"/>
-        </w:rPr>
-      </w:pPr>
-      <w:r>
-        <w:rPr>
-          <w:rFonts w:ascii="Consolas" w:eastAsiaTheme="minorHAnsi" w:hAnsi="Consolas" w:cs="Consolas"/>
-          <w:sz w:val="19"/>
-          <w:szCs w:val="19"/>
+          <w:sz w:val="28"/>
+          <w:szCs w:val="28"/>
+          <w:lang w:eastAsia="en-US"/>
+        </w:rPr>
+      </w:pPr>
+      <w:r>
+        <w:rPr>
+          <w:rFonts w:ascii="Consolas" w:eastAsiaTheme="minorHAnsi" w:hAnsi="Consolas" w:cs="Consolas"/>
+          <w:sz w:val="28"/>
+          <w:szCs w:val="28"/>
           <w:lang w:eastAsia="en-US"/>
         </w:rPr>
         <w:t>}</w:t>
@@ -11666,7 +12361,7 @@
           <w:rPr>
             <w:noProof/>
           </w:rPr>
-          <w:t>16</w:t>
+          <w:t>4</w:t>
         </w:r>
         <w:r>
           <w:fldChar w:fldCharType="end"/>
@@ -13786,7 +14481,7 @@
 </file>
 
 <file path=customXml/itemProps1.xml><?xml version="1.0" encoding="utf-8"?>
-<ds:datastoreItem xmlns:ds="http://schemas.openxmlformats.org/officeDocument/2006/customXml" ds:itemID="{5D614E34-703B-4441-B7FD-B10B61EB762F}">
+<ds:datastoreItem xmlns:ds="http://schemas.openxmlformats.org/officeDocument/2006/customXml" ds:itemID="{DB2F1480-EF8E-441E-9002-64F6EC275E1A}">
   <ds:schemaRefs>
     <ds:schemaRef ds:uri="http://schemas.openxmlformats.org/officeDocument/2006/bibliography"/>
   </ds:schemaRefs>
